--- a/Webscrapping for extracting School Details.docx
+++ b/Webscrapping for extracting School Details.docx
@@ -8,7 +8,6 @@
         <w:spacing w:before="0" w:beforeAutospacing="0" w:after="240" w:afterAutospacing="0"/>
         <w:jc w:val="center"/>
       </w:pPr>
-      <w:proofErr w:type="spellStart"/>
       <w:r>
         <w:rPr>
           <w:rFonts w:ascii="Zoho Puvi" w:hAnsi="Zoho Puvi"/>
@@ -16,9 +15,8 @@
           <w:sz w:val="48"/>
           <w:szCs w:val="48"/>
         </w:rPr>
-        <w:t>Webscrapping</w:t>
-      </w:r>
-      <w:proofErr w:type="spellEnd"/>
+        <w:t>Web scrapping</w:t>
+      </w:r>
       <w:r>
         <w:rPr>
           <w:rFonts w:ascii="Zoho Puvi" w:hAnsi="Zoho Puvi"/>
@@ -644,6 +642,10 @@
       <w:pPr>
         <w:pStyle w:val="zw-paragraph"/>
         <w:spacing w:before="0" w:beforeAutospacing="0" w:after="240" w:afterAutospacing="0"/>
+        <w:rPr>
+          <w:rFonts w:ascii="Roboto" w:hAnsi="Roboto"/>
+          <w:color w:val="000000"/>
+        </w:rPr>
       </w:pPr>
       <w:proofErr w:type="spellStart"/>
       <w:proofErr w:type="gramStart"/>
@@ -680,12 +682,69 @@
         <w:pStyle w:val="zw-paragraph"/>
         <w:spacing w:before="0" w:beforeAutospacing="0" w:after="240" w:afterAutospacing="0"/>
       </w:pPr>
+      <w:r>
+        <w:rPr>
+          <w:noProof/>
+        </w:rPr>
+        <w:lastRenderedPageBreak/>
+        <w:drawing>
+          <wp:inline distT="0" distB="0" distL="0" distR="0">
+            <wp:extent cx="5731510" cy="1087266"/>
+            <wp:effectExtent l="19050" t="0" r="2540" b="0"/>
+            <wp:docPr id="2" name="Picture 1"/>
+            <wp:cNvGraphicFramePr>
+              <a:graphicFrameLocks xmlns:a="http://schemas.openxmlformats.org/drawingml/2006/main" noChangeAspect="1"/>
+            </wp:cNvGraphicFramePr>
+            <a:graphic xmlns:a="http://schemas.openxmlformats.org/drawingml/2006/main">
+              <a:graphicData uri="http://schemas.openxmlformats.org/drawingml/2006/picture">
+                <pic:pic xmlns:pic="http://schemas.openxmlformats.org/drawingml/2006/picture">
+                  <pic:nvPicPr>
+                    <pic:cNvPr id="0" name="Picture 1"/>
+                    <pic:cNvPicPr>
+                      <a:picLocks noChangeAspect="1" noChangeArrowheads="1"/>
+                    </pic:cNvPicPr>
+                  </pic:nvPicPr>
+                  <pic:blipFill>
+                    <a:blip r:embed="rId6"/>
+                    <a:srcRect/>
+                    <a:stretch>
+                      <a:fillRect/>
+                    </a:stretch>
+                  </pic:blipFill>
+                  <pic:spPr bwMode="auto">
+                    <a:xfrm>
+                      <a:off x="0" y="0"/>
+                      <a:ext cx="5731510" cy="1087266"/>
+                    </a:xfrm>
+                    <a:prstGeom prst="rect">
+                      <a:avLst/>
+                    </a:prstGeom>
+                    <a:noFill/>
+                    <a:ln w="9525">
+                      <a:noFill/>
+                      <a:miter lim="800000"/>
+                      <a:headEnd/>
+                      <a:tailEnd/>
+                    </a:ln>
+                  </pic:spPr>
+                </pic:pic>
+              </a:graphicData>
+            </a:graphic>
+          </wp:inline>
+        </w:drawing>
+      </w:r>
     </w:p>
     <w:p>
       <w:pPr>
         <w:pStyle w:val="zw-paragraph"/>
         <w:spacing w:before="0" w:beforeAutospacing="0" w:after="240" w:afterAutospacing="0"/>
       </w:pPr>
+    </w:p>
+    <w:p>
+      <w:pPr>
+        <w:pStyle w:val="zw-paragraph"/>
+        <w:spacing w:before="0" w:beforeAutospacing="0" w:after="240" w:afterAutospacing="0"/>
+      </w:pPr>
       <w:r>
         <w:rPr>
           <w:rFonts w:ascii="Roboto" w:hAnsi="Roboto"/>
@@ -693,7 +752,6 @@
           <w:bCs/>
           <w:color w:val="C00000"/>
         </w:rPr>
-        <w:lastRenderedPageBreak/>
         <w:t xml:space="preserve">Step 2: Inspect the </w:t>
       </w:r>
       <w:proofErr w:type="gramStart"/>
@@ -787,7 +845,7 @@
                     </pic:cNvPicPr>
                   </pic:nvPicPr>
                   <pic:blipFill>
-                    <a:blip r:embed="rId6"/>
+                    <a:blip r:embed="rId7"/>
                     <a:srcRect/>
                     <a:stretch>
                       <a:fillRect/>
@@ -815,6 +873,59 @@
           </wp:inline>
         </w:drawing>
       </w:r>
+      <w:r>
+        <w:t xml:space="preserve"> </w:t>
+      </w:r>
+      <w:r>
+        <w:rPr>
+          <w:noProof/>
+        </w:rPr>
+        <w:drawing>
+          <wp:inline distT="0" distB="0" distL="0" distR="0">
+            <wp:extent cx="5731510" cy="1589066"/>
+            <wp:effectExtent l="19050" t="0" r="2540" b="0"/>
+            <wp:docPr id="4" name="Picture 4"/>
+            <wp:cNvGraphicFramePr>
+              <a:graphicFrameLocks xmlns:a="http://schemas.openxmlformats.org/drawingml/2006/main" noChangeAspect="1"/>
+            </wp:cNvGraphicFramePr>
+            <a:graphic xmlns:a="http://schemas.openxmlformats.org/drawingml/2006/main">
+              <a:graphicData uri="http://schemas.openxmlformats.org/drawingml/2006/picture">
+                <pic:pic xmlns:pic="http://schemas.openxmlformats.org/drawingml/2006/picture">
+                  <pic:nvPicPr>
+                    <pic:cNvPr id="0" name="Picture 4"/>
+                    <pic:cNvPicPr>
+                      <a:picLocks noChangeAspect="1" noChangeArrowheads="1"/>
+                    </pic:cNvPicPr>
+                  </pic:nvPicPr>
+                  <pic:blipFill>
+                    <a:blip r:embed="rId8"/>
+                    <a:srcRect/>
+                    <a:stretch>
+                      <a:fillRect/>
+                    </a:stretch>
+                  </pic:blipFill>
+                  <pic:spPr bwMode="auto">
+                    <a:xfrm>
+                      <a:off x="0" y="0"/>
+                      <a:ext cx="5731510" cy="1589066"/>
+                    </a:xfrm>
+                    <a:prstGeom prst="rect">
+                      <a:avLst/>
+                    </a:prstGeom>
+                    <a:noFill/>
+                    <a:ln w="9525">
+                      <a:noFill/>
+                      <a:miter lim="800000"/>
+                      <a:headEnd/>
+                      <a:tailEnd/>
+                    </a:ln>
+                  </pic:spPr>
+                </pic:pic>
+              </a:graphicData>
+            </a:graphic>
+          </wp:inline>
+        </w:drawing>
+      </w:r>
     </w:p>
     <w:p>
       <w:pPr>
@@ -954,6 +1065,56 @@
         <w:pStyle w:val="zw-paragraph"/>
         <w:spacing w:before="0" w:beforeAutospacing="0" w:after="240" w:afterAutospacing="0"/>
       </w:pPr>
+      <w:r>
+        <w:rPr>
+          <w:noProof/>
+        </w:rPr>
+        <w:drawing>
+          <wp:inline distT="0" distB="0" distL="0" distR="0">
+            <wp:extent cx="5695950" cy="1101725"/>
+            <wp:effectExtent l="19050" t="0" r="0" b="0"/>
+            <wp:docPr id="7" name="Picture 7"/>
+            <wp:cNvGraphicFramePr>
+              <a:graphicFrameLocks xmlns:a="http://schemas.openxmlformats.org/drawingml/2006/main" noChangeAspect="1"/>
+            </wp:cNvGraphicFramePr>
+            <a:graphic xmlns:a="http://schemas.openxmlformats.org/drawingml/2006/main">
+              <a:graphicData uri="http://schemas.openxmlformats.org/drawingml/2006/picture">
+                <pic:pic xmlns:pic="http://schemas.openxmlformats.org/drawingml/2006/picture">
+                  <pic:nvPicPr>
+                    <pic:cNvPr id="0" name="Picture 7"/>
+                    <pic:cNvPicPr>
+                      <a:picLocks noChangeAspect="1" noChangeArrowheads="1"/>
+                    </pic:cNvPicPr>
+                  </pic:nvPicPr>
+                  <pic:blipFill>
+                    <a:blip r:embed="rId9"/>
+                    <a:srcRect/>
+                    <a:stretch>
+                      <a:fillRect/>
+                    </a:stretch>
+                  </pic:blipFill>
+                  <pic:spPr bwMode="auto">
+                    <a:xfrm>
+                      <a:off x="0" y="0"/>
+                      <a:ext cx="5695950" cy="1101725"/>
+                    </a:xfrm>
+                    <a:prstGeom prst="rect">
+                      <a:avLst/>
+                    </a:prstGeom>
+                    <a:noFill/>
+                    <a:ln w="9525">
+                      <a:noFill/>
+                      <a:miter lim="800000"/>
+                      <a:headEnd/>
+                      <a:tailEnd/>
+                    </a:ln>
+                  </pic:spPr>
+                </pic:pic>
+              </a:graphicData>
+            </a:graphic>
+          </wp:inline>
+        </w:drawing>
+      </w:r>
     </w:p>
     <w:p>
       <w:pPr>
@@ -1059,7 +1220,14 @@
         <w:rPr>
           <w:rFonts w:ascii="Roboto" w:hAnsi="Roboto"/>
         </w:rPr>
-        <w:t xml:space="preserve"> a dictionary Headers defines a User-Agent which avoids the error and security of the page by mimicking the webpage. We need to check the response </w:t>
+        <w:t xml:space="preserve"> a dictionary Headers defines a User-Agent which avoids the error and security of the page by mimicking the webpage. We need to </w:t>
+      </w:r>
+      <w:r>
+        <w:rPr>
+          <w:rFonts w:ascii="Roboto" w:hAnsi="Roboto"/>
+        </w:rPr>
+        <w:lastRenderedPageBreak/>
+        <w:t xml:space="preserve">check the response </w:t>
       </w:r>
       <w:proofErr w:type="gramStart"/>
       <w:r>
@@ -1187,12 +1355,6 @@
         <w:pStyle w:val="zw-paragraph"/>
         <w:spacing w:before="0" w:beforeAutospacing="0" w:after="240" w:afterAutospacing="0"/>
       </w:pPr>
-    </w:p>
-    <w:p>
-      <w:pPr>
-        <w:pStyle w:val="zw-paragraph"/>
-        <w:spacing w:before="0" w:beforeAutospacing="0" w:after="240" w:afterAutospacing="0"/>
-      </w:pPr>
       <w:r>
         <w:rPr>
           <w:rStyle w:val="eop"/>
@@ -1323,6 +1485,56 @@
         <w:spacing w:before="0" w:beforeAutospacing="0" w:after="240" w:afterAutospacing="0"/>
         <w:jc w:val="center"/>
       </w:pPr>
+      <w:r>
+        <w:rPr>
+          <w:noProof/>
+        </w:rPr>
+        <w:drawing>
+          <wp:inline distT="0" distB="0" distL="0" distR="0">
+            <wp:extent cx="5144770" cy="1398905"/>
+            <wp:effectExtent l="19050" t="0" r="0" b="0"/>
+            <wp:docPr id="10" name="Picture 10"/>
+            <wp:cNvGraphicFramePr>
+              <a:graphicFrameLocks xmlns:a="http://schemas.openxmlformats.org/drawingml/2006/main" noChangeAspect="1"/>
+            </wp:cNvGraphicFramePr>
+            <a:graphic xmlns:a="http://schemas.openxmlformats.org/drawingml/2006/main">
+              <a:graphicData uri="http://schemas.openxmlformats.org/drawingml/2006/picture">
+                <pic:pic xmlns:pic="http://schemas.openxmlformats.org/drawingml/2006/picture">
+                  <pic:nvPicPr>
+                    <pic:cNvPr id="0" name="Picture 10"/>
+                    <pic:cNvPicPr>
+                      <a:picLocks noChangeAspect="1" noChangeArrowheads="1"/>
+                    </pic:cNvPicPr>
+                  </pic:nvPicPr>
+                  <pic:blipFill>
+                    <a:blip r:embed="rId10"/>
+                    <a:srcRect/>
+                    <a:stretch>
+                      <a:fillRect/>
+                    </a:stretch>
+                  </pic:blipFill>
+                  <pic:spPr bwMode="auto">
+                    <a:xfrm>
+                      <a:off x="0" y="0"/>
+                      <a:ext cx="5144770" cy="1398905"/>
+                    </a:xfrm>
+                    <a:prstGeom prst="rect">
+                      <a:avLst/>
+                    </a:prstGeom>
+                    <a:noFill/>
+                    <a:ln w="9525">
+                      <a:noFill/>
+                      <a:miter lim="800000"/>
+                      <a:headEnd/>
+                      <a:tailEnd/>
+                    </a:ln>
+                  </pic:spPr>
+                </pic:pic>
+              </a:graphicData>
+            </a:graphic>
+          </wp:inline>
+        </w:drawing>
+      </w:r>
     </w:p>
     <w:p>
       <w:pPr>
@@ -1386,6 +1598,56 @@
         <w:pStyle w:val="zw-paragraph"/>
         <w:spacing w:before="0" w:beforeAutospacing="0" w:after="240" w:afterAutospacing="0"/>
       </w:pPr>
+      <w:r>
+        <w:rPr>
+          <w:noProof/>
+        </w:rPr>
+        <w:drawing>
+          <wp:inline distT="0" distB="0" distL="0" distR="0">
+            <wp:extent cx="5731510" cy="2304041"/>
+            <wp:effectExtent l="19050" t="0" r="2540" b="0"/>
+            <wp:docPr id="40" name="Picture 40"/>
+            <wp:cNvGraphicFramePr>
+              <a:graphicFrameLocks xmlns:a="http://schemas.openxmlformats.org/drawingml/2006/main" noChangeAspect="1"/>
+            </wp:cNvGraphicFramePr>
+            <a:graphic xmlns:a="http://schemas.openxmlformats.org/drawingml/2006/main">
+              <a:graphicData uri="http://schemas.openxmlformats.org/drawingml/2006/picture">
+                <pic:pic xmlns:pic="http://schemas.openxmlformats.org/drawingml/2006/picture">
+                  <pic:nvPicPr>
+                    <pic:cNvPr id="0" name="Picture 40"/>
+                    <pic:cNvPicPr>
+                      <a:picLocks noChangeAspect="1" noChangeArrowheads="1"/>
+                    </pic:cNvPicPr>
+                  </pic:nvPicPr>
+                  <pic:blipFill>
+                    <a:blip r:embed="rId11"/>
+                    <a:srcRect/>
+                    <a:stretch>
+                      <a:fillRect/>
+                    </a:stretch>
+                  </pic:blipFill>
+                  <pic:spPr bwMode="auto">
+                    <a:xfrm>
+                      <a:off x="0" y="0"/>
+                      <a:ext cx="5731510" cy="2304041"/>
+                    </a:xfrm>
+                    <a:prstGeom prst="rect">
+                      <a:avLst/>
+                    </a:prstGeom>
+                    <a:noFill/>
+                    <a:ln w="9525">
+                      <a:noFill/>
+                      <a:miter lim="800000"/>
+                      <a:headEnd/>
+                      <a:tailEnd/>
+                    </a:ln>
+                  </pic:spPr>
+                </pic:pic>
+              </a:graphicData>
+            </a:graphic>
+          </wp:inline>
+        </w:drawing>
+      </w:r>
     </w:p>
     <w:p>
       <w:pPr>
@@ -1455,7 +1717,14 @@
         <w:rPr>
           <w:rFonts w:ascii="Roboto" w:hAnsi="Roboto"/>
         </w:rPr>
-        <w:t xml:space="preserve"> can send requests and response. The data is extracted from each </w:t>
+        <w:t xml:space="preserve"> can </w:t>
+      </w:r>
+      <w:r>
+        <w:rPr>
+          <w:rFonts w:ascii="Roboto" w:hAnsi="Roboto"/>
+        </w:rPr>
+        <w:lastRenderedPageBreak/>
+        <w:t xml:space="preserve">send requests and response. The data is extracted from each </w:t>
       </w:r>
       <w:proofErr w:type="gramStart"/>
       <w:r>
@@ -1560,6 +1829,56 @@
         <w:pStyle w:val="zw-paragraph"/>
         <w:spacing w:before="0" w:beforeAutospacing="0" w:after="240" w:afterAutospacing="0"/>
       </w:pPr>
+      <w:r>
+        <w:rPr>
+          <w:noProof/>
+        </w:rPr>
+        <w:drawing>
+          <wp:inline distT="0" distB="0" distL="0" distR="0">
+            <wp:extent cx="5731510" cy="1881217"/>
+            <wp:effectExtent l="19050" t="0" r="2540" b="0"/>
+            <wp:docPr id="13" name="Picture 13"/>
+            <wp:cNvGraphicFramePr>
+              <a:graphicFrameLocks xmlns:a="http://schemas.openxmlformats.org/drawingml/2006/main" noChangeAspect="1"/>
+            </wp:cNvGraphicFramePr>
+            <a:graphic xmlns:a="http://schemas.openxmlformats.org/drawingml/2006/main">
+              <a:graphicData uri="http://schemas.openxmlformats.org/drawingml/2006/picture">
+                <pic:pic xmlns:pic="http://schemas.openxmlformats.org/drawingml/2006/picture">
+                  <pic:nvPicPr>
+                    <pic:cNvPr id="0" name="Picture 13"/>
+                    <pic:cNvPicPr>
+                      <a:picLocks noChangeAspect="1" noChangeArrowheads="1"/>
+                    </pic:cNvPicPr>
+                  </pic:nvPicPr>
+                  <pic:blipFill>
+                    <a:blip r:embed="rId12"/>
+                    <a:srcRect/>
+                    <a:stretch>
+                      <a:fillRect/>
+                    </a:stretch>
+                  </pic:blipFill>
+                  <pic:spPr bwMode="auto">
+                    <a:xfrm>
+                      <a:off x="0" y="0"/>
+                      <a:ext cx="5731510" cy="1881217"/>
+                    </a:xfrm>
+                    <a:prstGeom prst="rect">
+                      <a:avLst/>
+                    </a:prstGeom>
+                    <a:noFill/>
+                    <a:ln w="9525">
+                      <a:noFill/>
+                      <a:miter lim="800000"/>
+                      <a:headEnd/>
+                      <a:tailEnd/>
+                    </a:ln>
+                  </pic:spPr>
+                </pic:pic>
+              </a:graphicData>
+            </a:graphic>
+          </wp:inline>
+        </w:drawing>
+      </w:r>
     </w:p>
     <w:p>
       <w:pPr>
@@ -1641,13 +1960,56 @@
         </w:rPr>
         <w:t> </w:t>
       </w:r>
-    </w:p>
-    <w:p>
-      <w:pPr>
-        <w:pStyle w:val="zw-paragraph"/>
-        <w:spacing w:before="0" w:beforeAutospacing="0" w:after="240" w:afterAutospacing="0"/>
-        <w:jc w:val="center"/>
-      </w:pPr>
+      <w:r>
+        <w:rPr>
+          <w:noProof/>
+        </w:rPr>
+        <w:drawing>
+          <wp:inline distT="0" distB="0" distL="0" distR="0">
+            <wp:extent cx="5731510" cy="877298"/>
+            <wp:effectExtent l="19050" t="0" r="2540" b="0"/>
+            <wp:docPr id="16" name="Picture 16"/>
+            <wp:cNvGraphicFramePr>
+              <a:graphicFrameLocks xmlns:a="http://schemas.openxmlformats.org/drawingml/2006/main" noChangeAspect="1"/>
+            </wp:cNvGraphicFramePr>
+            <a:graphic xmlns:a="http://schemas.openxmlformats.org/drawingml/2006/main">
+              <a:graphicData uri="http://schemas.openxmlformats.org/drawingml/2006/picture">
+                <pic:pic xmlns:pic="http://schemas.openxmlformats.org/drawingml/2006/picture">
+                  <pic:nvPicPr>
+                    <pic:cNvPr id="0" name="Picture 16"/>
+                    <pic:cNvPicPr>
+                      <a:picLocks noChangeAspect="1" noChangeArrowheads="1"/>
+                    </pic:cNvPicPr>
+                  </pic:nvPicPr>
+                  <pic:blipFill>
+                    <a:blip r:embed="rId13"/>
+                    <a:srcRect/>
+                    <a:stretch>
+                      <a:fillRect/>
+                    </a:stretch>
+                  </pic:blipFill>
+                  <pic:spPr bwMode="auto">
+                    <a:xfrm>
+                      <a:off x="0" y="0"/>
+                      <a:ext cx="5731510" cy="877298"/>
+                    </a:xfrm>
+                    <a:prstGeom prst="rect">
+                      <a:avLst/>
+                    </a:prstGeom>
+                    <a:noFill/>
+                    <a:ln w="9525">
+                      <a:noFill/>
+                      <a:miter lim="800000"/>
+                      <a:headEnd/>
+                      <a:tailEnd/>
+                    </a:ln>
+                  </pic:spPr>
+                </pic:pic>
+              </a:graphicData>
+            </a:graphic>
+          </wp:inline>
+        </w:drawing>
+      </w:r>
     </w:p>
     <w:p>
       <w:pPr>
@@ -1824,6 +2186,57 @@
         <w:pStyle w:val="zw-paragraph"/>
         <w:spacing w:before="0" w:beforeAutospacing="0" w:after="240" w:afterAutospacing="0"/>
       </w:pPr>
+      <w:r>
+        <w:rPr>
+          <w:noProof/>
+        </w:rPr>
+        <w:lastRenderedPageBreak/>
+        <w:drawing>
+          <wp:inline distT="0" distB="0" distL="0" distR="0">
+            <wp:extent cx="5731510" cy="4033685"/>
+            <wp:effectExtent l="19050" t="0" r="2540" b="0"/>
+            <wp:docPr id="19" name="Picture 19"/>
+            <wp:cNvGraphicFramePr>
+              <a:graphicFrameLocks xmlns:a="http://schemas.openxmlformats.org/drawingml/2006/main" noChangeAspect="1"/>
+            </wp:cNvGraphicFramePr>
+            <a:graphic xmlns:a="http://schemas.openxmlformats.org/drawingml/2006/main">
+              <a:graphicData uri="http://schemas.openxmlformats.org/drawingml/2006/picture">
+                <pic:pic xmlns:pic="http://schemas.openxmlformats.org/drawingml/2006/picture">
+                  <pic:nvPicPr>
+                    <pic:cNvPr id="0" name="Picture 19"/>
+                    <pic:cNvPicPr>
+                      <a:picLocks noChangeAspect="1" noChangeArrowheads="1"/>
+                    </pic:cNvPicPr>
+                  </pic:nvPicPr>
+                  <pic:blipFill>
+                    <a:blip r:embed="rId14"/>
+                    <a:srcRect/>
+                    <a:stretch>
+                      <a:fillRect/>
+                    </a:stretch>
+                  </pic:blipFill>
+                  <pic:spPr bwMode="auto">
+                    <a:xfrm>
+                      <a:off x="0" y="0"/>
+                      <a:ext cx="5731510" cy="4033685"/>
+                    </a:xfrm>
+                    <a:prstGeom prst="rect">
+                      <a:avLst/>
+                    </a:prstGeom>
+                    <a:noFill/>
+                    <a:ln w="9525">
+                      <a:noFill/>
+                      <a:miter lim="800000"/>
+                      <a:headEnd/>
+                      <a:tailEnd/>
+                    </a:ln>
+                  </pic:spPr>
+                </pic:pic>
+              </a:graphicData>
+            </a:graphic>
+          </wp:inline>
+        </w:drawing>
+      </w:r>
     </w:p>
     <w:p>
       <w:pPr>
@@ -1854,7 +2267,6 @@
         <w:rPr>
           <w:rFonts w:ascii="Roboto" w:hAnsi="Roboto"/>
         </w:rPr>
-        <w:lastRenderedPageBreak/>
         <w:t>THe</w:t>
       </w:r>
       <w:proofErr w:type="spellEnd"/>
@@ -1906,6 +2318,56 @@
         </w:rPr>
         <w:t> </w:t>
       </w:r>
+      <w:r>
+        <w:rPr>
+          <w:noProof/>
+        </w:rPr>
+        <w:drawing>
+          <wp:inline distT="0" distB="0" distL="0" distR="0">
+            <wp:extent cx="5731510" cy="908119"/>
+            <wp:effectExtent l="19050" t="0" r="2540" b="0"/>
+            <wp:docPr id="22" name="Picture 22"/>
+            <wp:cNvGraphicFramePr>
+              <a:graphicFrameLocks xmlns:a="http://schemas.openxmlformats.org/drawingml/2006/main" noChangeAspect="1"/>
+            </wp:cNvGraphicFramePr>
+            <a:graphic xmlns:a="http://schemas.openxmlformats.org/drawingml/2006/main">
+              <a:graphicData uri="http://schemas.openxmlformats.org/drawingml/2006/picture">
+                <pic:pic xmlns:pic="http://schemas.openxmlformats.org/drawingml/2006/picture">
+                  <pic:nvPicPr>
+                    <pic:cNvPr id="0" name="Picture 22"/>
+                    <pic:cNvPicPr>
+                      <a:picLocks noChangeAspect="1" noChangeArrowheads="1"/>
+                    </pic:cNvPicPr>
+                  </pic:nvPicPr>
+                  <pic:blipFill>
+                    <a:blip r:embed="rId15"/>
+                    <a:srcRect/>
+                    <a:stretch>
+                      <a:fillRect/>
+                    </a:stretch>
+                  </pic:blipFill>
+                  <pic:spPr bwMode="auto">
+                    <a:xfrm>
+                      <a:off x="0" y="0"/>
+                      <a:ext cx="5731510" cy="908119"/>
+                    </a:xfrm>
+                    <a:prstGeom prst="rect">
+                      <a:avLst/>
+                    </a:prstGeom>
+                    <a:noFill/>
+                    <a:ln w="9525">
+                      <a:noFill/>
+                      <a:miter lim="800000"/>
+                      <a:headEnd/>
+                      <a:tailEnd/>
+                    </a:ln>
+                  </pic:spPr>
+                </pic:pic>
+              </a:graphicData>
+            </a:graphic>
+          </wp:inline>
+        </w:drawing>
+      </w:r>
     </w:p>
     <w:p>
       <w:pPr>
@@ -1994,12 +2456,57 @@
       <w:pPr>
         <w:pStyle w:val="zw-paragraph"/>
         <w:spacing w:before="0" w:beforeAutospacing="0" w:after="240" w:afterAutospacing="0"/>
-      </w:pPr>
-      <w:r>
-        <w:rPr>
-          <w:rStyle w:val="eop"/>
-        </w:rPr>
-        <w:t> </w:t>
+        <w:jc w:val="center"/>
+      </w:pPr>
+      <w:r>
+        <w:rPr>
+          <w:noProof/>
+        </w:rPr>
+        <w:drawing>
+          <wp:inline distT="0" distB="0" distL="0" distR="0">
+            <wp:extent cx="3095625" cy="451485"/>
+            <wp:effectExtent l="19050" t="0" r="9525" b="0"/>
+            <wp:docPr id="25" name="Picture 25"/>
+            <wp:cNvGraphicFramePr>
+              <a:graphicFrameLocks xmlns:a="http://schemas.openxmlformats.org/drawingml/2006/main" noChangeAspect="1"/>
+            </wp:cNvGraphicFramePr>
+            <a:graphic xmlns:a="http://schemas.openxmlformats.org/drawingml/2006/main">
+              <a:graphicData uri="http://schemas.openxmlformats.org/drawingml/2006/picture">
+                <pic:pic xmlns:pic="http://schemas.openxmlformats.org/drawingml/2006/picture">
+                  <pic:nvPicPr>
+                    <pic:cNvPr id="0" name="Picture 25"/>
+                    <pic:cNvPicPr>
+                      <a:picLocks noChangeAspect="1" noChangeArrowheads="1"/>
+                    </pic:cNvPicPr>
+                  </pic:nvPicPr>
+                  <pic:blipFill>
+                    <a:blip r:embed="rId16"/>
+                    <a:srcRect/>
+                    <a:stretch>
+                      <a:fillRect/>
+                    </a:stretch>
+                  </pic:blipFill>
+                  <pic:spPr bwMode="auto">
+                    <a:xfrm>
+                      <a:off x="0" y="0"/>
+                      <a:ext cx="3095625" cy="451485"/>
+                    </a:xfrm>
+                    <a:prstGeom prst="rect">
+                      <a:avLst/>
+                    </a:prstGeom>
+                    <a:noFill/>
+                    <a:ln w="9525">
+                      <a:noFill/>
+                      <a:miter lim="800000"/>
+                      <a:headEnd/>
+                      <a:tailEnd/>
+                    </a:ln>
+                  </pic:spPr>
+                </pic:pic>
+              </a:graphicData>
+            </a:graphic>
+          </wp:inline>
+        </w:drawing>
       </w:r>
     </w:p>
     <w:p>
@@ -2075,6 +2582,7 @@
           <w:bCs/>
           <w:color w:val="C00000"/>
         </w:rPr>
+        <w:lastRenderedPageBreak/>
         <w:t>Creating the Data frame using Pandas:</w:t>
       </w:r>
     </w:p>
@@ -2137,6 +2645,9 @@
       <w:pPr>
         <w:pStyle w:val="zw-paragraph"/>
         <w:spacing w:before="0" w:beforeAutospacing="0" w:after="240" w:afterAutospacing="0"/>
+        <w:rPr>
+          <w:rFonts w:ascii="Roboto" w:hAnsi="Roboto"/>
+        </w:rPr>
       </w:pPr>
       <w:r>
         <w:rPr>
@@ -2180,12 +2691,53 @@
       </w:pPr>
       <w:r>
         <w:rPr>
-          <w:rFonts w:ascii="Roboto" w:hAnsi="Roboto"/>
-          <w:b/>
-          <w:bCs/>
-          <w:color w:val="C00000"/>
-        </w:rPr>
-        <w:t xml:space="preserve">Result: </w:t>
+          <w:noProof/>
+        </w:rPr>
+        <w:drawing>
+          <wp:inline distT="0" distB="0" distL="0" distR="0">
+            <wp:extent cx="5731510" cy="1788741"/>
+            <wp:effectExtent l="19050" t="0" r="2540" b="0"/>
+            <wp:docPr id="34" name="Picture 34"/>
+            <wp:cNvGraphicFramePr>
+              <a:graphicFrameLocks xmlns:a="http://schemas.openxmlformats.org/drawingml/2006/main" noChangeAspect="1"/>
+            </wp:cNvGraphicFramePr>
+            <a:graphic xmlns:a="http://schemas.openxmlformats.org/drawingml/2006/main">
+              <a:graphicData uri="http://schemas.openxmlformats.org/drawingml/2006/picture">
+                <pic:pic xmlns:pic="http://schemas.openxmlformats.org/drawingml/2006/picture">
+                  <pic:nvPicPr>
+                    <pic:cNvPr id="0" name="Picture 34"/>
+                    <pic:cNvPicPr>
+                      <a:picLocks noChangeAspect="1" noChangeArrowheads="1"/>
+                    </pic:cNvPicPr>
+                  </pic:nvPicPr>
+                  <pic:blipFill>
+                    <a:blip r:embed="rId17"/>
+                    <a:srcRect/>
+                    <a:stretch>
+                      <a:fillRect/>
+                    </a:stretch>
+                  </pic:blipFill>
+                  <pic:spPr bwMode="auto">
+                    <a:xfrm>
+                      <a:off x="0" y="0"/>
+                      <a:ext cx="5731510" cy="1788741"/>
+                    </a:xfrm>
+                    <a:prstGeom prst="rect">
+                      <a:avLst/>
+                    </a:prstGeom>
+                    <a:noFill/>
+                    <a:ln w="9525">
+                      <a:noFill/>
+                      <a:miter lim="800000"/>
+                      <a:headEnd/>
+                      <a:tailEnd/>
+                    </a:ln>
+                  </pic:spPr>
+                </pic:pic>
+              </a:graphicData>
+            </a:graphic>
+          </wp:inline>
+        </w:drawing>
       </w:r>
     </w:p>
     <w:p>
@@ -2193,6 +2745,71 @@
         <w:pStyle w:val="zw-paragraph"/>
         <w:spacing w:before="0" w:beforeAutospacing="0" w:after="240" w:afterAutospacing="0"/>
       </w:pPr>
+      <w:r>
+        <w:rPr>
+          <w:rFonts w:ascii="Roboto" w:hAnsi="Roboto"/>
+          <w:b/>
+          <w:bCs/>
+          <w:color w:val="C00000"/>
+        </w:rPr>
+        <w:t xml:space="preserve">Result: </w:t>
+      </w:r>
+    </w:p>
+    <w:p>
+      <w:pPr>
+        <w:pStyle w:val="zw-paragraph"/>
+        <w:spacing w:before="0" w:beforeAutospacing="0" w:after="240" w:afterAutospacing="0"/>
+      </w:pPr>
+      <w:r>
+        <w:rPr>
+          <w:noProof/>
+        </w:rPr>
+        <w:drawing>
+          <wp:inline distT="0" distB="0" distL="0" distR="0">
+            <wp:extent cx="5731510" cy="1775830"/>
+            <wp:effectExtent l="19050" t="0" r="2540" b="0"/>
+            <wp:docPr id="37" name="Picture 37"/>
+            <wp:cNvGraphicFramePr>
+              <a:graphicFrameLocks xmlns:a="http://schemas.openxmlformats.org/drawingml/2006/main" noChangeAspect="1"/>
+            </wp:cNvGraphicFramePr>
+            <a:graphic xmlns:a="http://schemas.openxmlformats.org/drawingml/2006/main">
+              <a:graphicData uri="http://schemas.openxmlformats.org/drawingml/2006/picture">
+                <pic:pic xmlns:pic="http://schemas.openxmlformats.org/drawingml/2006/picture">
+                  <pic:nvPicPr>
+                    <pic:cNvPr id="0" name="Picture 37"/>
+                    <pic:cNvPicPr>
+                      <a:picLocks noChangeAspect="1" noChangeArrowheads="1"/>
+                    </pic:cNvPicPr>
+                  </pic:nvPicPr>
+                  <pic:blipFill>
+                    <a:blip r:embed="rId18"/>
+                    <a:srcRect/>
+                    <a:stretch>
+                      <a:fillRect/>
+                    </a:stretch>
+                  </pic:blipFill>
+                  <pic:spPr bwMode="auto">
+                    <a:xfrm>
+                      <a:off x="0" y="0"/>
+                      <a:ext cx="5731510" cy="1775830"/>
+                    </a:xfrm>
+                    <a:prstGeom prst="rect">
+                      <a:avLst/>
+                    </a:prstGeom>
+                    <a:noFill/>
+                    <a:ln w="9525">
+                      <a:noFill/>
+                      <a:miter lim="800000"/>
+                      <a:headEnd/>
+                      <a:tailEnd/>
+                    </a:ln>
+                  </pic:spPr>
+                </pic:pic>
+              </a:graphicData>
+            </a:graphic>
+          </wp:inline>
+        </w:drawing>
+      </w:r>
     </w:p>
     <w:p>
       <w:pPr>
@@ -3001,6 +3618,7 @@
           <w:bCs/>
           <w:color w:val="FFFFFF"/>
         </w:rPr>
+        <w:lastRenderedPageBreak/>
         <w:t xml:space="preserve"> </w:t>
       </w:r>
       <w:proofErr w:type="gramStart"/>
@@ -3203,7 +3821,6 @@
           <w:bCs/>
           <w:color w:val="FFFFFF"/>
         </w:rPr>
-        <w:lastRenderedPageBreak/>
         <w:t xml:space="preserve"> </w:t>
       </w:r>
       <w:proofErr w:type="gramStart"/>
@@ -5759,6 +6376,7 @@
           <w:rFonts w:ascii="Source Code Pro" w:hAnsi="Source Code Pro" w:cs="Courier New"/>
           <w:color w:val="FFFFFF"/>
         </w:rPr>
+        <w:lastRenderedPageBreak/>
         <w:t>write</w:t>
       </w:r>
       <w:proofErr w:type="gramEnd"/>
@@ -5983,8 +6601,2877 @@
           <w:rFonts w:ascii="Source Code Pro" w:hAnsi="Source Code Pro" w:cs="Courier New"/>
           <w:color w:val="FFFFFF"/>
         </w:rPr>
+        <w:t>def</w:t>
+      </w:r>
+      <w:proofErr w:type="gramEnd"/>
+      <w:r>
+        <w:rPr>
+          <w:rFonts w:ascii="Source Code Pro" w:hAnsi="Source Code Pro" w:cs="Courier New"/>
+          <w:color w:val="FFFFFF"/>
+        </w:rPr>
+        <w:t xml:space="preserve"> </w:t>
+      </w:r>
+      <w:proofErr w:type="spellStart"/>
+      <w:r>
+        <w:rPr>
+          <w:rFonts w:ascii="Source Code Pro" w:hAnsi="Source Code Pro" w:cs="Courier New"/>
+          <w:color w:val="FFFFFF"/>
+        </w:rPr>
+        <w:t>extract_text_or_na</w:t>
+      </w:r>
+      <w:proofErr w:type="spellEnd"/>
+      <w:r>
+        <w:rPr>
+          <w:rFonts w:ascii="Source Code Pro" w:hAnsi="Source Code Pro" w:cs="Courier New"/>
+          <w:color w:val="FFFFFF"/>
+        </w:rPr>
+        <w:t>(tag):</w:t>
+      </w:r>
+    </w:p>
+    <w:p>
+      <w:pPr>
+        <w:pStyle w:val="zw-list"/>
+        <w:pBdr>
+          <w:top w:val="single" w:sz="2" w:space="8" w:color="B3C746"/>
+          <w:left w:val="single" w:sz="2" w:space="17" w:color="B3C746"/>
+          <w:bottom w:val="single" w:sz="2" w:space="8" w:color="B3C746"/>
+          <w:right w:val="single" w:sz="2" w:space="8" w:color="B3C746"/>
+        </w:pBdr>
+        <w:shd w:val="clear" w:color="auto" w:fill="1D1F21"/>
+        <w:tabs>
+          <w:tab w:val="left" w:pos="916"/>
+          <w:tab w:val="left" w:pos="1832"/>
+          <w:tab w:val="left" w:pos="2748"/>
+          <w:tab w:val="left" w:pos="3664"/>
+          <w:tab w:val="left" w:pos="4580"/>
+          <w:tab w:val="left" w:pos="5496"/>
+          <w:tab w:val="left" w:pos="6412"/>
+          <w:tab w:val="left" w:pos="7328"/>
+          <w:tab w:val="left" w:pos="8244"/>
+          <w:tab w:val="left" w:pos="9160"/>
+          <w:tab w:val="left" w:pos="10076"/>
+          <w:tab w:val="left" w:pos="10992"/>
+          <w:tab w:val="left" w:pos="11908"/>
+          <w:tab w:val="left" w:pos="12824"/>
+          <w:tab w:val="left" w:pos="13740"/>
+          <w:tab w:val="left" w:pos="14656"/>
+        </w:tabs>
+        <w:spacing w:before="0" w:beforeAutospacing="0" w:after="0" w:afterAutospacing="0"/>
+        <w:ind w:left="360" w:right="360" w:hanging="360"/>
+        <w:rPr>
+          <w:rFonts w:ascii="Courier New" w:hAnsi="Courier New" w:cs="Courier New"/>
+          <w:color w:val="FFFFFF"/>
+          <w:sz w:val="20"/>
+          <w:szCs w:val="20"/>
+        </w:rPr>
+      </w:pPr>
+      <w:r>
+        <w:rPr>
+          <w:rFonts w:ascii="Source Code Pro" w:hAnsi="Source Code Pro" w:cs="Courier New"/>
+          <w:color w:val="FFFFFF"/>
+        </w:rPr>
+        <w:t xml:space="preserve"> </w:t>
+      </w:r>
+      <w:proofErr w:type="gramStart"/>
+      <w:r>
+        <w:rPr>
+          <w:rFonts w:ascii="Source Code Pro" w:hAnsi="Source Code Pro" w:cs="Courier New"/>
+          <w:color w:val="FFFFFF"/>
+        </w:rPr>
+        <w:t>return</w:t>
+      </w:r>
+      <w:proofErr w:type="gramEnd"/>
+      <w:r>
+        <w:rPr>
+          <w:rFonts w:ascii="Source Code Pro" w:hAnsi="Source Code Pro" w:cs="Courier New"/>
+          <w:color w:val="FFFFFF"/>
+        </w:rPr>
+        <w:t xml:space="preserve"> </w:t>
+      </w:r>
+      <w:proofErr w:type="spellStart"/>
+      <w:r>
+        <w:rPr>
+          <w:rFonts w:ascii="Source Code Pro" w:hAnsi="Source Code Pro" w:cs="Courier New"/>
+          <w:color w:val="FFFFFF"/>
+        </w:rPr>
+        <w:t>tag.get_text</w:t>
+      </w:r>
+      <w:proofErr w:type="spellEnd"/>
+      <w:r>
+        <w:rPr>
+          <w:rFonts w:ascii="Source Code Pro" w:hAnsi="Source Code Pro" w:cs="Courier New"/>
+          <w:color w:val="FFFFFF"/>
+        </w:rPr>
+        <w:t>(strip=True) if tag else '</w:t>
+      </w:r>
+      <w:proofErr w:type="spellStart"/>
+      <w:r>
+        <w:rPr>
+          <w:rFonts w:ascii="Source Code Pro" w:hAnsi="Source Code Pro" w:cs="Courier New"/>
+          <w:color w:val="FFFFFF"/>
+        </w:rPr>
+        <w:t>na</w:t>
+      </w:r>
+      <w:proofErr w:type="spellEnd"/>
+      <w:r>
+        <w:rPr>
+          <w:rFonts w:ascii="Source Code Pro" w:hAnsi="Source Code Pro" w:cs="Courier New"/>
+          <w:color w:val="FFFFFF"/>
+        </w:rPr>
+        <w:t>'</w:t>
+      </w:r>
+    </w:p>
+    <w:p>
+      <w:pPr>
+        <w:pStyle w:val="zw-list"/>
+        <w:pBdr>
+          <w:top w:val="single" w:sz="2" w:space="8" w:color="B3C746"/>
+          <w:left w:val="single" w:sz="2" w:space="17" w:color="B3C746"/>
+          <w:bottom w:val="single" w:sz="2" w:space="8" w:color="B3C746"/>
+          <w:right w:val="single" w:sz="2" w:space="8" w:color="B3C746"/>
+        </w:pBdr>
+        <w:shd w:val="clear" w:color="auto" w:fill="1D1F21"/>
+        <w:tabs>
+          <w:tab w:val="left" w:pos="916"/>
+          <w:tab w:val="left" w:pos="1832"/>
+          <w:tab w:val="left" w:pos="2748"/>
+          <w:tab w:val="left" w:pos="3664"/>
+          <w:tab w:val="left" w:pos="4580"/>
+          <w:tab w:val="left" w:pos="5496"/>
+          <w:tab w:val="left" w:pos="6412"/>
+          <w:tab w:val="left" w:pos="7328"/>
+          <w:tab w:val="left" w:pos="8244"/>
+          <w:tab w:val="left" w:pos="9160"/>
+          <w:tab w:val="left" w:pos="10076"/>
+          <w:tab w:val="left" w:pos="10992"/>
+          <w:tab w:val="left" w:pos="11908"/>
+          <w:tab w:val="left" w:pos="12824"/>
+          <w:tab w:val="left" w:pos="13740"/>
+          <w:tab w:val="left" w:pos="14656"/>
+        </w:tabs>
+        <w:spacing w:before="0" w:beforeAutospacing="0" w:after="0" w:afterAutospacing="0"/>
+        <w:ind w:left="360" w:right="360" w:hanging="360"/>
+        <w:rPr>
+          <w:rFonts w:ascii="Courier New" w:hAnsi="Courier New" w:cs="Courier New"/>
+          <w:color w:val="FFFFFF"/>
+          <w:sz w:val="20"/>
+          <w:szCs w:val="20"/>
+        </w:rPr>
+      </w:pPr>
+      <w:r>
+        <w:rPr>
+          <w:rStyle w:val="eop"/>
+          <w:rFonts w:ascii="Courier New" w:hAnsi="Courier New" w:cs="Courier New"/>
+          <w:color w:val="FFFFFF"/>
+          <w:sz w:val="20"/>
+          <w:szCs w:val="20"/>
+        </w:rPr>
+        <w:t> </w:t>
+      </w:r>
+    </w:p>
+    <w:p>
+      <w:pPr>
+        <w:pStyle w:val="zw-list"/>
+        <w:pBdr>
+          <w:top w:val="single" w:sz="2" w:space="8" w:color="B3C746"/>
+          <w:left w:val="single" w:sz="2" w:space="17" w:color="B3C746"/>
+          <w:bottom w:val="single" w:sz="2" w:space="8" w:color="B3C746"/>
+          <w:right w:val="single" w:sz="2" w:space="8" w:color="B3C746"/>
+        </w:pBdr>
+        <w:shd w:val="clear" w:color="auto" w:fill="1D1F21"/>
+        <w:tabs>
+          <w:tab w:val="left" w:pos="916"/>
+          <w:tab w:val="left" w:pos="1832"/>
+          <w:tab w:val="left" w:pos="2748"/>
+          <w:tab w:val="left" w:pos="3664"/>
+          <w:tab w:val="left" w:pos="4580"/>
+          <w:tab w:val="left" w:pos="5496"/>
+          <w:tab w:val="left" w:pos="6412"/>
+          <w:tab w:val="left" w:pos="7328"/>
+          <w:tab w:val="left" w:pos="8244"/>
+          <w:tab w:val="left" w:pos="9160"/>
+          <w:tab w:val="left" w:pos="10076"/>
+          <w:tab w:val="left" w:pos="10992"/>
+          <w:tab w:val="left" w:pos="11908"/>
+          <w:tab w:val="left" w:pos="12824"/>
+          <w:tab w:val="left" w:pos="13740"/>
+          <w:tab w:val="left" w:pos="14656"/>
+        </w:tabs>
+        <w:spacing w:before="0" w:beforeAutospacing="0" w:after="0" w:afterAutospacing="0"/>
+        <w:ind w:left="360" w:right="360" w:hanging="360"/>
+        <w:rPr>
+          <w:rFonts w:ascii="Courier New" w:hAnsi="Courier New" w:cs="Courier New"/>
+          <w:color w:val="FFFFFF"/>
+          <w:sz w:val="20"/>
+          <w:szCs w:val="20"/>
+        </w:rPr>
+      </w:pPr>
+      <w:r>
+        <w:rPr>
+          <w:rFonts w:ascii="Source Code Pro" w:hAnsi="Source Code Pro" w:cs="Courier New"/>
+          <w:color w:val="FFFFFF"/>
+        </w:rPr>
+        <w:t># List to hold data for each URL</w:t>
+      </w:r>
+    </w:p>
+    <w:p>
+      <w:pPr>
+        <w:pStyle w:val="zw-list"/>
+        <w:pBdr>
+          <w:top w:val="single" w:sz="2" w:space="8" w:color="B3C746"/>
+          <w:left w:val="single" w:sz="2" w:space="17" w:color="B3C746"/>
+          <w:bottom w:val="single" w:sz="2" w:space="8" w:color="B3C746"/>
+          <w:right w:val="single" w:sz="2" w:space="8" w:color="B3C746"/>
+        </w:pBdr>
+        <w:shd w:val="clear" w:color="auto" w:fill="1D1F21"/>
+        <w:tabs>
+          <w:tab w:val="left" w:pos="916"/>
+          <w:tab w:val="left" w:pos="1832"/>
+          <w:tab w:val="left" w:pos="2748"/>
+          <w:tab w:val="left" w:pos="3664"/>
+          <w:tab w:val="left" w:pos="4580"/>
+          <w:tab w:val="left" w:pos="5496"/>
+          <w:tab w:val="left" w:pos="6412"/>
+          <w:tab w:val="left" w:pos="7328"/>
+          <w:tab w:val="left" w:pos="8244"/>
+          <w:tab w:val="left" w:pos="9160"/>
+          <w:tab w:val="left" w:pos="10076"/>
+          <w:tab w:val="left" w:pos="10992"/>
+          <w:tab w:val="left" w:pos="11908"/>
+          <w:tab w:val="left" w:pos="12824"/>
+          <w:tab w:val="left" w:pos="13740"/>
+          <w:tab w:val="left" w:pos="14656"/>
+        </w:tabs>
+        <w:spacing w:before="0" w:beforeAutospacing="0" w:after="0" w:afterAutospacing="0"/>
+        <w:ind w:left="360" w:right="360" w:hanging="360"/>
+        <w:rPr>
+          <w:rFonts w:ascii="Courier New" w:hAnsi="Courier New" w:cs="Courier New"/>
+          <w:color w:val="FFFFFF"/>
+          <w:sz w:val="20"/>
+          <w:szCs w:val="20"/>
+        </w:rPr>
+      </w:pPr>
+      <w:proofErr w:type="spellStart"/>
+      <w:r>
+        <w:rPr>
+          <w:rFonts w:ascii="Source Code Pro" w:hAnsi="Source Code Pro" w:cs="Courier New"/>
+          <w:color w:val="FFFFFF"/>
+        </w:rPr>
+        <w:t>data_list</w:t>
+      </w:r>
+      <w:proofErr w:type="spellEnd"/>
+      <w:r>
+        <w:rPr>
+          <w:rFonts w:ascii="Source Code Pro" w:hAnsi="Source Code Pro" w:cs="Courier New"/>
+          <w:color w:val="FFFFFF"/>
+        </w:rPr>
+        <w:t xml:space="preserve"> = []</w:t>
+      </w:r>
+    </w:p>
+    <w:p>
+      <w:pPr>
+        <w:pStyle w:val="zw-list"/>
+        <w:pBdr>
+          <w:top w:val="single" w:sz="2" w:space="8" w:color="B3C746"/>
+          <w:left w:val="single" w:sz="2" w:space="17" w:color="B3C746"/>
+          <w:bottom w:val="single" w:sz="2" w:space="8" w:color="B3C746"/>
+          <w:right w:val="single" w:sz="2" w:space="8" w:color="B3C746"/>
+        </w:pBdr>
+        <w:shd w:val="clear" w:color="auto" w:fill="1D1F21"/>
+        <w:tabs>
+          <w:tab w:val="left" w:pos="916"/>
+          <w:tab w:val="left" w:pos="1832"/>
+          <w:tab w:val="left" w:pos="2748"/>
+          <w:tab w:val="left" w:pos="3664"/>
+          <w:tab w:val="left" w:pos="4580"/>
+          <w:tab w:val="left" w:pos="5496"/>
+          <w:tab w:val="left" w:pos="6412"/>
+          <w:tab w:val="left" w:pos="7328"/>
+          <w:tab w:val="left" w:pos="8244"/>
+          <w:tab w:val="left" w:pos="9160"/>
+          <w:tab w:val="left" w:pos="10076"/>
+          <w:tab w:val="left" w:pos="10992"/>
+          <w:tab w:val="left" w:pos="11908"/>
+          <w:tab w:val="left" w:pos="12824"/>
+          <w:tab w:val="left" w:pos="13740"/>
+          <w:tab w:val="left" w:pos="14656"/>
+        </w:tabs>
+        <w:spacing w:before="0" w:beforeAutospacing="0" w:after="0" w:afterAutospacing="0"/>
+        <w:ind w:left="360" w:right="360" w:hanging="360"/>
+        <w:rPr>
+          <w:rFonts w:ascii="Courier New" w:hAnsi="Courier New" w:cs="Courier New"/>
+          <w:color w:val="FFFFFF"/>
+          <w:sz w:val="20"/>
+          <w:szCs w:val="20"/>
+        </w:rPr>
+      </w:pPr>
+      <w:r>
+        <w:rPr>
+          <w:rStyle w:val="eop"/>
+          <w:rFonts w:ascii="Courier New" w:hAnsi="Courier New" w:cs="Courier New"/>
+          <w:color w:val="FFFFFF"/>
+          <w:sz w:val="20"/>
+          <w:szCs w:val="20"/>
+        </w:rPr>
+        <w:t> </w:t>
+      </w:r>
+    </w:p>
+    <w:p>
+      <w:pPr>
+        <w:pStyle w:val="zw-list"/>
+        <w:pBdr>
+          <w:top w:val="single" w:sz="2" w:space="8" w:color="B3C746"/>
+          <w:left w:val="single" w:sz="2" w:space="17" w:color="B3C746"/>
+          <w:bottom w:val="single" w:sz="2" w:space="8" w:color="B3C746"/>
+          <w:right w:val="single" w:sz="2" w:space="8" w:color="B3C746"/>
+        </w:pBdr>
+        <w:shd w:val="clear" w:color="auto" w:fill="1D1F21"/>
+        <w:tabs>
+          <w:tab w:val="left" w:pos="916"/>
+          <w:tab w:val="left" w:pos="1832"/>
+          <w:tab w:val="left" w:pos="2748"/>
+          <w:tab w:val="left" w:pos="3664"/>
+          <w:tab w:val="left" w:pos="4580"/>
+          <w:tab w:val="left" w:pos="5496"/>
+          <w:tab w:val="left" w:pos="6412"/>
+          <w:tab w:val="left" w:pos="7328"/>
+          <w:tab w:val="left" w:pos="8244"/>
+          <w:tab w:val="left" w:pos="9160"/>
+          <w:tab w:val="left" w:pos="10076"/>
+          <w:tab w:val="left" w:pos="10992"/>
+          <w:tab w:val="left" w:pos="11908"/>
+          <w:tab w:val="left" w:pos="12824"/>
+          <w:tab w:val="left" w:pos="13740"/>
+          <w:tab w:val="left" w:pos="14656"/>
+        </w:tabs>
+        <w:spacing w:before="0" w:beforeAutospacing="0" w:after="0" w:afterAutospacing="0"/>
+        <w:ind w:left="360" w:right="360" w:hanging="360"/>
+        <w:rPr>
+          <w:rFonts w:ascii="Courier New" w:hAnsi="Courier New" w:cs="Courier New"/>
+          <w:color w:val="FFFFFF"/>
+          <w:sz w:val="20"/>
+          <w:szCs w:val="20"/>
+        </w:rPr>
+      </w:pPr>
+      <w:r>
+        <w:rPr>
+          <w:rFonts w:ascii="Source Code Pro" w:hAnsi="Source Code Pro" w:cs="Courier New"/>
+          <w:color w:val="FFFFFF"/>
+        </w:rPr>
+        <w:t># Loop through each URL</w:t>
+      </w:r>
+    </w:p>
+    <w:p>
+      <w:pPr>
+        <w:pStyle w:val="zw-list"/>
+        <w:pBdr>
+          <w:top w:val="single" w:sz="2" w:space="8" w:color="B3C746"/>
+          <w:left w:val="single" w:sz="2" w:space="17" w:color="B3C746"/>
+          <w:bottom w:val="single" w:sz="2" w:space="8" w:color="B3C746"/>
+          <w:right w:val="single" w:sz="2" w:space="8" w:color="B3C746"/>
+        </w:pBdr>
+        <w:shd w:val="clear" w:color="auto" w:fill="1D1F21"/>
+        <w:tabs>
+          <w:tab w:val="left" w:pos="916"/>
+          <w:tab w:val="left" w:pos="1832"/>
+          <w:tab w:val="left" w:pos="2748"/>
+          <w:tab w:val="left" w:pos="3664"/>
+          <w:tab w:val="left" w:pos="4580"/>
+          <w:tab w:val="left" w:pos="5496"/>
+          <w:tab w:val="left" w:pos="6412"/>
+          <w:tab w:val="left" w:pos="7328"/>
+          <w:tab w:val="left" w:pos="8244"/>
+          <w:tab w:val="left" w:pos="9160"/>
+          <w:tab w:val="left" w:pos="10076"/>
+          <w:tab w:val="left" w:pos="10992"/>
+          <w:tab w:val="left" w:pos="11908"/>
+          <w:tab w:val="left" w:pos="12824"/>
+          <w:tab w:val="left" w:pos="13740"/>
+          <w:tab w:val="left" w:pos="14656"/>
+        </w:tabs>
+        <w:spacing w:before="0" w:beforeAutospacing="0" w:after="0" w:afterAutospacing="0"/>
+        <w:ind w:left="360" w:right="360" w:hanging="360"/>
+        <w:rPr>
+          <w:rFonts w:ascii="Courier New" w:hAnsi="Courier New" w:cs="Courier New"/>
+          <w:color w:val="FFFFFF"/>
+          <w:sz w:val="20"/>
+          <w:szCs w:val="20"/>
+        </w:rPr>
+      </w:pPr>
+      <w:proofErr w:type="gramStart"/>
+      <w:r>
+        <w:rPr>
+          <w:rFonts w:ascii="Source Code Pro" w:hAnsi="Source Code Pro" w:cs="Courier New"/>
+          <w:color w:val="FFFFFF"/>
+        </w:rPr>
+        <w:t>for</w:t>
+      </w:r>
+      <w:proofErr w:type="gramEnd"/>
+      <w:r>
+        <w:rPr>
+          <w:rFonts w:ascii="Source Code Pro" w:hAnsi="Source Code Pro" w:cs="Courier New"/>
+          <w:color w:val="FFFFFF"/>
+        </w:rPr>
+        <w:t xml:space="preserve"> </w:t>
+      </w:r>
+      <w:proofErr w:type="spellStart"/>
+      <w:r>
+        <w:rPr>
+          <w:rFonts w:ascii="Source Code Pro" w:hAnsi="Source Code Pro" w:cs="Courier New"/>
+          <w:color w:val="FFFFFF"/>
+        </w:rPr>
+        <w:t>url</w:t>
+      </w:r>
+      <w:proofErr w:type="spellEnd"/>
+      <w:r>
+        <w:rPr>
+          <w:rFonts w:ascii="Source Code Pro" w:hAnsi="Source Code Pro" w:cs="Courier New"/>
+          <w:color w:val="FFFFFF"/>
+        </w:rPr>
+        <w:t xml:space="preserve"> in </w:t>
+      </w:r>
+      <w:proofErr w:type="spellStart"/>
+      <w:r>
+        <w:rPr>
+          <w:rFonts w:ascii="Source Code Pro" w:hAnsi="Source Code Pro" w:cs="Courier New"/>
+          <w:color w:val="FFFFFF"/>
+        </w:rPr>
+        <w:t>urls</w:t>
+      </w:r>
+      <w:proofErr w:type="spellEnd"/>
+      <w:r>
+        <w:rPr>
+          <w:rFonts w:ascii="Source Code Pro" w:hAnsi="Source Code Pro" w:cs="Courier New"/>
+          <w:color w:val="FFFFFF"/>
+        </w:rPr>
+        <w:t>:</w:t>
+      </w:r>
+    </w:p>
+    <w:p>
+      <w:pPr>
+        <w:pStyle w:val="zw-list"/>
+        <w:pBdr>
+          <w:top w:val="single" w:sz="2" w:space="8" w:color="B3C746"/>
+          <w:left w:val="single" w:sz="2" w:space="17" w:color="B3C746"/>
+          <w:bottom w:val="single" w:sz="2" w:space="8" w:color="B3C746"/>
+          <w:right w:val="single" w:sz="2" w:space="8" w:color="B3C746"/>
+        </w:pBdr>
+        <w:shd w:val="clear" w:color="auto" w:fill="1D1F21"/>
+        <w:tabs>
+          <w:tab w:val="left" w:pos="916"/>
+          <w:tab w:val="left" w:pos="1832"/>
+          <w:tab w:val="left" w:pos="2748"/>
+          <w:tab w:val="left" w:pos="3664"/>
+          <w:tab w:val="left" w:pos="4580"/>
+          <w:tab w:val="left" w:pos="5496"/>
+          <w:tab w:val="left" w:pos="6412"/>
+          <w:tab w:val="left" w:pos="7328"/>
+          <w:tab w:val="left" w:pos="8244"/>
+          <w:tab w:val="left" w:pos="9160"/>
+          <w:tab w:val="left" w:pos="10076"/>
+          <w:tab w:val="left" w:pos="10992"/>
+          <w:tab w:val="left" w:pos="11908"/>
+          <w:tab w:val="left" w:pos="12824"/>
+          <w:tab w:val="left" w:pos="13740"/>
+          <w:tab w:val="left" w:pos="14656"/>
+        </w:tabs>
+        <w:spacing w:before="0" w:beforeAutospacing="0" w:after="0" w:afterAutospacing="0"/>
+        <w:ind w:left="360" w:right="360" w:hanging="360"/>
+        <w:rPr>
+          <w:rFonts w:ascii="Courier New" w:hAnsi="Courier New" w:cs="Courier New"/>
+          <w:color w:val="FFFFFF"/>
+          <w:sz w:val="20"/>
+          <w:szCs w:val="20"/>
+        </w:rPr>
+      </w:pPr>
+      <w:r>
+        <w:rPr>
+          <w:rFonts w:ascii="Source Code Pro" w:hAnsi="Source Code Pro" w:cs="Courier New"/>
+          <w:color w:val="FFFFFF"/>
+        </w:rPr>
+        <w:t xml:space="preserve"> </w:t>
+      </w:r>
+      <w:proofErr w:type="gramStart"/>
+      <w:r>
+        <w:rPr>
+          <w:rFonts w:ascii="Source Code Pro" w:hAnsi="Source Code Pro" w:cs="Courier New"/>
+          <w:color w:val="FFFFFF"/>
+        </w:rPr>
+        <w:t>try</w:t>
+      </w:r>
+      <w:proofErr w:type="gramEnd"/>
+      <w:r>
+        <w:rPr>
+          <w:rFonts w:ascii="Source Code Pro" w:hAnsi="Source Code Pro" w:cs="Courier New"/>
+          <w:color w:val="FFFFFF"/>
+        </w:rPr>
+        <w:t>:</w:t>
+      </w:r>
+    </w:p>
+    <w:p>
+      <w:pPr>
+        <w:pStyle w:val="zw-list"/>
+        <w:pBdr>
+          <w:top w:val="single" w:sz="2" w:space="8" w:color="B3C746"/>
+          <w:left w:val="single" w:sz="2" w:space="17" w:color="B3C746"/>
+          <w:bottom w:val="single" w:sz="2" w:space="8" w:color="B3C746"/>
+          <w:right w:val="single" w:sz="2" w:space="8" w:color="B3C746"/>
+        </w:pBdr>
+        <w:shd w:val="clear" w:color="auto" w:fill="1D1F21"/>
+        <w:tabs>
+          <w:tab w:val="left" w:pos="916"/>
+          <w:tab w:val="left" w:pos="1832"/>
+          <w:tab w:val="left" w:pos="2748"/>
+          <w:tab w:val="left" w:pos="3664"/>
+          <w:tab w:val="left" w:pos="4580"/>
+          <w:tab w:val="left" w:pos="5496"/>
+          <w:tab w:val="left" w:pos="6412"/>
+          <w:tab w:val="left" w:pos="7328"/>
+          <w:tab w:val="left" w:pos="8244"/>
+          <w:tab w:val="left" w:pos="9160"/>
+          <w:tab w:val="left" w:pos="10076"/>
+          <w:tab w:val="left" w:pos="10992"/>
+          <w:tab w:val="left" w:pos="11908"/>
+          <w:tab w:val="left" w:pos="12824"/>
+          <w:tab w:val="left" w:pos="13740"/>
+          <w:tab w:val="left" w:pos="14656"/>
+        </w:tabs>
+        <w:spacing w:before="0" w:beforeAutospacing="0" w:after="0" w:afterAutospacing="0"/>
+        <w:ind w:left="360" w:right="360" w:hanging="360"/>
+        <w:rPr>
+          <w:rFonts w:ascii="Courier New" w:hAnsi="Courier New" w:cs="Courier New"/>
+          <w:color w:val="FFFFFF"/>
+          <w:sz w:val="20"/>
+          <w:szCs w:val="20"/>
+        </w:rPr>
+      </w:pPr>
+      <w:r>
+        <w:rPr>
+          <w:rFonts w:ascii="Source Code Pro" w:hAnsi="Source Code Pro" w:cs="Courier New"/>
+          <w:color w:val="FFFFFF"/>
+        </w:rPr>
+        <w:t xml:space="preserve"> # Send a GET request to the URL with headers</w:t>
+      </w:r>
+    </w:p>
+    <w:p>
+      <w:pPr>
+        <w:pStyle w:val="zw-list"/>
+        <w:pBdr>
+          <w:top w:val="single" w:sz="2" w:space="8" w:color="B3C746"/>
+          <w:left w:val="single" w:sz="2" w:space="17" w:color="B3C746"/>
+          <w:bottom w:val="single" w:sz="2" w:space="8" w:color="B3C746"/>
+          <w:right w:val="single" w:sz="2" w:space="8" w:color="B3C746"/>
+        </w:pBdr>
+        <w:shd w:val="clear" w:color="auto" w:fill="1D1F21"/>
+        <w:tabs>
+          <w:tab w:val="left" w:pos="916"/>
+          <w:tab w:val="left" w:pos="1832"/>
+          <w:tab w:val="left" w:pos="2748"/>
+          <w:tab w:val="left" w:pos="3664"/>
+          <w:tab w:val="left" w:pos="4580"/>
+          <w:tab w:val="left" w:pos="5496"/>
+          <w:tab w:val="left" w:pos="6412"/>
+          <w:tab w:val="left" w:pos="7328"/>
+          <w:tab w:val="left" w:pos="8244"/>
+          <w:tab w:val="left" w:pos="9160"/>
+          <w:tab w:val="left" w:pos="10076"/>
+          <w:tab w:val="left" w:pos="10992"/>
+          <w:tab w:val="left" w:pos="11908"/>
+          <w:tab w:val="left" w:pos="12824"/>
+          <w:tab w:val="left" w:pos="13740"/>
+          <w:tab w:val="left" w:pos="14656"/>
+        </w:tabs>
+        <w:spacing w:before="0" w:beforeAutospacing="0" w:after="0" w:afterAutospacing="0"/>
+        <w:ind w:left="360" w:right="360" w:hanging="360"/>
+        <w:rPr>
+          <w:rFonts w:ascii="Courier New" w:hAnsi="Courier New" w:cs="Courier New"/>
+          <w:color w:val="FFFFFF"/>
+          <w:sz w:val="20"/>
+          <w:szCs w:val="20"/>
+        </w:rPr>
+      </w:pPr>
+      <w:r>
+        <w:rPr>
+          <w:rFonts w:ascii="Source Code Pro" w:hAnsi="Source Code Pro" w:cs="Courier New"/>
+          <w:color w:val="FFFFFF"/>
+        </w:rPr>
+        <w:t xml:space="preserve"> </w:t>
+      </w:r>
+      <w:proofErr w:type="gramStart"/>
+      <w:r>
+        <w:rPr>
+          <w:rFonts w:ascii="Source Code Pro" w:hAnsi="Source Code Pro" w:cs="Courier New"/>
+          <w:color w:val="FFFFFF"/>
+        </w:rPr>
+        <w:t>headers</w:t>
+      </w:r>
+      <w:proofErr w:type="gramEnd"/>
+      <w:r>
+        <w:rPr>
+          <w:rFonts w:ascii="Source Code Pro" w:hAnsi="Source Code Pro" w:cs="Courier New"/>
+          <w:color w:val="FFFFFF"/>
+        </w:rPr>
+        <w:t xml:space="preserve"> = {'User-Agent': 'Mozilla/5.0 (Windows NT 10.0; Win64; x64) </w:t>
+      </w:r>
+      <w:proofErr w:type="spellStart"/>
+      <w:r>
+        <w:rPr>
+          <w:rFonts w:ascii="Source Code Pro" w:hAnsi="Source Code Pro" w:cs="Courier New"/>
+          <w:color w:val="FFFFFF"/>
+        </w:rPr>
+        <w:t>AppleWebKit</w:t>
+      </w:r>
+      <w:proofErr w:type="spellEnd"/>
+      <w:r>
+        <w:rPr>
+          <w:rFonts w:ascii="Source Code Pro" w:hAnsi="Source Code Pro" w:cs="Courier New"/>
+          <w:color w:val="FFFFFF"/>
+        </w:rPr>
+        <w:t>/537.36 (KHTML, like Gecko) Chrome/58.0.3029.110 Safari/537.3'}</w:t>
+      </w:r>
+    </w:p>
+    <w:p>
+      <w:pPr>
+        <w:pStyle w:val="zw-list"/>
+        <w:pBdr>
+          <w:top w:val="single" w:sz="2" w:space="8" w:color="B3C746"/>
+          <w:left w:val="single" w:sz="2" w:space="17" w:color="B3C746"/>
+          <w:bottom w:val="single" w:sz="2" w:space="8" w:color="B3C746"/>
+          <w:right w:val="single" w:sz="2" w:space="8" w:color="B3C746"/>
+        </w:pBdr>
+        <w:shd w:val="clear" w:color="auto" w:fill="1D1F21"/>
+        <w:tabs>
+          <w:tab w:val="left" w:pos="916"/>
+          <w:tab w:val="left" w:pos="1832"/>
+          <w:tab w:val="left" w:pos="2748"/>
+          <w:tab w:val="left" w:pos="3664"/>
+          <w:tab w:val="left" w:pos="4580"/>
+          <w:tab w:val="left" w:pos="5496"/>
+          <w:tab w:val="left" w:pos="6412"/>
+          <w:tab w:val="left" w:pos="7328"/>
+          <w:tab w:val="left" w:pos="8244"/>
+          <w:tab w:val="left" w:pos="9160"/>
+          <w:tab w:val="left" w:pos="10076"/>
+          <w:tab w:val="left" w:pos="10992"/>
+          <w:tab w:val="left" w:pos="11908"/>
+          <w:tab w:val="left" w:pos="12824"/>
+          <w:tab w:val="left" w:pos="13740"/>
+          <w:tab w:val="left" w:pos="14656"/>
+        </w:tabs>
+        <w:spacing w:before="0" w:beforeAutospacing="0" w:after="0" w:afterAutospacing="0"/>
+        <w:ind w:left="360" w:right="360" w:hanging="360"/>
+        <w:rPr>
+          <w:rFonts w:ascii="Courier New" w:hAnsi="Courier New" w:cs="Courier New"/>
+          <w:color w:val="FFFFFF"/>
+          <w:sz w:val="20"/>
+          <w:szCs w:val="20"/>
+        </w:rPr>
+      </w:pPr>
+      <w:r>
+        <w:rPr>
+          <w:rFonts w:ascii="Source Code Pro" w:hAnsi="Source Code Pro" w:cs="Courier New"/>
+          <w:color w:val="FFFFFF"/>
+        </w:rPr>
+        <w:t xml:space="preserve"> </w:t>
+      </w:r>
+      <w:proofErr w:type="gramStart"/>
+      <w:r>
+        <w:rPr>
+          <w:rFonts w:ascii="Source Code Pro" w:hAnsi="Source Code Pro" w:cs="Courier New"/>
+          <w:color w:val="FFFFFF"/>
+        </w:rPr>
+        <w:t>response</w:t>
+      </w:r>
+      <w:proofErr w:type="gramEnd"/>
+      <w:r>
+        <w:rPr>
+          <w:rFonts w:ascii="Source Code Pro" w:hAnsi="Source Code Pro" w:cs="Courier New"/>
+          <w:color w:val="FFFFFF"/>
+        </w:rPr>
+        <w:t xml:space="preserve"> = </w:t>
+      </w:r>
+      <w:proofErr w:type="spellStart"/>
+      <w:r>
+        <w:rPr>
+          <w:rFonts w:ascii="Source Code Pro" w:hAnsi="Source Code Pro" w:cs="Courier New"/>
+          <w:color w:val="FFFFFF"/>
+        </w:rPr>
+        <w:t>requests.get</w:t>
+      </w:r>
+      <w:proofErr w:type="spellEnd"/>
+      <w:r>
+        <w:rPr>
+          <w:rFonts w:ascii="Source Code Pro" w:hAnsi="Source Code Pro" w:cs="Courier New"/>
+          <w:color w:val="FFFFFF"/>
+        </w:rPr>
+        <w:t>(</w:t>
+      </w:r>
+      <w:proofErr w:type="spellStart"/>
+      <w:r>
+        <w:rPr>
+          <w:rFonts w:ascii="Source Code Pro" w:hAnsi="Source Code Pro" w:cs="Courier New"/>
+          <w:color w:val="FFFFFF"/>
+        </w:rPr>
+        <w:t>url</w:t>
+      </w:r>
+      <w:proofErr w:type="spellEnd"/>
+      <w:r>
+        <w:rPr>
+          <w:rFonts w:ascii="Source Code Pro" w:hAnsi="Source Code Pro" w:cs="Courier New"/>
+          <w:color w:val="FFFFFF"/>
+        </w:rPr>
+        <w:t>, headers=headers)</w:t>
+      </w:r>
+    </w:p>
+    <w:p>
+      <w:pPr>
+        <w:pStyle w:val="zw-list"/>
+        <w:pBdr>
+          <w:top w:val="single" w:sz="2" w:space="8" w:color="B3C746"/>
+          <w:left w:val="single" w:sz="2" w:space="17" w:color="B3C746"/>
+          <w:bottom w:val="single" w:sz="2" w:space="8" w:color="B3C746"/>
+          <w:right w:val="single" w:sz="2" w:space="8" w:color="B3C746"/>
+        </w:pBdr>
+        <w:shd w:val="clear" w:color="auto" w:fill="1D1F21"/>
+        <w:tabs>
+          <w:tab w:val="left" w:pos="916"/>
+          <w:tab w:val="left" w:pos="1832"/>
+          <w:tab w:val="left" w:pos="2748"/>
+          <w:tab w:val="left" w:pos="3664"/>
+          <w:tab w:val="left" w:pos="4580"/>
+          <w:tab w:val="left" w:pos="5496"/>
+          <w:tab w:val="left" w:pos="6412"/>
+          <w:tab w:val="left" w:pos="7328"/>
+          <w:tab w:val="left" w:pos="8244"/>
+          <w:tab w:val="left" w:pos="9160"/>
+          <w:tab w:val="left" w:pos="10076"/>
+          <w:tab w:val="left" w:pos="10992"/>
+          <w:tab w:val="left" w:pos="11908"/>
+          <w:tab w:val="left" w:pos="12824"/>
+          <w:tab w:val="left" w:pos="13740"/>
+          <w:tab w:val="left" w:pos="14656"/>
+        </w:tabs>
+        <w:spacing w:before="0" w:beforeAutospacing="0" w:after="0" w:afterAutospacing="0"/>
+        <w:ind w:left="360" w:right="360" w:hanging="360"/>
+        <w:rPr>
+          <w:rFonts w:ascii="Courier New" w:hAnsi="Courier New" w:cs="Courier New"/>
+          <w:color w:val="FFFFFF"/>
+          <w:sz w:val="20"/>
+          <w:szCs w:val="20"/>
+        </w:rPr>
+      </w:pPr>
+      <w:r>
+        <w:rPr>
+          <w:rStyle w:val="eop"/>
+          <w:rFonts w:ascii="Courier New" w:hAnsi="Courier New" w:cs="Courier New"/>
+          <w:color w:val="FFFFFF"/>
+          <w:sz w:val="20"/>
+          <w:szCs w:val="20"/>
+        </w:rPr>
+        <w:t> </w:t>
+      </w:r>
+    </w:p>
+    <w:p>
+      <w:pPr>
+        <w:pStyle w:val="zw-list"/>
+        <w:pBdr>
+          <w:top w:val="single" w:sz="2" w:space="8" w:color="B3C746"/>
+          <w:left w:val="single" w:sz="2" w:space="17" w:color="B3C746"/>
+          <w:bottom w:val="single" w:sz="2" w:space="8" w:color="B3C746"/>
+          <w:right w:val="single" w:sz="2" w:space="8" w:color="B3C746"/>
+        </w:pBdr>
+        <w:shd w:val="clear" w:color="auto" w:fill="1D1F21"/>
+        <w:tabs>
+          <w:tab w:val="left" w:pos="916"/>
+          <w:tab w:val="left" w:pos="1832"/>
+          <w:tab w:val="left" w:pos="2748"/>
+          <w:tab w:val="left" w:pos="3664"/>
+          <w:tab w:val="left" w:pos="4580"/>
+          <w:tab w:val="left" w:pos="5496"/>
+          <w:tab w:val="left" w:pos="6412"/>
+          <w:tab w:val="left" w:pos="7328"/>
+          <w:tab w:val="left" w:pos="8244"/>
+          <w:tab w:val="left" w:pos="9160"/>
+          <w:tab w:val="left" w:pos="10076"/>
+          <w:tab w:val="left" w:pos="10992"/>
+          <w:tab w:val="left" w:pos="11908"/>
+          <w:tab w:val="left" w:pos="12824"/>
+          <w:tab w:val="left" w:pos="13740"/>
+          <w:tab w:val="left" w:pos="14656"/>
+        </w:tabs>
+        <w:spacing w:before="0" w:beforeAutospacing="0" w:after="0" w:afterAutospacing="0"/>
+        <w:ind w:left="360" w:right="360" w:hanging="360"/>
+        <w:rPr>
+          <w:rFonts w:ascii="Courier New" w:hAnsi="Courier New" w:cs="Courier New"/>
+          <w:color w:val="FFFFFF"/>
+          <w:sz w:val="20"/>
+          <w:szCs w:val="20"/>
+        </w:rPr>
+      </w:pPr>
+      <w:r>
+        <w:rPr>
+          <w:rFonts w:ascii="Source Code Pro" w:hAnsi="Source Code Pro" w:cs="Courier New"/>
+          <w:color w:val="FFFFFF"/>
+        </w:rPr>
+        <w:t xml:space="preserve"> # Check if the request was successful</w:t>
+      </w:r>
+    </w:p>
+    <w:p>
+      <w:pPr>
+        <w:pStyle w:val="zw-list"/>
+        <w:pBdr>
+          <w:top w:val="single" w:sz="2" w:space="8" w:color="B3C746"/>
+          <w:left w:val="single" w:sz="2" w:space="17" w:color="B3C746"/>
+          <w:bottom w:val="single" w:sz="2" w:space="8" w:color="B3C746"/>
+          <w:right w:val="single" w:sz="2" w:space="8" w:color="B3C746"/>
+        </w:pBdr>
+        <w:shd w:val="clear" w:color="auto" w:fill="1D1F21"/>
+        <w:tabs>
+          <w:tab w:val="left" w:pos="916"/>
+          <w:tab w:val="left" w:pos="1832"/>
+          <w:tab w:val="left" w:pos="2748"/>
+          <w:tab w:val="left" w:pos="3664"/>
+          <w:tab w:val="left" w:pos="4580"/>
+          <w:tab w:val="left" w:pos="5496"/>
+          <w:tab w:val="left" w:pos="6412"/>
+          <w:tab w:val="left" w:pos="7328"/>
+          <w:tab w:val="left" w:pos="8244"/>
+          <w:tab w:val="left" w:pos="9160"/>
+          <w:tab w:val="left" w:pos="10076"/>
+          <w:tab w:val="left" w:pos="10992"/>
+          <w:tab w:val="left" w:pos="11908"/>
+          <w:tab w:val="left" w:pos="12824"/>
+          <w:tab w:val="left" w:pos="13740"/>
+          <w:tab w:val="left" w:pos="14656"/>
+        </w:tabs>
+        <w:spacing w:before="0" w:beforeAutospacing="0" w:after="0" w:afterAutospacing="0"/>
+        <w:ind w:left="360" w:right="360" w:hanging="360"/>
+        <w:rPr>
+          <w:rFonts w:ascii="Courier New" w:hAnsi="Courier New" w:cs="Courier New"/>
+          <w:color w:val="FFFFFF"/>
+          <w:sz w:val="20"/>
+          <w:szCs w:val="20"/>
+        </w:rPr>
+      </w:pPr>
+      <w:r>
+        <w:rPr>
+          <w:rFonts w:ascii="Source Code Pro" w:hAnsi="Source Code Pro" w:cs="Courier New"/>
+          <w:color w:val="FFFFFF"/>
+        </w:rPr>
+        <w:t xml:space="preserve"> </w:t>
+      </w:r>
+      <w:proofErr w:type="gramStart"/>
+      <w:r>
+        <w:rPr>
+          <w:rFonts w:ascii="Source Code Pro" w:hAnsi="Source Code Pro" w:cs="Courier New"/>
+          <w:color w:val="FFFFFF"/>
+        </w:rPr>
+        <w:t>if</w:t>
+      </w:r>
+      <w:proofErr w:type="gramEnd"/>
+      <w:r>
+        <w:rPr>
+          <w:rFonts w:ascii="Source Code Pro" w:hAnsi="Source Code Pro" w:cs="Courier New"/>
+          <w:color w:val="FFFFFF"/>
+        </w:rPr>
+        <w:t xml:space="preserve"> </w:t>
+      </w:r>
+      <w:proofErr w:type="spellStart"/>
+      <w:r>
+        <w:rPr>
+          <w:rFonts w:ascii="Source Code Pro" w:hAnsi="Source Code Pro" w:cs="Courier New"/>
+          <w:color w:val="FFFFFF"/>
+        </w:rPr>
+        <w:t>response.status_code</w:t>
+      </w:r>
+      <w:proofErr w:type="spellEnd"/>
+      <w:r>
+        <w:rPr>
+          <w:rFonts w:ascii="Source Code Pro" w:hAnsi="Source Code Pro" w:cs="Courier New"/>
+          <w:color w:val="FFFFFF"/>
+        </w:rPr>
+        <w:t xml:space="preserve"> == 200:</w:t>
+      </w:r>
+    </w:p>
+    <w:p>
+      <w:pPr>
+        <w:pStyle w:val="zw-list"/>
+        <w:pBdr>
+          <w:top w:val="single" w:sz="2" w:space="8" w:color="B3C746"/>
+          <w:left w:val="single" w:sz="2" w:space="17" w:color="B3C746"/>
+          <w:bottom w:val="single" w:sz="2" w:space="8" w:color="B3C746"/>
+          <w:right w:val="single" w:sz="2" w:space="8" w:color="B3C746"/>
+        </w:pBdr>
+        <w:shd w:val="clear" w:color="auto" w:fill="1D1F21"/>
+        <w:tabs>
+          <w:tab w:val="left" w:pos="916"/>
+          <w:tab w:val="left" w:pos="1832"/>
+          <w:tab w:val="left" w:pos="2748"/>
+          <w:tab w:val="left" w:pos="3664"/>
+          <w:tab w:val="left" w:pos="4580"/>
+          <w:tab w:val="left" w:pos="5496"/>
+          <w:tab w:val="left" w:pos="6412"/>
+          <w:tab w:val="left" w:pos="7328"/>
+          <w:tab w:val="left" w:pos="8244"/>
+          <w:tab w:val="left" w:pos="9160"/>
+          <w:tab w:val="left" w:pos="10076"/>
+          <w:tab w:val="left" w:pos="10992"/>
+          <w:tab w:val="left" w:pos="11908"/>
+          <w:tab w:val="left" w:pos="12824"/>
+          <w:tab w:val="left" w:pos="13740"/>
+          <w:tab w:val="left" w:pos="14656"/>
+        </w:tabs>
+        <w:spacing w:before="0" w:beforeAutospacing="0" w:after="0" w:afterAutospacing="0"/>
+        <w:ind w:left="360" w:right="360" w:hanging="360"/>
+        <w:rPr>
+          <w:rFonts w:ascii="Courier New" w:hAnsi="Courier New" w:cs="Courier New"/>
+          <w:color w:val="FFFFFF"/>
+          <w:sz w:val="20"/>
+          <w:szCs w:val="20"/>
+        </w:rPr>
+      </w:pPr>
+      <w:r>
+        <w:rPr>
+          <w:rFonts w:ascii="Source Code Pro" w:hAnsi="Source Code Pro" w:cs="Courier New"/>
+          <w:color w:val="FFFFFF"/>
+        </w:rPr>
+        <w:t xml:space="preserve"> </w:t>
+      </w:r>
+      <w:proofErr w:type="gramStart"/>
+      <w:r>
+        <w:rPr>
+          <w:rFonts w:ascii="Source Code Pro" w:hAnsi="Source Code Pro" w:cs="Courier New"/>
+          <w:color w:val="FFFFFF"/>
+        </w:rPr>
+        <w:t>soup</w:t>
+      </w:r>
+      <w:proofErr w:type="gramEnd"/>
+      <w:r>
+        <w:rPr>
+          <w:rFonts w:ascii="Source Code Pro" w:hAnsi="Source Code Pro" w:cs="Courier New"/>
+          <w:color w:val="FFFFFF"/>
+        </w:rPr>
+        <w:t xml:space="preserve"> = </w:t>
+      </w:r>
+      <w:proofErr w:type="spellStart"/>
+      <w:r>
+        <w:rPr>
+          <w:rFonts w:ascii="Source Code Pro" w:hAnsi="Source Code Pro" w:cs="Courier New"/>
+          <w:color w:val="FFFFFF"/>
+        </w:rPr>
+        <w:t>BeautifulSoup</w:t>
+      </w:r>
+      <w:proofErr w:type="spellEnd"/>
+      <w:r>
+        <w:rPr>
+          <w:rFonts w:ascii="Source Code Pro" w:hAnsi="Source Code Pro" w:cs="Courier New"/>
+          <w:color w:val="FFFFFF"/>
+        </w:rPr>
+        <w:t>(</w:t>
+      </w:r>
+      <w:proofErr w:type="spellStart"/>
+      <w:r>
+        <w:rPr>
+          <w:rFonts w:ascii="Source Code Pro" w:hAnsi="Source Code Pro" w:cs="Courier New"/>
+          <w:color w:val="FFFFFF"/>
+        </w:rPr>
+        <w:t>response.text</w:t>
+      </w:r>
+      <w:proofErr w:type="spellEnd"/>
+      <w:r>
+        <w:rPr>
+          <w:rFonts w:ascii="Source Code Pro" w:hAnsi="Source Code Pro" w:cs="Courier New"/>
+          <w:color w:val="FFFFFF"/>
+        </w:rPr>
+        <w:t>, '</w:t>
+      </w:r>
+      <w:proofErr w:type="spellStart"/>
+      <w:r>
+        <w:rPr>
+          <w:rFonts w:ascii="Source Code Pro" w:hAnsi="Source Code Pro" w:cs="Courier New"/>
+          <w:color w:val="FFFFFF"/>
+        </w:rPr>
+        <w:t>html.parser</w:t>
+      </w:r>
+      <w:proofErr w:type="spellEnd"/>
+      <w:r>
+        <w:rPr>
+          <w:rFonts w:ascii="Source Code Pro" w:hAnsi="Source Code Pro" w:cs="Courier New"/>
+          <w:color w:val="FFFFFF"/>
+        </w:rPr>
+        <w:t>')</w:t>
+      </w:r>
+    </w:p>
+    <w:p>
+      <w:pPr>
+        <w:pStyle w:val="zw-list"/>
+        <w:pBdr>
+          <w:top w:val="single" w:sz="2" w:space="8" w:color="B3C746"/>
+          <w:left w:val="single" w:sz="2" w:space="17" w:color="B3C746"/>
+          <w:bottom w:val="single" w:sz="2" w:space="8" w:color="B3C746"/>
+          <w:right w:val="single" w:sz="2" w:space="8" w:color="B3C746"/>
+        </w:pBdr>
+        <w:shd w:val="clear" w:color="auto" w:fill="1D1F21"/>
+        <w:tabs>
+          <w:tab w:val="left" w:pos="916"/>
+          <w:tab w:val="left" w:pos="1832"/>
+          <w:tab w:val="left" w:pos="2748"/>
+          <w:tab w:val="left" w:pos="3664"/>
+          <w:tab w:val="left" w:pos="4580"/>
+          <w:tab w:val="left" w:pos="5496"/>
+          <w:tab w:val="left" w:pos="6412"/>
+          <w:tab w:val="left" w:pos="7328"/>
+          <w:tab w:val="left" w:pos="8244"/>
+          <w:tab w:val="left" w:pos="9160"/>
+          <w:tab w:val="left" w:pos="10076"/>
+          <w:tab w:val="left" w:pos="10992"/>
+          <w:tab w:val="left" w:pos="11908"/>
+          <w:tab w:val="left" w:pos="12824"/>
+          <w:tab w:val="left" w:pos="13740"/>
+          <w:tab w:val="left" w:pos="14656"/>
+        </w:tabs>
+        <w:spacing w:before="0" w:beforeAutospacing="0" w:after="0" w:afterAutospacing="0"/>
+        <w:ind w:left="360" w:right="360" w:hanging="360"/>
+        <w:rPr>
+          <w:rFonts w:ascii="Courier New" w:hAnsi="Courier New" w:cs="Courier New"/>
+          <w:color w:val="FFFFFF"/>
+          <w:sz w:val="20"/>
+          <w:szCs w:val="20"/>
+        </w:rPr>
+      </w:pPr>
+      <w:r>
+        <w:rPr>
+          <w:rStyle w:val="eop"/>
+          <w:rFonts w:ascii="Courier New" w:hAnsi="Courier New" w:cs="Courier New"/>
+          <w:color w:val="FFFFFF"/>
+          <w:sz w:val="20"/>
+          <w:szCs w:val="20"/>
+        </w:rPr>
+        <w:t> </w:t>
+      </w:r>
+    </w:p>
+    <w:p>
+      <w:pPr>
+        <w:pStyle w:val="zw-list"/>
+        <w:pBdr>
+          <w:top w:val="single" w:sz="2" w:space="8" w:color="B3C746"/>
+          <w:left w:val="single" w:sz="2" w:space="17" w:color="B3C746"/>
+          <w:bottom w:val="single" w:sz="2" w:space="8" w:color="B3C746"/>
+          <w:right w:val="single" w:sz="2" w:space="8" w:color="B3C746"/>
+        </w:pBdr>
+        <w:shd w:val="clear" w:color="auto" w:fill="1D1F21"/>
+        <w:tabs>
+          <w:tab w:val="left" w:pos="916"/>
+          <w:tab w:val="left" w:pos="1832"/>
+          <w:tab w:val="left" w:pos="2748"/>
+          <w:tab w:val="left" w:pos="3664"/>
+          <w:tab w:val="left" w:pos="4580"/>
+          <w:tab w:val="left" w:pos="5496"/>
+          <w:tab w:val="left" w:pos="6412"/>
+          <w:tab w:val="left" w:pos="7328"/>
+          <w:tab w:val="left" w:pos="8244"/>
+          <w:tab w:val="left" w:pos="9160"/>
+          <w:tab w:val="left" w:pos="10076"/>
+          <w:tab w:val="left" w:pos="10992"/>
+          <w:tab w:val="left" w:pos="11908"/>
+          <w:tab w:val="left" w:pos="12824"/>
+          <w:tab w:val="left" w:pos="13740"/>
+          <w:tab w:val="left" w:pos="14656"/>
+        </w:tabs>
+        <w:spacing w:before="0" w:beforeAutospacing="0" w:after="0" w:afterAutospacing="0"/>
+        <w:ind w:left="360" w:right="360" w:hanging="360"/>
+        <w:rPr>
+          <w:rFonts w:ascii="Courier New" w:hAnsi="Courier New" w:cs="Courier New"/>
+          <w:color w:val="FFFFFF"/>
+          <w:sz w:val="20"/>
+          <w:szCs w:val="20"/>
+        </w:rPr>
+      </w:pPr>
+      <w:r>
+        <w:rPr>
+          <w:rFonts w:ascii="Source Code Pro" w:hAnsi="Source Code Pro" w:cs="Courier New"/>
+          <w:color w:val="FFFFFF"/>
+        </w:rPr>
+        <w:t xml:space="preserve"> # Initialize a dictionary to hold data for the current URL</w:t>
+      </w:r>
+    </w:p>
+    <w:p>
+      <w:pPr>
+        <w:pStyle w:val="zw-list"/>
+        <w:pBdr>
+          <w:top w:val="single" w:sz="2" w:space="8" w:color="B3C746"/>
+          <w:left w:val="single" w:sz="2" w:space="17" w:color="B3C746"/>
+          <w:bottom w:val="single" w:sz="2" w:space="8" w:color="B3C746"/>
+          <w:right w:val="single" w:sz="2" w:space="8" w:color="B3C746"/>
+        </w:pBdr>
+        <w:shd w:val="clear" w:color="auto" w:fill="1D1F21"/>
+        <w:tabs>
+          <w:tab w:val="left" w:pos="916"/>
+          <w:tab w:val="left" w:pos="1832"/>
+          <w:tab w:val="left" w:pos="2748"/>
+          <w:tab w:val="left" w:pos="3664"/>
+          <w:tab w:val="left" w:pos="4580"/>
+          <w:tab w:val="left" w:pos="5496"/>
+          <w:tab w:val="left" w:pos="6412"/>
+          <w:tab w:val="left" w:pos="7328"/>
+          <w:tab w:val="left" w:pos="8244"/>
+          <w:tab w:val="left" w:pos="9160"/>
+          <w:tab w:val="left" w:pos="10076"/>
+          <w:tab w:val="left" w:pos="10992"/>
+          <w:tab w:val="left" w:pos="11908"/>
+          <w:tab w:val="left" w:pos="12824"/>
+          <w:tab w:val="left" w:pos="13740"/>
+          <w:tab w:val="left" w:pos="14656"/>
+        </w:tabs>
+        <w:spacing w:before="0" w:beforeAutospacing="0" w:after="0" w:afterAutospacing="0"/>
+        <w:ind w:left="360" w:right="360" w:hanging="360"/>
+        <w:rPr>
+          <w:rFonts w:ascii="Courier New" w:hAnsi="Courier New" w:cs="Courier New"/>
+          <w:color w:val="FFFFFF"/>
+          <w:sz w:val="20"/>
+          <w:szCs w:val="20"/>
+        </w:rPr>
+      </w:pPr>
+      <w:r>
+        <w:rPr>
+          <w:rFonts w:ascii="Source Code Pro" w:hAnsi="Source Code Pro" w:cs="Courier New"/>
+          <w:color w:val="FFFFFF"/>
+        </w:rPr>
+        <w:t xml:space="preserve"> </w:t>
+      </w:r>
+      <w:proofErr w:type="gramStart"/>
+      <w:r>
+        <w:rPr>
+          <w:rFonts w:ascii="Source Code Pro" w:hAnsi="Source Code Pro" w:cs="Courier New"/>
+          <w:color w:val="FFFFFF"/>
+        </w:rPr>
+        <w:t>data</w:t>
+      </w:r>
+      <w:proofErr w:type="gramEnd"/>
+      <w:r>
+        <w:rPr>
+          <w:rFonts w:ascii="Source Code Pro" w:hAnsi="Source Code Pro" w:cs="Courier New"/>
+          <w:color w:val="FFFFFF"/>
+        </w:rPr>
+        <w:t xml:space="preserve"> = {}</w:t>
+      </w:r>
+    </w:p>
+    <w:p>
+      <w:pPr>
+        <w:pStyle w:val="zw-list"/>
+        <w:pBdr>
+          <w:top w:val="single" w:sz="2" w:space="8" w:color="B3C746"/>
+          <w:left w:val="single" w:sz="2" w:space="17" w:color="B3C746"/>
+          <w:bottom w:val="single" w:sz="2" w:space="8" w:color="B3C746"/>
+          <w:right w:val="single" w:sz="2" w:space="8" w:color="B3C746"/>
+        </w:pBdr>
+        <w:shd w:val="clear" w:color="auto" w:fill="1D1F21"/>
+        <w:tabs>
+          <w:tab w:val="left" w:pos="916"/>
+          <w:tab w:val="left" w:pos="1832"/>
+          <w:tab w:val="left" w:pos="2748"/>
+          <w:tab w:val="left" w:pos="3664"/>
+          <w:tab w:val="left" w:pos="4580"/>
+          <w:tab w:val="left" w:pos="5496"/>
+          <w:tab w:val="left" w:pos="6412"/>
+          <w:tab w:val="left" w:pos="7328"/>
+          <w:tab w:val="left" w:pos="8244"/>
+          <w:tab w:val="left" w:pos="9160"/>
+          <w:tab w:val="left" w:pos="10076"/>
+          <w:tab w:val="left" w:pos="10992"/>
+          <w:tab w:val="left" w:pos="11908"/>
+          <w:tab w:val="left" w:pos="12824"/>
+          <w:tab w:val="left" w:pos="13740"/>
+          <w:tab w:val="left" w:pos="14656"/>
+        </w:tabs>
+        <w:spacing w:before="0" w:beforeAutospacing="0" w:after="0" w:afterAutospacing="0"/>
+        <w:ind w:left="360" w:right="360" w:hanging="360"/>
+        <w:rPr>
+          <w:rFonts w:ascii="Courier New" w:hAnsi="Courier New" w:cs="Courier New"/>
+          <w:color w:val="FFFFFF"/>
+          <w:sz w:val="20"/>
+          <w:szCs w:val="20"/>
+        </w:rPr>
+      </w:pPr>
+      <w:r>
+        <w:rPr>
+          <w:rStyle w:val="eop"/>
+          <w:rFonts w:ascii="Courier New" w:hAnsi="Courier New" w:cs="Courier New"/>
+          <w:color w:val="FFFFFF"/>
+          <w:sz w:val="20"/>
+          <w:szCs w:val="20"/>
+        </w:rPr>
+        <w:t> </w:t>
+      </w:r>
+    </w:p>
+    <w:p>
+      <w:pPr>
+        <w:pStyle w:val="zw-list"/>
+        <w:pBdr>
+          <w:top w:val="single" w:sz="2" w:space="8" w:color="B3C746"/>
+          <w:left w:val="single" w:sz="2" w:space="17" w:color="B3C746"/>
+          <w:bottom w:val="single" w:sz="2" w:space="8" w:color="B3C746"/>
+          <w:right w:val="single" w:sz="2" w:space="8" w:color="B3C746"/>
+        </w:pBdr>
+        <w:shd w:val="clear" w:color="auto" w:fill="1D1F21"/>
+        <w:tabs>
+          <w:tab w:val="left" w:pos="916"/>
+          <w:tab w:val="left" w:pos="1832"/>
+          <w:tab w:val="left" w:pos="2748"/>
+          <w:tab w:val="left" w:pos="3664"/>
+          <w:tab w:val="left" w:pos="4580"/>
+          <w:tab w:val="left" w:pos="5496"/>
+          <w:tab w:val="left" w:pos="6412"/>
+          <w:tab w:val="left" w:pos="7328"/>
+          <w:tab w:val="left" w:pos="8244"/>
+          <w:tab w:val="left" w:pos="9160"/>
+          <w:tab w:val="left" w:pos="10076"/>
+          <w:tab w:val="left" w:pos="10992"/>
+          <w:tab w:val="left" w:pos="11908"/>
+          <w:tab w:val="left" w:pos="12824"/>
+          <w:tab w:val="left" w:pos="13740"/>
+          <w:tab w:val="left" w:pos="14656"/>
+        </w:tabs>
+        <w:spacing w:before="0" w:beforeAutospacing="0" w:after="0" w:afterAutospacing="0"/>
+        <w:ind w:left="360" w:right="360" w:hanging="360"/>
+        <w:rPr>
+          <w:rFonts w:ascii="Courier New" w:hAnsi="Courier New" w:cs="Courier New"/>
+          <w:color w:val="FFFFFF"/>
+          <w:sz w:val="20"/>
+          <w:szCs w:val="20"/>
+        </w:rPr>
+      </w:pPr>
+      <w:r>
+        <w:rPr>
+          <w:rFonts w:ascii="Source Code Pro" w:hAnsi="Source Code Pro" w:cs="Courier New"/>
+          <w:color w:val="FFFFFF"/>
+        </w:rPr>
+        <w:t xml:space="preserve"> # List of table fields to extract</w:t>
+      </w:r>
+    </w:p>
+    <w:p>
+      <w:pPr>
+        <w:pStyle w:val="zw-list"/>
+        <w:pBdr>
+          <w:top w:val="single" w:sz="2" w:space="8" w:color="B3C746"/>
+          <w:left w:val="single" w:sz="2" w:space="17" w:color="B3C746"/>
+          <w:bottom w:val="single" w:sz="2" w:space="8" w:color="B3C746"/>
+          <w:right w:val="single" w:sz="2" w:space="8" w:color="B3C746"/>
+        </w:pBdr>
+        <w:shd w:val="clear" w:color="auto" w:fill="1D1F21"/>
+        <w:tabs>
+          <w:tab w:val="left" w:pos="916"/>
+          <w:tab w:val="left" w:pos="1832"/>
+          <w:tab w:val="left" w:pos="2748"/>
+          <w:tab w:val="left" w:pos="3664"/>
+          <w:tab w:val="left" w:pos="4580"/>
+          <w:tab w:val="left" w:pos="5496"/>
+          <w:tab w:val="left" w:pos="6412"/>
+          <w:tab w:val="left" w:pos="7328"/>
+          <w:tab w:val="left" w:pos="8244"/>
+          <w:tab w:val="left" w:pos="9160"/>
+          <w:tab w:val="left" w:pos="10076"/>
+          <w:tab w:val="left" w:pos="10992"/>
+          <w:tab w:val="left" w:pos="11908"/>
+          <w:tab w:val="left" w:pos="12824"/>
+          <w:tab w:val="left" w:pos="13740"/>
+          <w:tab w:val="left" w:pos="14656"/>
+        </w:tabs>
+        <w:spacing w:before="0" w:beforeAutospacing="0" w:after="0" w:afterAutospacing="0"/>
+        <w:ind w:left="360" w:right="360" w:hanging="360"/>
+        <w:rPr>
+          <w:rFonts w:ascii="Courier New" w:hAnsi="Courier New" w:cs="Courier New"/>
+          <w:color w:val="FFFFFF"/>
+          <w:sz w:val="20"/>
+          <w:szCs w:val="20"/>
+        </w:rPr>
+      </w:pPr>
+      <w:r>
+        <w:rPr>
+          <w:rFonts w:ascii="Source Code Pro" w:hAnsi="Source Code Pro" w:cs="Courier New"/>
+          <w:color w:val="FFFFFF"/>
+        </w:rPr>
+        <w:t xml:space="preserve"> </w:t>
+      </w:r>
+      <w:proofErr w:type="spellStart"/>
+      <w:r>
+        <w:rPr>
+          <w:rFonts w:ascii="Source Code Pro" w:hAnsi="Source Code Pro" w:cs="Courier New"/>
+          <w:color w:val="FFFFFF"/>
+        </w:rPr>
+        <w:t>fields_to_extract</w:t>
+      </w:r>
+      <w:proofErr w:type="spellEnd"/>
+      <w:r>
+        <w:rPr>
+          <w:rFonts w:ascii="Source Code Pro" w:hAnsi="Source Code Pro" w:cs="Courier New"/>
+          <w:color w:val="FFFFFF"/>
+        </w:rPr>
+        <w:t xml:space="preserve"> = ['Name', 'Affiliate ID', 'Address', 'E-mail', 'Website',</w:t>
+      </w:r>
+    </w:p>
+    <w:p>
+      <w:pPr>
+        <w:pStyle w:val="zw-list"/>
+        <w:pBdr>
+          <w:top w:val="single" w:sz="2" w:space="8" w:color="B3C746"/>
+          <w:left w:val="single" w:sz="2" w:space="17" w:color="B3C746"/>
+          <w:bottom w:val="single" w:sz="2" w:space="8" w:color="B3C746"/>
+          <w:right w:val="single" w:sz="2" w:space="8" w:color="B3C746"/>
+        </w:pBdr>
+        <w:shd w:val="clear" w:color="auto" w:fill="1D1F21"/>
+        <w:tabs>
+          <w:tab w:val="left" w:pos="916"/>
+          <w:tab w:val="left" w:pos="1832"/>
+          <w:tab w:val="left" w:pos="2748"/>
+          <w:tab w:val="left" w:pos="3664"/>
+          <w:tab w:val="left" w:pos="4580"/>
+          <w:tab w:val="left" w:pos="5496"/>
+          <w:tab w:val="left" w:pos="6412"/>
+          <w:tab w:val="left" w:pos="7328"/>
+          <w:tab w:val="left" w:pos="8244"/>
+          <w:tab w:val="left" w:pos="9160"/>
+          <w:tab w:val="left" w:pos="10076"/>
+          <w:tab w:val="left" w:pos="10992"/>
+          <w:tab w:val="left" w:pos="11908"/>
+          <w:tab w:val="left" w:pos="12824"/>
+          <w:tab w:val="left" w:pos="13740"/>
+          <w:tab w:val="left" w:pos="14656"/>
+        </w:tabs>
+        <w:spacing w:before="0" w:beforeAutospacing="0" w:after="0" w:afterAutospacing="0"/>
+        <w:ind w:left="360" w:right="360" w:hanging="360"/>
+        <w:rPr>
+          <w:rFonts w:ascii="Courier New" w:hAnsi="Courier New" w:cs="Courier New"/>
+          <w:color w:val="FFFFFF"/>
+          <w:sz w:val="20"/>
+          <w:szCs w:val="20"/>
+        </w:rPr>
+      </w:pPr>
+      <w:r>
+        <w:rPr>
+          <w:rFonts w:ascii="Source Code Pro" w:hAnsi="Source Code Pro" w:cs="Courier New"/>
+          <w:color w:val="FFFFFF"/>
+        </w:rPr>
+        <w:t xml:space="preserve"> 'Foundation Year', 'Principal/Head of Institution',</w:t>
+      </w:r>
+    </w:p>
+    <w:p>
+      <w:pPr>
+        <w:pStyle w:val="zw-list"/>
+        <w:pBdr>
+          <w:top w:val="single" w:sz="2" w:space="8" w:color="B3C746"/>
+          <w:left w:val="single" w:sz="2" w:space="17" w:color="B3C746"/>
+          <w:bottom w:val="single" w:sz="2" w:space="8" w:color="B3C746"/>
+          <w:right w:val="single" w:sz="2" w:space="8" w:color="B3C746"/>
+        </w:pBdr>
+        <w:shd w:val="clear" w:color="auto" w:fill="1D1F21"/>
+        <w:tabs>
+          <w:tab w:val="left" w:pos="916"/>
+          <w:tab w:val="left" w:pos="1832"/>
+          <w:tab w:val="left" w:pos="2748"/>
+          <w:tab w:val="left" w:pos="3664"/>
+          <w:tab w:val="left" w:pos="4580"/>
+          <w:tab w:val="left" w:pos="5496"/>
+          <w:tab w:val="left" w:pos="6412"/>
+          <w:tab w:val="left" w:pos="7328"/>
+          <w:tab w:val="left" w:pos="8244"/>
+          <w:tab w:val="left" w:pos="9160"/>
+          <w:tab w:val="left" w:pos="10076"/>
+          <w:tab w:val="left" w:pos="10992"/>
+          <w:tab w:val="left" w:pos="11908"/>
+          <w:tab w:val="left" w:pos="12824"/>
+          <w:tab w:val="left" w:pos="13740"/>
+          <w:tab w:val="left" w:pos="14656"/>
+        </w:tabs>
+        <w:spacing w:before="0" w:beforeAutospacing="0" w:after="0" w:afterAutospacing="0"/>
+        <w:ind w:left="360" w:right="360" w:hanging="360"/>
+        <w:rPr>
+          <w:rFonts w:ascii="Courier New" w:hAnsi="Courier New" w:cs="Courier New"/>
+          <w:color w:val="FFFFFF"/>
+          <w:sz w:val="20"/>
+          <w:szCs w:val="20"/>
+        </w:rPr>
+      </w:pPr>
+      <w:r>
+        <w:rPr>
+          <w:rFonts w:ascii="Source Code Pro" w:hAnsi="Source Code Pro" w:cs="Courier New"/>
+          <w:color w:val="FFFFFF"/>
+        </w:rPr>
+        <w:t xml:space="preserve"> 'School Status', 'Managing Trust/Society/Committee']</w:t>
+      </w:r>
+    </w:p>
+    <w:p>
+      <w:pPr>
+        <w:pStyle w:val="zw-list"/>
+        <w:pBdr>
+          <w:top w:val="single" w:sz="2" w:space="8" w:color="B3C746"/>
+          <w:left w:val="single" w:sz="2" w:space="17" w:color="B3C746"/>
+          <w:bottom w:val="single" w:sz="2" w:space="8" w:color="B3C746"/>
+          <w:right w:val="single" w:sz="2" w:space="8" w:color="B3C746"/>
+        </w:pBdr>
+        <w:shd w:val="clear" w:color="auto" w:fill="1D1F21"/>
+        <w:tabs>
+          <w:tab w:val="left" w:pos="916"/>
+          <w:tab w:val="left" w:pos="1832"/>
+          <w:tab w:val="left" w:pos="2748"/>
+          <w:tab w:val="left" w:pos="3664"/>
+          <w:tab w:val="left" w:pos="4580"/>
+          <w:tab w:val="left" w:pos="5496"/>
+          <w:tab w:val="left" w:pos="6412"/>
+          <w:tab w:val="left" w:pos="7328"/>
+          <w:tab w:val="left" w:pos="8244"/>
+          <w:tab w:val="left" w:pos="9160"/>
+          <w:tab w:val="left" w:pos="10076"/>
+          <w:tab w:val="left" w:pos="10992"/>
+          <w:tab w:val="left" w:pos="11908"/>
+          <w:tab w:val="left" w:pos="12824"/>
+          <w:tab w:val="left" w:pos="13740"/>
+          <w:tab w:val="left" w:pos="14656"/>
+        </w:tabs>
+        <w:spacing w:before="0" w:beforeAutospacing="0" w:after="0" w:afterAutospacing="0"/>
+        <w:ind w:left="360" w:right="360" w:hanging="360"/>
+        <w:rPr>
+          <w:rFonts w:ascii="Courier New" w:hAnsi="Courier New" w:cs="Courier New"/>
+          <w:color w:val="FFFFFF"/>
+          <w:sz w:val="20"/>
+          <w:szCs w:val="20"/>
+        </w:rPr>
+      </w:pPr>
+      <w:r>
+        <w:rPr>
+          <w:rStyle w:val="eop"/>
+          <w:rFonts w:ascii="Courier New" w:hAnsi="Courier New" w:cs="Courier New"/>
+          <w:color w:val="FFFFFF"/>
+          <w:sz w:val="20"/>
+          <w:szCs w:val="20"/>
+        </w:rPr>
+        <w:t> </w:t>
+      </w:r>
+    </w:p>
+    <w:p>
+      <w:pPr>
+        <w:pStyle w:val="zw-list"/>
+        <w:pBdr>
+          <w:top w:val="single" w:sz="2" w:space="8" w:color="B3C746"/>
+          <w:left w:val="single" w:sz="2" w:space="17" w:color="B3C746"/>
+          <w:bottom w:val="single" w:sz="2" w:space="8" w:color="B3C746"/>
+          <w:right w:val="single" w:sz="2" w:space="8" w:color="B3C746"/>
+        </w:pBdr>
+        <w:shd w:val="clear" w:color="auto" w:fill="1D1F21"/>
+        <w:tabs>
+          <w:tab w:val="left" w:pos="916"/>
+          <w:tab w:val="left" w:pos="1832"/>
+          <w:tab w:val="left" w:pos="2748"/>
+          <w:tab w:val="left" w:pos="3664"/>
+          <w:tab w:val="left" w:pos="4580"/>
+          <w:tab w:val="left" w:pos="5496"/>
+          <w:tab w:val="left" w:pos="6412"/>
+          <w:tab w:val="left" w:pos="7328"/>
+          <w:tab w:val="left" w:pos="8244"/>
+          <w:tab w:val="left" w:pos="9160"/>
+          <w:tab w:val="left" w:pos="10076"/>
+          <w:tab w:val="left" w:pos="10992"/>
+          <w:tab w:val="left" w:pos="11908"/>
+          <w:tab w:val="left" w:pos="12824"/>
+          <w:tab w:val="left" w:pos="13740"/>
+          <w:tab w:val="left" w:pos="14656"/>
+        </w:tabs>
+        <w:spacing w:before="0" w:beforeAutospacing="0" w:after="0" w:afterAutospacing="0"/>
+        <w:ind w:left="360" w:right="360" w:hanging="360"/>
+        <w:rPr>
+          <w:rFonts w:ascii="Courier New" w:hAnsi="Courier New" w:cs="Courier New"/>
+          <w:color w:val="FFFFFF"/>
+          <w:sz w:val="20"/>
+          <w:szCs w:val="20"/>
+        </w:rPr>
+      </w:pPr>
+      <w:r>
+        <w:rPr>
+          <w:rFonts w:ascii="Source Code Pro" w:hAnsi="Source Code Pro" w:cs="Courier New"/>
+          <w:color w:val="FFFFFF"/>
+        </w:rPr>
+        <w:t xml:space="preserve"> # Loop through each field to extract data</w:t>
+      </w:r>
+    </w:p>
+    <w:p>
+      <w:pPr>
+        <w:pStyle w:val="zw-list"/>
+        <w:pBdr>
+          <w:top w:val="single" w:sz="2" w:space="8" w:color="B3C746"/>
+          <w:left w:val="single" w:sz="2" w:space="17" w:color="B3C746"/>
+          <w:bottom w:val="single" w:sz="2" w:space="8" w:color="B3C746"/>
+          <w:right w:val="single" w:sz="2" w:space="8" w:color="B3C746"/>
+        </w:pBdr>
+        <w:shd w:val="clear" w:color="auto" w:fill="1D1F21"/>
+        <w:tabs>
+          <w:tab w:val="left" w:pos="916"/>
+          <w:tab w:val="left" w:pos="1832"/>
+          <w:tab w:val="left" w:pos="2748"/>
+          <w:tab w:val="left" w:pos="3664"/>
+          <w:tab w:val="left" w:pos="4580"/>
+          <w:tab w:val="left" w:pos="5496"/>
+          <w:tab w:val="left" w:pos="6412"/>
+          <w:tab w:val="left" w:pos="7328"/>
+          <w:tab w:val="left" w:pos="8244"/>
+          <w:tab w:val="left" w:pos="9160"/>
+          <w:tab w:val="left" w:pos="10076"/>
+          <w:tab w:val="left" w:pos="10992"/>
+          <w:tab w:val="left" w:pos="11908"/>
+          <w:tab w:val="left" w:pos="12824"/>
+          <w:tab w:val="left" w:pos="13740"/>
+          <w:tab w:val="left" w:pos="14656"/>
+        </w:tabs>
+        <w:spacing w:before="0" w:beforeAutospacing="0" w:after="0" w:afterAutospacing="0"/>
+        <w:ind w:left="360" w:right="360" w:hanging="360"/>
+        <w:rPr>
+          <w:rFonts w:ascii="Courier New" w:hAnsi="Courier New" w:cs="Courier New"/>
+          <w:color w:val="FFFFFF"/>
+          <w:sz w:val="20"/>
+          <w:szCs w:val="20"/>
+        </w:rPr>
+      </w:pPr>
+      <w:r>
+        <w:rPr>
+          <w:rFonts w:ascii="Source Code Pro" w:hAnsi="Source Code Pro" w:cs="Courier New"/>
+          <w:color w:val="FFFFFF"/>
+        </w:rPr>
+        <w:t xml:space="preserve"> </w:t>
+      </w:r>
+      <w:proofErr w:type="gramStart"/>
+      <w:r>
+        <w:rPr>
+          <w:rFonts w:ascii="Source Code Pro" w:hAnsi="Source Code Pro" w:cs="Courier New"/>
+          <w:color w:val="FFFFFF"/>
+        </w:rPr>
+        <w:t>for</w:t>
+      </w:r>
+      <w:proofErr w:type="gramEnd"/>
+      <w:r>
+        <w:rPr>
+          <w:rFonts w:ascii="Source Code Pro" w:hAnsi="Source Code Pro" w:cs="Courier New"/>
+          <w:color w:val="FFFFFF"/>
+        </w:rPr>
+        <w:t xml:space="preserve"> field in </w:t>
+      </w:r>
+      <w:proofErr w:type="spellStart"/>
+      <w:r>
+        <w:rPr>
+          <w:rFonts w:ascii="Source Code Pro" w:hAnsi="Source Code Pro" w:cs="Courier New"/>
+          <w:color w:val="FFFFFF"/>
+        </w:rPr>
+        <w:t>fields_to_extract</w:t>
+      </w:r>
+      <w:proofErr w:type="spellEnd"/>
+      <w:r>
+        <w:rPr>
+          <w:rFonts w:ascii="Source Code Pro" w:hAnsi="Source Code Pro" w:cs="Courier New"/>
+          <w:color w:val="FFFFFF"/>
+        </w:rPr>
+        <w:t>:</w:t>
+      </w:r>
+    </w:p>
+    <w:p>
+      <w:pPr>
+        <w:pStyle w:val="zw-list"/>
+        <w:pBdr>
+          <w:top w:val="single" w:sz="2" w:space="8" w:color="B3C746"/>
+          <w:left w:val="single" w:sz="2" w:space="17" w:color="B3C746"/>
+          <w:bottom w:val="single" w:sz="2" w:space="8" w:color="B3C746"/>
+          <w:right w:val="single" w:sz="2" w:space="8" w:color="B3C746"/>
+        </w:pBdr>
+        <w:shd w:val="clear" w:color="auto" w:fill="1D1F21"/>
+        <w:tabs>
+          <w:tab w:val="left" w:pos="916"/>
+          <w:tab w:val="left" w:pos="1832"/>
+          <w:tab w:val="left" w:pos="2748"/>
+          <w:tab w:val="left" w:pos="3664"/>
+          <w:tab w:val="left" w:pos="4580"/>
+          <w:tab w:val="left" w:pos="5496"/>
+          <w:tab w:val="left" w:pos="6412"/>
+          <w:tab w:val="left" w:pos="7328"/>
+          <w:tab w:val="left" w:pos="8244"/>
+          <w:tab w:val="left" w:pos="9160"/>
+          <w:tab w:val="left" w:pos="10076"/>
+          <w:tab w:val="left" w:pos="10992"/>
+          <w:tab w:val="left" w:pos="11908"/>
+          <w:tab w:val="left" w:pos="12824"/>
+          <w:tab w:val="left" w:pos="13740"/>
+          <w:tab w:val="left" w:pos="14656"/>
+        </w:tabs>
+        <w:spacing w:before="0" w:beforeAutospacing="0" w:after="0" w:afterAutospacing="0"/>
+        <w:ind w:left="360" w:right="360" w:hanging="360"/>
+        <w:rPr>
+          <w:rFonts w:ascii="Courier New" w:hAnsi="Courier New" w:cs="Courier New"/>
+          <w:color w:val="FFFFFF"/>
+          <w:sz w:val="20"/>
+          <w:szCs w:val="20"/>
+        </w:rPr>
+      </w:pPr>
+      <w:r>
+        <w:rPr>
+          <w:rFonts w:ascii="Source Code Pro" w:hAnsi="Source Code Pro" w:cs="Courier New"/>
+          <w:color w:val="FFFFFF"/>
+        </w:rPr>
+        <w:t xml:space="preserve"> # Find the tag for the current field</w:t>
+      </w:r>
+    </w:p>
+    <w:p>
+      <w:pPr>
+        <w:pStyle w:val="zw-list"/>
+        <w:pBdr>
+          <w:top w:val="single" w:sz="2" w:space="8" w:color="B3C746"/>
+          <w:left w:val="single" w:sz="2" w:space="17" w:color="B3C746"/>
+          <w:bottom w:val="single" w:sz="2" w:space="8" w:color="B3C746"/>
+          <w:right w:val="single" w:sz="2" w:space="8" w:color="B3C746"/>
+        </w:pBdr>
+        <w:shd w:val="clear" w:color="auto" w:fill="1D1F21"/>
+        <w:tabs>
+          <w:tab w:val="left" w:pos="916"/>
+          <w:tab w:val="left" w:pos="1832"/>
+          <w:tab w:val="left" w:pos="2748"/>
+          <w:tab w:val="left" w:pos="3664"/>
+          <w:tab w:val="left" w:pos="4580"/>
+          <w:tab w:val="left" w:pos="5496"/>
+          <w:tab w:val="left" w:pos="6412"/>
+          <w:tab w:val="left" w:pos="7328"/>
+          <w:tab w:val="left" w:pos="8244"/>
+          <w:tab w:val="left" w:pos="9160"/>
+          <w:tab w:val="left" w:pos="10076"/>
+          <w:tab w:val="left" w:pos="10992"/>
+          <w:tab w:val="left" w:pos="11908"/>
+          <w:tab w:val="left" w:pos="12824"/>
+          <w:tab w:val="left" w:pos="13740"/>
+          <w:tab w:val="left" w:pos="14656"/>
+        </w:tabs>
+        <w:spacing w:before="0" w:beforeAutospacing="0" w:after="0" w:afterAutospacing="0"/>
+        <w:ind w:left="360" w:right="360" w:hanging="360"/>
+        <w:rPr>
+          <w:rFonts w:ascii="Courier New" w:hAnsi="Courier New" w:cs="Courier New"/>
+          <w:color w:val="FFFFFF"/>
+          <w:sz w:val="20"/>
+          <w:szCs w:val="20"/>
+        </w:rPr>
+      </w:pPr>
+      <w:r>
+        <w:rPr>
+          <w:rFonts w:ascii="Source Code Pro" w:hAnsi="Source Code Pro" w:cs="Courier New"/>
+          <w:color w:val="FFFFFF"/>
+        </w:rPr>
+        <w:t xml:space="preserve"> </w:t>
+      </w:r>
+      <w:proofErr w:type="spellStart"/>
+      <w:r>
+        <w:rPr>
+          <w:rFonts w:ascii="Source Code Pro" w:hAnsi="Source Code Pro" w:cs="Courier New"/>
+          <w:color w:val="FFFFFF"/>
+        </w:rPr>
+        <w:t>field_tag</w:t>
+      </w:r>
+      <w:proofErr w:type="spellEnd"/>
+      <w:r>
+        <w:rPr>
+          <w:rFonts w:ascii="Source Code Pro" w:hAnsi="Source Code Pro" w:cs="Courier New"/>
+          <w:color w:val="FFFFFF"/>
+        </w:rPr>
+        <w:t xml:space="preserve"> = </w:t>
+      </w:r>
+      <w:proofErr w:type="spellStart"/>
+      <w:proofErr w:type="gramStart"/>
+      <w:r>
+        <w:rPr>
+          <w:rFonts w:ascii="Source Code Pro" w:hAnsi="Source Code Pro" w:cs="Courier New"/>
+          <w:color w:val="FFFFFF"/>
+        </w:rPr>
+        <w:t>soup.find</w:t>
+      </w:r>
+      <w:proofErr w:type="spellEnd"/>
+      <w:r>
+        <w:rPr>
+          <w:rFonts w:ascii="Source Code Pro" w:hAnsi="Source Code Pro" w:cs="Courier New"/>
+          <w:color w:val="FFFFFF"/>
+        </w:rPr>
+        <w:t>(</w:t>
+      </w:r>
+      <w:proofErr w:type="gramEnd"/>
+      <w:r>
+        <w:rPr>
+          <w:rFonts w:ascii="Source Code Pro" w:hAnsi="Source Code Pro" w:cs="Courier New"/>
+          <w:color w:val="FFFFFF"/>
+        </w:rPr>
+        <w:t>'td', text=field)</w:t>
+      </w:r>
+    </w:p>
+    <w:p>
+      <w:pPr>
+        <w:pStyle w:val="zw-list"/>
+        <w:pBdr>
+          <w:top w:val="single" w:sz="2" w:space="8" w:color="B3C746"/>
+          <w:left w:val="single" w:sz="2" w:space="17" w:color="B3C746"/>
+          <w:bottom w:val="single" w:sz="2" w:space="8" w:color="B3C746"/>
+          <w:right w:val="single" w:sz="2" w:space="8" w:color="B3C746"/>
+        </w:pBdr>
+        <w:shd w:val="clear" w:color="auto" w:fill="1D1F21"/>
+        <w:tabs>
+          <w:tab w:val="left" w:pos="916"/>
+          <w:tab w:val="left" w:pos="1832"/>
+          <w:tab w:val="left" w:pos="2748"/>
+          <w:tab w:val="left" w:pos="3664"/>
+          <w:tab w:val="left" w:pos="4580"/>
+          <w:tab w:val="left" w:pos="5496"/>
+          <w:tab w:val="left" w:pos="6412"/>
+          <w:tab w:val="left" w:pos="7328"/>
+          <w:tab w:val="left" w:pos="8244"/>
+          <w:tab w:val="left" w:pos="9160"/>
+          <w:tab w:val="left" w:pos="10076"/>
+          <w:tab w:val="left" w:pos="10992"/>
+          <w:tab w:val="left" w:pos="11908"/>
+          <w:tab w:val="left" w:pos="12824"/>
+          <w:tab w:val="left" w:pos="13740"/>
+          <w:tab w:val="left" w:pos="14656"/>
+        </w:tabs>
+        <w:spacing w:before="0" w:beforeAutospacing="0" w:after="0" w:afterAutospacing="0"/>
+        <w:ind w:left="360" w:right="360" w:hanging="360"/>
+        <w:rPr>
+          <w:rFonts w:ascii="Courier New" w:hAnsi="Courier New" w:cs="Courier New"/>
+          <w:color w:val="FFFFFF"/>
+          <w:sz w:val="20"/>
+          <w:szCs w:val="20"/>
+        </w:rPr>
+      </w:pPr>
+      <w:r>
+        <w:rPr>
+          <w:rStyle w:val="eop"/>
+          <w:rFonts w:ascii="Courier New" w:hAnsi="Courier New" w:cs="Courier New"/>
+          <w:color w:val="FFFFFF"/>
+          <w:sz w:val="20"/>
+          <w:szCs w:val="20"/>
+        </w:rPr>
+        <w:t> </w:t>
+      </w:r>
+    </w:p>
+    <w:p>
+      <w:pPr>
+        <w:pStyle w:val="zw-list"/>
+        <w:pBdr>
+          <w:top w:val="single" w:sz="2" w:space="8" w:color="B3C746"/>
+          <w:left w:val="single" w:sz="2" w:space="17" w:color="B3C746"/>
+          <w:bottom w:val="single" w:sz="2" w:space="8" w:color="B3C746"/>
+          <w:right w:val="single" w:sz="2" w:space="8" w:color="B3C746"/>
+        </w:pBdr>
+        <w:shd w:val="clear" w:color="auto" w:fill="1D1F21"/>
+        <w:tabs>
+          <w:tab w:val="left" w:pos="916"/>
+          <w:tab w:val="left" w:pos="1832"/>
+          <w:tab w:val="left" w:pos="2748"/>
+          <w:tab w:val="left" w:pos="3664"/>
+          <w:tab w:val="left" w:pos="4580"/>
+          <w:tab w:val="left" w:pos="5496"/>
+          <w:tab w:val="left" w:pos="6412"/>
+          <w:tab w:val="left" w:pos="7328"/>
+          <w:tab w:val="left" w:pos="8244"/>
+          <w:tab w:val="left" w:pos="9160"/>
+          <w:tab w:val="left" w:pos="10076"/>
+          <w:tab w:val="left" w:pos="10992"/>
+          <w:tab w:val="left" w:pos="11908"/>
+          <w:tab w:val="left" w:pos="12824"/>
+          <w:tab w:val="left" w:pos="13740"/>
+          <w:tab w:val="left" w:pos="14656"/>
+        </w:tabs>
+        <w:spacing w:before="0" w:beforeAutospacing="0" w:after="0" w:afterAutospacing="0"/>
+        <w:ind w:left="360" w:right="360" w:hanging="360"/>
+        <w:rPr>
+          <w:rFonts w:ascii="Courier New" w:hAnsi="Courier New" w:cs="Courier New"/>
+          <w:color w:val="FFFFFF"/>
+          <w:sz w:val="20"/>
+          <w:szCs w:val="20"/>
+        </w:rPr>
+      </w:pPr>
+      <w:r>
+        <w:rPr>
+          <w:rFonts w:ascii="Source Code Pro" w:hAnsi="Source Code Pro" w:cs="Courier New"/>
+          <w:color w:val="FFFFFF"/>
+        </w:rPr>
+        <w:t xml:space="preserve"> # Check if the field tag exists</w:t>
+      </w:r>
+    </w:p>
+    <w:p>
+      <w:pPr>
+        <w:pStyle w:val="zw-list"/>
+        <w:pBdr>
+          <w:top w:val="single" w:sz="2" w:space="8" w:color="B3C746"/>
+          <w:left w:val="single" w:sz="2" w:space="17" w:color="B3C746"/>
+          <w:bottom w:val="single" w:sz="2" w:space="8" w:color="B3C746"/>
+          <w:right w:val="single" w:sz="2" w:space="8" w:color="B3C746"/>
+        </w:pBdr>
+        <w:shd w:val="clear" w:color="auto" w:fill="1D1F21"/>
+        <w:tabs>
+          <w:tab w:val="left" w:pos="916"/>
+          <w:tab w:val="left" w:pos="1832"/>
+          <w:tab w:val="left" w:pos="2748"/>
+          <w:tab w:val="left" w:pos="3664"/>
+          <w:tab w:val="left" w:pos="4580"/>
+          <w:tab w:val="left" w:pos="5496"/>
+          <w:tab w:val="left" w:pos="6412"/>
+          <w:tab w:val="left" w:pos="7328"/>
+          <w:tab w:val="left" w:pos="8244"/>
+          <w:tab w:val="left" w:pos="9160"/>
+          <w:tab w:val="left" w:pos="10076"/>
+          <w:tab w:val="left" w:pos="10992"/>
+          <w:tab w:val="left" w:pos="11908"/>
+          <w:tab w:val="left" w:pos="12824"/>
+          <w:tab w:val="left" w:pos="13740"/>
+          <w:tab w:val="left" w:pos="14656"/>
+        </w:tabs>
+        <w:spacing w:before="0" w:beforeAutospacing="0" w:after="0" w:afterAutospacing="0"/>
+        <w:ind w:left="360" w:right="360" w:hanging="360"/>
+        <w:rPr>
+          <w:rFonts w:ascii="Courier New" w:hAnsi="Courier New" w:cs="Courier New"/>
+          <w:color w:val="FFFFFF"/>
+          <w:sz w:val="20"/>
+          <w:szCs w:val="20"/>
+        </w:rPr>
+      </w:pPr>
+      <w:r>
+        <w:rPr>
+          <w:rFonts w:ascii="Source Code Pro" w:hAnsi="Source Code Pro" w:cs="Courier New"/>
+          <w:color w:val="FFFFFF"/>
+        </w:rPr>
+        <w:t xml:space="preserve"> </w:t>
+      </w:r>
+      <w:proofErr w:type="gramStart"/>
+      <w:r>
+        <w:rPr>
+          <w:rFonts w:ascii="Source Code Pro" w:hAnsi="Source Code Pro" w:cs="Courier New"/>
+          <w:color w:val="FFFFFF"/>
+        </w:rPr>
+        <w:t>if</w:t>
+      </w:r>
+      <w:proofErr w:type="gramEnd"/>
+      <w:r>
+        <w:rPr>
+          <w:rFonts w:ascii="Source Code Pro" w:hAnsi="Source Code Pro" w:cs="Courier New"/>
+          <w:color w:val="FFFFFF"/>
+        </w:rPr>
+        <w:t xml:space="preserve"> </w:t>
+      </w:r>
+      <w:proofErr w:type="spellStart"/>
+      <w:r>
+        <w:rPr>
+          <w:rFonts w:ascii="Source Code Pro" w:hAnsi="Source Code Pro" w:cs="Courier New"/>
+          <w:color w:val="FFFFFF"/>
+        </w:rPr>
+        <w:t>field_tag</w:t>
+      </w:r>
+      <w:proofErr w:type="spellEnd"/>
+      <w:r>
+        <w:rPr>
+          <w:rFonts w:ascii="Source Code Pro" w:hAnsi="Source Code Pro" w:cs="Courier New"/>
+          <w:color w:val="FFFFFF"/>
+        </w:rPr>
+        <w:t>:</w:t>
+      </w:r>
+    </w:p>
+    <w:p>
+      <w:pPr>
+        <w:pStyle w:val="zw-list"/>
+        <w:pBdr>
+          <w:top w:val="single" w:sz="2" w:space="8" w:color="B3C746"/>
+          <w:left w:val="single" w:sz="2" w:space="17" w:color="B3C746"/>
+          <w:bottom w:val="single" w:sz="2" w:space="8" w:color="B3C746"/>
+          <w:right w:val="single" w:sz="2" w:space="8" w:color="B3C746"/>
+        </w:pBdr>
+        <w:shd w:val="clear" w:color="auto" w:fill="1D1F21"/>
+        <w:tabs>
+          <w:tab w:val="left" w:pos="916"/>
+          <w:tab w:val="left" w:pos="1832"/>
+          <w:tab w:val="left" w:pos="2748"/>
+          <w:tab w:val="left" w:pos="3664"/>
+          <w:tab w:val="left" w:pos="4580"/>
+          <w:tab w:val="left" w:pos="5496"/>
+          <w:tab w:val="left" w:pos="6412"/>
+          <w:tab w:val="left" w:pos="7328"/>
+          <w:tab w:val="left" w:pos="8244"/>
+          <w:tab w:val="left" w:pos="9160"/>
+          <w:tab w:val="left" w:pos="10076"/>
+          <w:tab w:val="left" w:pos="10992"/>
+          <w:tab w:val="left" w:pos="11908"/>
+          <w:tab w:val="left" w:pos="12824"/>
+          <w:tab w:val="left" w:pos="13740"/>
+          <w:tab w:val="left" w:pos="14656"/>
+        </w:tabs>
+        <w:spacing w:before="0" w:beforeAutospacing="0" w:after="0" w:afterAutospacing="0"/>
+        <w:ind w:left="360" w:right="360" w:hanging="360"/>
+        <w:rPr>
+          <w:rFonts w:ascii="Courier New" w:hAnsi="Courier New" w:cs="Courier New"/>
+          <w:color w:val="FFFFFF"/>
+          <w:sz w:val="20"/>
+          <w:szCs w:val="20"/>
+        </w:rPr>
+      </w:pPr>
+      <w:r>
+        <w:rPr>
+          <w:rFonts w:ascii="Source Code Pro" w:hAnsi="Source Code Pro" w:cs="Courier New"/>
+          <w:color w:val="FFFFFF"/>
+        </w:rPr>
+        <w:t xml:space="preserve"> # Try to extract data from the next sibling tag</w:t>
+      </w:r>
+    </w:p>
+    <w:p>
+      <w:pPr>
+        <w:pStyle w:val="zw-list"/>
+        <w:pBdr>
+          <w:top w:val="single" w:sz="2" w:space="8" w:color="B3C746"/>
+          <w:left w:val="single" w:sz="2" w:space="17" w:color="B3C746"/>
+          <w:bottom w:val="single" w:sz="2" w:space="8" w:color="B3C746"/>
+          <w:right w:val="single" w:sz="2" w:space="8" w:color="B3C746"/>
+        </w:pBdr>
+        <w:shd w:val="clear" w:color="auto" w:fill="1D1F21"/>
+        <w:tabs>
+          <w:tab w:val="left" w:pos="916"/>
+          <w:tab w:val="left" w:pos="1832"/>
+          <w:tab w:val="left" w:pos="2748"/>
+          <w:tab w:val="left" w:pos="3664"/>
+          <w:tab w:val="left" w:pos="4580"/>
+          <w:tab w:val="left" w:pos="5496"/>
+          <w:tab w:val="left" w:pos="6412"/>
+          <w:tab w:val="left" w:pos="7328"/>
+          <w:tab w:val="left" w:pos="8244"/>
+          <w:tab w:val="left" w:pos="9160"/>
+          <w:tab w:val="left" w:pos="10076"/>
+          <w:tab w:val="left" w:pos="10992"/>
+          <w:tab w:val="left" w:pos="11908"/>
+          <w:tab w:val="left" w:pos="12824"/>
+          <w:tab w:val="left" w:pos="13740"/>
+          <w:tab w:val="left" w:pos="14656"/>
+        </w:tabs>
+        <w:spacing w:before="0" w:beforeAutospacing="0" w:after="0" w:afterAutospacing="0"/>
+        <w:ind w:left="360" w:right="360" w:hanging="360"/>
+        <w:rPr>
+          <w:rFonts w:ascii="Courier New" w:hAnsi="Courier New" w:cs="Courier New"/>
+          <w:color w:val="FFFFFF"/>
+          <w:sz w:val="20"/>
+          <w:szCs w:val="20"/>
+        </w:rPr>
+      </w:pPr>
+      <w:r>
+        <w:rPr>
+          <w:rFonts w:ascii="Source Code Pro" w:hAnsi="Source Code Pro" w:cs="Courier New"/>
+          <w:color w:val="FFFFFF"/>
+        </w:rPr>
+        <w:t xml:space="preserve"> </w:t>
+      </w:r>
+      <w:proofErr w:type="spellStart"/>
+      <w:r>
+        <w:rPr>
+          <w:rFonts w:ascii="Source Code Pro" w:hAnsi="Source Code Pro" w:cs="Courier New"/>
+          <w:color w:val="FFFFFF"/>
+        </w:rPr>
+        <w:t>next_sibling_tag</w:t>
+      </w:r>
+      <w:proofErr w:type="spellEnd"/>
+      <w:r>
+        <w:rPr>
+          <w:rFonts w:ascii="Source Code Pro" w:hAnsi="Source Code Pro" w:cs="Courier New"/>
+          <w:color w:val="FFFFFF"/>
+        </w:rPr>
+        <w:t xml:space="preserve"> = </w:t>
+      </w:r>
+      <w:proofErr w:type="spellStart"/>
+      <w:r>
+        <w:rPr>
+          <w:rFonts w:ascii="Source Code Pro" w:hAnsi="Source Code Pro" w:cs="Courier New"/>
+          <w:color w:val="FFFFFF"/>
+        </w:rPr>
+        <w:t>field_tag.find_next_</w:t>
+      </w:r>
+      <w:proofErr w:type="gramStart"/>
+      <w:r>
+        <w:rPr>
+          <w:rFonts w:ascii="Source Code Pro" w:hAnsi="Source Code Pro" w:cs="Courier New"/>
+          <w:color w:val="FFFFFF"/>
+        </w:rPr>
+        <w:t>sibling</w:t>
+      </w:r>
+      <w:proofErr w:type="spellEnd"/>
+      <w:r>
+        <w:rPr>
+          <w:rFonts w:ascii="Source Code Pro" w:hAnsi="Source Code Pro" w:cs="Courier New"/>
+          <w:color w:val="FFFFFF"/>
+        </w:rPr>
+        <w:t>(</w:t>
+      </w:r>
+      <w:proofErr w:type="gramEnd"/>
+      <w:r>
+        <w:rPr>
+          <w:rFonts w:ascii="Source Code Pro" w:hAnsi="Source Code Pro" w:cs="Courier New"/>
+          <w:color w:val="FFFFFF"/>
+        </w:rPr>
+        <w:t>'td')</w:t>
+      </w:r>
+    </w:p>
+    <w:p>
+      <w:pPr>
+        <w:pStyle w:val="zw-list"/>
+        <w:pBdr>
+          <w:top w:val="single" w:sz="2" w:space="8" w:color="B3C746"/>
+          <w:left w:val="single" w:sz="2" w:space="17" w:color="B3C746"/>
+          <w:bottom w:val="single" w:sz="2" w:space="8" w:color="B3C746"/>
+          <w:right w:val="single" w:sz="2" w:space="8" w:color="B3C746"/>
+        </w:pBdr>
+        <w:shd w:val="clear" w:color="auto" w:fill="1D1F21"/>
+        <w:tabs>
+          <w:tab w:val="left" w:pos="916"/>
+          <w:tab w:val="left" w:pos="1832"/>
+          <w:tab w:val="left" w:pos="2748"/>
+          <w:tab w:val="left" w:pos="3664"/>
+          <w:tab w:val="left" w:pos="4580"/>
+          <w:tab w:val="left" w:pos="5496"/>
+          <w:tab w:val="left" w:pos="6412"/>
+          <w:tab w:val="left" w:pos="7328"/>
+          <w:tab w:val="left" w:pos="8244"/>
+          <w:tab w:val="left" w:pos="9160"/>
+          <w:tab w:val="left" w:pos="10076"/>
+          <w:tab w:val="left" w:pos="10992"/>
+          <w:tab w:val="left" w:pos="11908"/>
+          <w:tab w:val="left" w:pos="12824"/>
+          <w:tab w:val="left" w:pos="13740"/>
+          <w:tab w:val="left" w:pos="14656"/>
+        </w:tabs>
+        <w:spacing w:before="0" w:beforeAutospacing="0" w:after="0" w:afterAutospacing="0"/>
+        <w:ind w:left="360" w:right="360" w:hanging="360"/>
+        <w:rPr>
+          <w:rFonts w:ascii="Courier New" w:hAnsi="Courier New" w:cs="Courier New"/>
+          <w:color w:val="FFFFFF"/>
+          <w:sz w:val="20"/>
+          <w:szCs w:val="20"/>
+        </w:rPr>
+      </w:pPr>
+      <w:r>
+        <w:rPr>
+          <w:rStyle w:val="eop"/>
+          <w:rFonts w:ascii="Courier New" w:hAnsi="Courier New" w:cs="Courier New"/>
+          <w:color w:val="FFFFFF"/>
+          <w:sz w:val="20"/>
+          <w:szCs w:val="20"/>
+        </w:rPr>
+        <w:t> </w:t>
+      </w:r>
+    </w:p>
+    <w:p>
+      <w:pPr>
+        <w:pStyle w:val="zw-list"/>
+        <w:pBdr>
+          <w:top w:val="single" w:sz="2" w:space="8" w:color="B3C746"/>
+          <w:left w:val="single" w:sz="2" w:space="17" w:color="B3C746"/>
+          <w:bottom w:val="single" w:sz="2" w:space="8" w:color="B3C746"/>
+          <w:right w:val="single" w:sz="2" w:space="8" w:color="B3C746"/>
+        </w:pBdr>
+        <w:shd w:val="clear" w:color="auto" w:fill="1D1F21"/>
+        <w:tabs>
+          <w:tab w:val="left" w:pos="916"/>
+          <w:tab w:val="left" w:pos="1832"/>
+          <w:tab w:val="left" w:pos="2748"/>
+          <w:tab w:val="left" w:pos="3664"/>
+          <w:tab w:val="left" w:pos="4580"/>
+          <w:tab w:val="left" w:pos="5496"/>
+          <w:tab w:val="left" w:pos="6412"/>
+          <w:tab w:val="left" w:pos="7328"/>
+          <w:tab w:val="left" w:pos="8244"/>
+          <w:tab w:val="left" w:pos="9160"/>
+          <w:tab w:val="left" w:pos="10076"/>
+          <w:tab w:val="left" w:pos="10992"/>
+          <w:tab w:val="left" w:pos="11908"/>
+          <w:tab w:val="left" w:pos="12824"/>
+          <w:tab w:val="left" w:pos="13740"/>
+          <w:tab w:val="left" w:pos="14656"/>
+        </w:tabs>
+        <w:spacing w:before="0" w:beforeAutospacing="0" w:after="0" w:afterAutospacing="0"/>
+        <w:ind w:left="360" w:right="360" w:hanging="360"/>
+        <w:rPr>
+          <w:rFonts w:ascii="Courier New" w:hAnsi="Courier New" w:cs="Courier New"/>
+          <w:color w:val="FFFFFF"/>
+          <w:sz w:val="20"/>
+          <w:szCs w:val="20"/>
+        </w:rPr>
+      </w:pPr>
+      <w:r>
+        <w:rPr>
+          <w:rFonts w:ascii="Source Code Pro" w:hAnsi="Source Code Pro" w:cs="Courier New"/>
+          <w:color w:val="FFFFFF"/>
+        </w:rPr>
+        <w:t xml:space="preserve"> # Check if the next sibling tag exists</w:t>
+      </w:r>
+    </w:p>
+    <w:p>
+      <w:pPr>
+        <w:pStyle w:val="zw-list"/>
+        <w:pBdr>
+          <w:top w:val="single" w:sz="2" w:space="8" w:color="B3C746"/>
+          <w:left w:val="single" w:sz="2" w:space="17" w:color="B3C746"/>
+          <w:bottom w:val="single" w:sz="2" w:space="8" w:color="B3C746"/>
+          <w:right w:val="single" w:sz="2" w:space="8" w:color="B3C746"/>
+        </w:pBdr>
+        <w:shd w:val="clear" w:color="auto" w:fill="1D1F21"/>
+        <w:tabs>
+          <w:tab w:val="left" w:pos="916"/>
+          <w:tab w:val="left" w:pos="1832"/>
+          <w:tab w:val="left" w:pos="2748"/>
+          <w:tab w:val="left" w:pos="3664"/>
+          <w:tab w:val="left" w:pos="4580"/>
+          <w:tab w:val="left" w:pos="5496"/>
+          <w:tab w:val="left" w:pos="6412"/>
+          <w:tab w:val="left" w:pos="7328"/>
+          <w:tab w:val="left" w:pos="8244"/>
+          <w:tab w:val="left" w:pos="9160"/>
+          <w:tab w:val="left" w:pos="10076"/>
+          <w:tab w:val="left" w:pos="10992"/>
+          <w:tab w:val="left" w:pos="11908"/>
+          <w:tab w:val="left" w:pos="12824"/>
+          <w:tab w:val="left" w:pos="13740"/>
+          <w:tab w:val="left" w:pos="14656"/>
+        </w:tabs>
+        <w:spacing w:before="0" w:beforeAutospacing="0" w:after="0" w:afterAutospacing="0"/>
+        <w:ind w:left="360" w:right="360" w:hanging="360"/>
+        <w:rPr>
+          <w:rFonts w:ascii="Courier New" w:hAnsi="Courier New" w:cs="Courier New"/>
+          <w:color w:val="FFFFFF"/>
+          <w:sz w:val="20"/>
+          <w:szCs w:val="20"/>
+        </w:rPr>
+      </w:pPr>
+      <w:r>
+        <w:rPr>
+          <w:rFonts w:ascii="Source Code Pro" w:hAnsi="Source Code Pro" w:cs="Courier New"/>
+          <w:color w:val="FFFFFF"/>
+        </w:rPr>
+        <w:t xml:space="preserve"> </w:t>
+      </w:r>
+      <w:proofErr w:type="gramStart"/>
+      <w:r>
+        <w:rPr>
+          <w:rFonts w:ascii="Source Code Pro" w:hAnsi="Source Code Pro" w:cs="Courier New"/>
+          <w:color w:val="FFFFFF"/>
+        </w:rPr>
+        <w:t>if</w:t>
+      </w:r>
+      <w:proofErr w:type="gramEnd"/>
+      <w:r>
+        <w:rPr>
+          <w:rFonts w:ascii="Source Code Pro" w:hAnsi="Source Code Pro" w:cs="Courier New"/>
+          <w:color w:val="FFFFFF"/>
+        </w:rPr>
+        <w:t xml:space="preserve"> </w:t>
+      </w:r>
+      <w:proofErr w:type="spellStart"/>
+      <w:r>
+        <w:rPr>
+          <w:rFonts w:ascii="Source Code Pro" w:hAnsi="Source Code Pro" w:cs="Courier New"/>
+          <w:color w:val="FFFFFF"/>
+        </w:rPr>
+        <w:t>next_sibling_tag</w:t>
+      </w:r>
+      <w:proofErr w:type="spellEnd"/>
+      <w:r>
+        <w:rPr>
+          <w:rFonts w:ascii="Source Code Pro" w:hAnsi="Source Code Pro" w:cs="Courier New"/>
+          <w:color w:val="FFFFFF"/>
+        </w:rPr>
+        <w:t>:</w:t>
+      </w:r>
+    </w:p>
+    <w:p>
+      <w:pPr>
+        <w:pStyle w:val="zw-list"/>
+        <w:pBdr>
+          <w:top w:val="single" w:sz="2" w:space="8" w:color="B3C746"/>
+          <w:left w:val="single" w:sz="2" w:space="17" w:color="B3C746"/>
+          <w:bottom w:val="single" w:sz="2" w:space="8" w:color="B3C746"/>
+          <w:right w:val="single" w:sz="2" w:space="8" w:color="B3C746"/>
+        </w:pBdr>
+        <w:shd w:val="clear" w:color="auto" w:fill="1D1F21"/>
+        <w:tabs>
+          <w:tab w:val="left" w:pos="916"/>
+          <w:tab w:val="left" w:pos="1832"/>
+          <w:tab w:val="left" w:pos="2748"/>
+          <w:tab w:val="left" w:pos="3664"/>
+          <w:tab w:val="left" w:pos="4580"/>
+          <w:tab w:val="left" w:pos="5496"/>
+          <w:tab w:val="left" w:pos="6412"/>
+          <w:tab w:val="left" w:pos="7328"/>
+          <w:tab w:val="left" w:pos="8244"/>
+          <w:tab w:val="left" w:pos="9160"/>
+          <w:tab w:val="left" w:pos="10076"/>
+          <w:tab w:val="left" w:pos="10992"/>
+          <w:tab w:val="left" w:pos="11908"/>
+          <w:tab w:val="left" w:pos="12824"/>
+          <w:tab w:val="left" w:pos="13740"/>
+          <w:tab w:val="left" w:pos="14656"/>
+        </w:tabs>
+        <w:spacing w:before="0" w:beforeAutospacing="0" w:after="0" w:afterAutospacing="0"/>
+        <w:ind w:left="360" w:right="360" w:hanging="360"/>
+        <w:rPr>
+          <w:rFonts w:ascii="Courier New" w:hAnsi="Courier New" w:cs="Courier New"/>
+          <w:color w:val="FFFFFF"/>
+          <w:sz w:val="20"/>
+          <w:szCs w:val="20"/>
+        </w:rPr>
+      </w:pPr>
+      <w:r>
+        <w:rPr>
+          <w:rFonts w:ascii="Source Code Pro" w:hAnsi="Source Code Pro" w:cs="Courier New"/>
+          <w:color w:val="FFFFFF"/>
+        </w:rPr>
+        <w:t xml:space="preserve"> # Extract text from the next sibling tag</w:t>
+      </w:r>
+    </w:p>
+    <w:p>
+      <w:pPr>
+        <w:pStyle w:val="zw-list"/>
+        <w:pBdr>
+          <w:top w:val="single" w:sz="2" w:space="8" w:color="B3C746"/>
+          <w:left w:val="single" w:sz="2" w:space="17" w:color="B3C746"/>
+          <w:bottom w:val="single" w:sz="2" w:space="8" w:color="B3C746"/>
+          <w:right w:val="single" w:sz="2" w:space="8" w:color="B3C746"/>
+        </w:pBdr>
+        <w:shd w:val="clear" w:color="auto" w:fill="1D1F21"/>
+        <w:tabs>
+          <w:tab w:val="left" w:pos="916"/>
+          <w:tab w:val="left" w:pos="1832"/>
+          <w:tab w:val="left" w:pos="2748"/>
+          <w:tab w:val="left" w:pos="3664"/>
+          <w:tab w:val="left" w:pos="4580"/>
+          <w:tab w:val="left" w:pos="5496"/>
+          <w:tab w:val="left" w:pos="6412"/>
+          <w:tab w:val="left" w:pos="7328"/>
+          <w:tab w:val="left" w:pos="8244"/>
+          <w:tab w:val="left" w:pos="9160"/>
+          <w:tab w:val="left" w:pos="10076"/>
+          <w:tab w:val="left" w:pos="10992"/>
+          <w:tab w:val="left" w:pos="11908"/>
+          <w:tab w:val="left" w:pos="12824"/>
+          <w:tab w:val="left" w:pos="13740"/>
+          <w:tab w:val="left" w:pos="14656"/>
+        </w:tabs>
+        <w:spacing w:before="0" w:beforeAutospacing="0" w:after="0" w:afterAutospacing="0"/>
+        <w:ind w:left="360" w:right="360" w:hanging="360"/>
+        <w:rPr>
+          <w:rFonts w:ascii="Courier New" w:hAnsi="Courier New" w:cs="Courier New"/>
+          <w:color w:val="FFFFFF"/>
+          <w:sz w:val="20"/>
+          <w:szCs w:val="20"/>
+        </w:rPr>
+      </w:pPr>
+      <w:r>
+        <w:rPr>
+          <w:rFonts w:ascii="Source Code Pro" w:hAnsi="Source Code Pro" w:cs="Courier New"/>
+          <w:color w:val="FFFFFF"/>
+        </w:rPr>
+        <w:t xml:space="preserve"> </w:t>
+      </w:r>
+      <w:proofErr w:type="gramStart"/>
+      <w:r>
+        <w:rPr>
+          <w:rFonts w:ascii="Source Code Pro" w:hAnsi="Source Code Pro" w:cs="Courier New"/>
+          <w:color w:val="FFFFFF"/>
+        </w:rPr>
+        <w:t>data[</w:t>
+      </w:r>
+      <w:proofErr w:type="gramEnd"/>
+      <w:r>
+        <w:rPr>
+          <w:rFonts w:ascii="Source Code Pro" w:hAnsi="Source Code Pro" w:cs="Courier New"/>
+          <w:color w:val="FFFFFF"/>
+        </w:rPr>
+        <w:t xml:space="preserve">field] = </w:t>
+      </w:r>
+      <w:proofErr w:type="spellStart"/>
+      <w:r>
+        <w:rPr>
+          <w:rFonts w:ascii="Source Code Pro" w:hAnsi="Source Code Pro" w:cs="Courier New"/>
+          <w:color w:val="FFFFFF"/>
+        </w:rPr>
+        <w:t>extract_text_or_na</w:t>
+      </w:r>
+      <w:proofErr w:type="spellEnd"/>
+      <w:r>
+        <w:rPr>
+          <w:rFonts w:ascii="Source Code Pro" w:hAnsi="Source Code Pro" w:cs="Courier New"/>
+          <w:color w:val="FFFFFF"/>
+        </w:rPr>
+        <w:t>(</w:t>
+      </w:r>
+      <w:proofErr w:type="spellStart"/>
+      <w:r>
+        <w:rPr>
+          <w:rFonts w:ascii="Source Code Pro" w:hAnsi="Source Code Pro" w:cs="Courier New"/>
+          <w:color w:val="FFFFFF"/>
+        </w:rPr>
+        <w:t>next_sibling_tag</w:t>
+      </w:r>
+      <w:proofErr w:type="spellEnd"/>
+      <w:r>
+        <w:rPr>
+          <w:rFonts w:ascii="Source Code Pro" w:hAnsi="Source Code Pro" w:cs="Courier New"/>
+          <w:color w:val="FFFFFF"/>
+        </w:rPr>
+        <w:t>)</w:t>
+      </w:r>
+    </w:p>
+    <w:p>
+      <w:pPr>
+        <w:pStyle w:val="zw-list"/>
+        <w:pBdr>
+          <w:top w:val="single" w:sz="2" w:space="8" w:color="B3C746"/>
+          <w:left w:val="single" w:sz="2" w:space="17" w:color="B3C746"/>
+          <w:bottom w:val="single" w:sz="2" w:space="8" w:color="B3C746"/>
+          <w:right w:val="single" w:sz="2" w:space="8" w:color="B3C746"/>
+        </w:pBdr>
+        <w:shd w:val="clear" w:color="auto" w:fill="1D1F21"/>
+        <w:tabs>
+          <w:tab w:val="left" w:pos="916"/>
+          <w:tab w:val="left" w:pos="1832"/>
+          <w:tab w:val="left" w:pos="2748"/>
+          <w:tab w:val="left" w:pos="3664"/>
+          <w:tab w:val="left" w:pos="4580"/>
+          <w:tab w:val="left" w:pos="5496"/>
+          <w:tab w:val="left" w:pos="6412"/>
+          <w:tab w:val="left" w:pos="7328"/>
+          <w:tab w:val="left" w:pos="8244"/>
+          <w:tab w:val="left" w:pos="9160"/>
+          <w:tab w:val="left" w:pos="10076"/>
+          <w:tab w:val="left" w:pos="10992"/>
+          <w:tab w:val="left" w:pos="11908"/>
+          <w:tab w:val="left" w:pos="12824"/>
+          <w:tab w:val="left" w:pos="13740"/>
+          <w:tab w:val="left" w:pos="14656"/>
+        </w:tabs>
+        <w:spacing w:before="0" w:beforeAutospacing="0" w:after="0" w:afterAutospacing="0"/>
+        <w:ind w:left="360" w:right="360" w:hanging="360"/>
+        <w:rPr>
+          <w:rFonts w:ascii="Courier New" w:hAnsi="Courier New" w:cs="Courier New"/>
+          <w:color w:val="FFFFFF"/>
+          <w:sz w:val="20"/>
+          <w:szCs w:val="20"/>
+        </w:rPr>
+      </w:pPr>
+      <w:r>
+        <w:rPr>
+          <w:rFonts w:ascii="Source Code Pro" w:hAnsi="Source Code Pro" w:cs="Courier New"/>
+          <w:color w:val="FFFFFF"/>
+        </w:rPr>
+        <w:t xml:space="preserve"> </w:t>
+      </w:r>
+      <w:proofErr w:type="gramStart"/>
+      <w:r>
+        <w:rPr>
+          <w:rFonts w:ascii="Source Code Pro" w:hAnsi="Source Code Pro" w:cs="Courier New"/>
+          <w:color w:val="FFFFFF"/>
+        </w:rPr>
+        <w:t>else</w:t>
+      </w:r>
+      <w:proofErr w:type="gramEnd"/>
+      <w:r>
+        <w:rPr>
+          <w:rFonts w:ascii="Source Code Pro" w:hAnsi="Source Code Pro" w:cs="Courier New"/>
+          <w:color w:val="FFFFFF"/>
+        </w:rPr>
+        <w:t>:</w:t>
+      </w:r>
+    </w:p>
+    <w:p>
+      <w:pPr>
+        <w:pStyle w:val="zw-list"/>
+        <w:pBdr>
+          <w:top w:val="single" w:sz="2" w:space="8" w:color="B3C746"/>
+          <w:left w:val="single" w:sz="2" w:space="17" w:color="B3C746"/>
+          <w:bottom w:val="single" w:sz="2" w:space="8" w:color="B3C746"/>
+          <w:right w:val="single" w:sz="2" w:space="8" w:color="B3C746"/>
+        </w:pBdr>
+        <w:shd w:val="clear" w:color="auto" w:fill="1D1F21"/>
+        <w:tabs>
+          <w:tab w:val="left" w:pos="916"/>
+          <w:tab w:val="left" w:pos="1832"/>
+          <w:tab w:val="left" w:pos="2748"/>
+          <w:tab w:val="left" w:pos="3664"/>
+          <w:tab w:val="left" w:pos="4580"/>
+          <w:tab w:val="left" w:pos="5496"/>
+          <w:tab w:val="left" w:pos="6412"/>
+          <w:tab w:val="left" w:pos="7328"/>
+          <w:tab w:val="left" w:pos="8244"/>
+          <w:tab w:val="left" w:pos="9160"/>
+          <w:tab w:val="left" w:pos="10076"/>
+          <w:tab w:val="left" w:pos="10992"/>
+          <w:tab w:val="left" w:pos="11908"/>
+          <w:tab w:val="left" w:pos="12824"/>
+          <w:tab w:val="left" w:pos="13740"/>
+          <w:tab w:val="left" w:pos="14656"/>
+        </w:tabs>
+        <w:spacing w:before="0" w:beforeAutospacing="0" w:after="0" w:afterAutospacing="0"/>
+        <w:ind w:left="360" w:right="360" w:hanging="360"/>
+        <w:rPr>
+          <w:rFonts w:ascii="Courier New" w:hAnsi="Courier New" w:cs="Courier New"/>
+          <w:color w:val="FFFFFF"/>
+          <w:sz w:val="20"/>
+          <w:szCs w:val="20"/>
+        </w:rPr>
+      </w:pPr>
+      <w:r>
+        <w:rPr>
+          <w:rFonts w:ascii="Source Code Pro" w:hAnsi="Source Code Pro" w:cs="Courier New"/>
+          <w:color w:val="FFFFFF"/>
+        </w:rPr>
+        <w:t xml:space="preserve"> </w:t>
+      </w:r>
+      <w:proofErr w:type="gramStart"/>
+      <w:r>
+        <w:rPr>
+          <w:rFonts w:ascii="Source Code Pro" w:hAnsi="Source Code Pro" w:cs="Courier New"/>
+          <w:color w:val="FFFFFF"/>
+        </w:rPr>
+        <w:t>data[</w:t>
+      </w:r>
+      <w:proofErr w:type="gramEnd"/>
+      <w:r>
+        <w:rPr>
+          <w:rFonts w:ascii="Source Code Pro" w:hAnsi="Source Code Pro" w:cs="Courier New"/>
+          <w:color w:val="FFFFFF"/>
+        </w:rPr>
+        <w:t>field] = '</w:t>
+      </w:r>
+      <w:proofErr w:type="spellStart"/>
+      <w:r>
+        <w:rPr>
+          <w:rFonts w:ascii="Source Code Pro" w:hAnsi="Source Code Pro" w:cs="Courier New"/>
+          <w:color w:val="FFFFFF"/>
+        </w:rPr>
+        <w:t>na</w:t>
+      </w:r>
+      <w:proofErr w:type="spellEnd"/>
+      <w:r>
+        <w:rPr>
+          <w:rFonts w:ascii="Source Code Pro" w:hAnsi="Source Code Pro" w:cs="Courier New"/>
+          <w:color w:val="FFFFFF"/>
+        </w:rPr>
+        <w:t>' # Assign '</w:t>
+      </w:r>
+      <w:proofErr w:type="spellStart"/>
+      <w:r>
+        <w:rPr>
+          <w:rFonts w:ascii="Source Code Pro" w:hAnsi="Source Code Pro" w:cs="Courier New"/>
+          <w:color w:val="FFFFFF"/>
+        </w:rPr>
+        <w:t>na</w:t>
+      </w:r>
+      <w:proofErr w:type="spellEnd"/>
+      <w:r>
+        <w:rPr>
+          <w:rFonts w:ascii="Source Code Pro" w:hAnsi="Source Code Pro" w:cs="Courier New"/>
+          <w:color w:val="FFFFFF"/>
+        </w:rPr>
+        <w:t>' if next sibling tag is not found</w:t>
+      </w:r>
+    </w:p>
+    <w:p>
+      <w:pPr>
+        <w:pStyle w:val="zw-list"/>
+        <w:pBdr>
+          <w:top w:val="single" w:sz="2" w:space="8" w:color="B3C746"/>
+          <w:left w:val="single" w:sz="2" w:space="17" w:color="B3C746"/>
+          <w:bottom w:val="single" w:sz="2" w:space="8" w:color="B3C746"/>
+          <w:right w:val="single" w:sz="2" w:space="8" w:color="B3C746"/>
+        </w:pBdr>
+        <w:shd w:val="clear" w:color="auto" w:fill="1D1F21"/>
+        <w:tabs>
+          <w:tab w:val="left" w:pos="916"/>
+          <w:tab w:val="left" w:pos="1832"/>
+          <w:tab w:val="left" w:pos="2748"/>
+          <w:tab w:val="left" w:pos="3664"/>
+          <w:tab w:val="left" w:pos="4580"/>
+          <w:tab w:val="left" w:pos="5496"/>
+          <w:tab w:val="left" w:pos="6412"/>
+          <w:tab w:val="left" w:pos="7328"/>
+          <w:tab w:val="left" w:pos="8244"/>
+          <w:tab w:val="left" w:pos="9160"/>
+          <w:tab w:val="left" w:pos="10076"/>
+          <w:tab w:val="left" w:pos="10992"/>
+          <w:tab w:val="left" w:pos="11908"/>
+          <w:tab w:val="left" w:pos="12824"/>
+          <w:tab w:val="left" w:pos="13740"/>
+          <w:tab w:val="left" w:pos="14656"/>
+        </w:tabs>
+        <w:spacing w:before="0" w:beforeAutospacing="0" w:after="0" w:afterAutospacing="0"/>
+        <w:ind w:left="360" w:right="360" w:hanging="360"/>
+        <w:rPr>
+          <w:rFonts w:ascii="Courier New" w:hAnsi="Courier New" w:cs="Courier New"/>
+          <w:color w:val="FFFFFF"/>
+          <w:sz w:val="20"/>
+          <w:szCs w:val="20"/>
+        </w:rPr>
+      </w:pPr>
+      <w:r>
+        <w:rPr>
+          <w:rFonts w:ascii="Source Code Pro" w:hAnsi="Source Code Pro" w:cs="Courier New"/>
+          <w:color w:val="FFFFFF"/>
+        </w:rPr>
+        <w:t xml:space="preserve"> </w:t>
+      </w:r>
+      <w:proofErr w:type="gramStart"/>
+      <w:r>
+        <w:rPr>
+          <w:rFonts w:ascii="Source Code Pro" w:hAnsi="Source Code Pro" w:cs="Courier New"/>
+          <w:color w:val="FFFFFF"/>
+        </w:rPr>
+        <w:t>else</w:t>
+      </w:r>
+      <w:proofErr w:type="gramEnd"/>
+      <w:r>
+        <w:rPr>
+          <w:rFonts w:ascii="Source Code Pro" w:hAnsi="Source Code Pro" w:cs="Courier New"/>
+          <w:color w:val="FFFFFF"/>
+        </w:rPr>
+        <w:t>:</w:t>
+      </w:r>
+    </w:p>
+    <w:p>
+      <w:pPr>
+        <w:pStyle w:val="zw-list"/>
+        <w:pBdr>
+          <w:top w:val="single" w:sz="2" w:space="8" w:color="B3C746"/>
+          <w:left w:val="single" w:sz="2" w:space="17" w:color="B3C746"/>
+          <w:bottom w:val="single" w:sz="2" w:space="8" w:color="B3C746"/>
+          <w:right w:val="single" w:sz="2" w:space="8" w:color="B3C746"/>
+        </w:pBdr>
+        <w:shd w:val="clear" w:color="auto" w:fill="1D1F21"/>
+        <w:tabs>
+          <w:tab w:val="left" w:pos="916"/>
+          <w:tab w:val="left" w:pos="1832"/>
+          <w:tab w:val="left" w:pos="2748"/>
+          <w:tab w:val="left" w:pos="3664"/>
+          <w:tab w:val="left" w:pos="4580"/>
+          <w:tab w:val="left" w:pos="5496"/>
+          <w:tab w:val="left" w:pos="6412"/>
+          <w:tab w:val="left" w:pos="7328"/>
+          <w:tab w:val="left" w:pos="8244"/>
+          <w:tab w:val="left" w:pos="9160"/>
+          <w:tab w:val="left" w:pos="10076"/>
+          <w:tab w:val="left" w:pos="10992"/>
+          <w:tab w:val="left" w:pos="11908"/>
+          <w:tab w:val="left" w:pos="12824"/>
+          <w:tab w:val="left" w:pos="13740"/>
+          <w:tab w:val="left" w:pos="14656"/>
+        </w:tabs>
+        <w:spacing w:before="0" w:beforeAutospacing="0" w:after="0" w:afterAutospacing="0"/>
+        <w:ind w:left="360" w:right="360" w:hanging="360"/>
+        <w:rPr>
+          <w:rFonts w:ascii="Courier New" w:hAnsi="Courier New" w:cs="Courier New"/>
+          <w:color w:val="FFFFFF"/>
+          <w:sz w:val="20"/>
+          <w:szCs w:val="20"/>
+        </w:rPr>
+      </w:pPr>
+      <w:r>
+        <w:rPr>
+          <w:rFonts w:ascii="Source Code Pro" w:hAnsi="Source Code Pro" w:cs="Courier New"/>
+          <w:color w:val="FFFFFF"/>
+        </w:rPr>
+        <w:t xml:space="preserve"> </w:t>
+      </w:r>
+      <w:proofErr w:type="gramStart"/>
+      <w:r>
+        <w:rPr>
+          <w:rFonts w:ascii="Source Code Pro" w:hAnsi="Source Code Pro" w:cs="Courier New"/>
+          <w:color w:val="FFFFFF"/>
+        </w:rPr>
+        <w:t>data[</w:t>
+      </w:r>
+      <w:proofErr w:type="gramEnd"/>
+      <w:r>
+        <w:rPr>
+          <w:rFonts w:ascii="Source Code Pro" w:hAnsi="Source Code Pro" w:cs="Courier New"/>
+          <w:color w:val="FFFFFF"/>
+        </w:rPr>
+        <w:t>field] = '</w:t>
+      </w:r>
+      <w:proofErr w:type="spellStart"/>
+      <w:r>
+        <w:rPr>
+          <w:rFonts w:ascii="Source Code Pro" w:hAnsi="Source Code Pro" w:cs="Courier New"/>
+          <w:color w:val="FFFFFF"/>
+        </w:rPr>
+        <w:t>na</w:t>
+      </w:r>
+      <w:proofErr w:type="spellEnd"/>
+      <w:r>
+        <w:rPr>
+          <w:rFonts w:ascii="Source Code Pro" w:hAnsi="Source Code Pro" w:cs="Courier New"/>
+          <w:color w:val="FFFFFF"/>
+        </w:rPr>
+        <w:t>' # Assign '</w:t>
+      </w:r>
+      <w:proofErr w:type="spellStart"/>
+      <w:r>
+        <w:rPr>
+          <w:rFonts w:ascii="Source Code Pro" w:hAnsi="Source Code Pro" w:cs="Courier New"/>
+          <w:color w:val="FFFFFF"/>
+        </w:rPr>
+        <w:t>na</w:t>
+      </w:r>
+      <w:proofErr w:type="spellEnd"/>
+      <w:r>
+        <w:rPr>
+          <w:rFonts w:ascii="Source Code Pro" w:hAnsi="Source Code Pro" w:cs="Courier New"/>
+          <w:color w:val="FFFFFF"/>
+        </w:rPr>
+        <w:t>' if field tag is not found</w:t>
+      </w:r>
+    </w:p>
+    <w:p>
+      <w:pPr>
+        <w:pStyle w:val="zw-list"/>
+        <w:pBdr>
+          <w:top w:val="single" w:sz="2" w:space="8" w:color="B3C746"/>
+          <w:left w:val="single" w:sz="2" w:space="17" w:color="B3C746"/>
+          <w:bottom w:val="single" w:sz="2" w:space="8" w:color="B3C746"/>
+          <w:right w:val="single" w:sz="2" w:space="8" w:color="B3C746"/>
+        </w:pBdr>
+        <w:shd w:val="clear" w:color="auto" w:fill="1D1F21"/>
+        <w:tabs>
+          <w:tab w:val="left" w:pos="916"/>
+          <w:tab w:val="left" w:pos="1832"/>
+          <w:tab w:val="left" w:pos="2748"/>
+          <w:tab w:val="left" w:pos="3664"/>
+          <w:tab w:val="left" w:pos="4580"/>
+          <w:tab w:val="left" w:pos="5496"/>
+          <w:tab w:val="left" w:pos="6412"/>
+          <w:tab w:val="left" w:pos="7328"/>
+          <w:tab w:val="left" w:pos="8244"/>
+          <w:tab w:val="left" w:pos="9160"/>
+          <w:tab w:val="left" w:pos="10076"/>
+          <w:tab w:val="left" w:pos="10992"/>
+          <w:tab w:val="left" w:pos="11908"/>
+          <w:tab w:val="left" w:pos="12824"/>
+          <w:tab w:val="left" w:pos="13740"/>
+          <w:tab w:val="left" w:pos="14656"/>
+        </w:tabs>
+        <w:spacing w:before="0" w:beforeAutospacing="0" w:after="0" w:afterAutospacing="0"/>
+        <w:ind w:left="360" w:right="360" w:hanging="360"/>
+        <w:rPr>
+          <w:rFonts w:ascii="Courier New" w:hAnsi="Courier New" w:cs="Courier New"/>
+          <w:color w:val="FFFFFF"/>
+          <w:sz w:val="20"/>
+          <w:szCs w:val="20"/>
+        </w:rPr>
+      </w:pPr>
+      <w:r>
+        <w:rPr>
+          <w:rStyle w:val="eop"/>
+          <w:rFonts w:ascii="Courier New" w:hAnsi="Courier New" w:cs="Courier New"/>
+          <w:color w:val="FFFFFF"/>
+          <w:sz w:val="20"/>
+          <w:szCs w:val="20"/>
+        </w:rPr>
+        <w:t> </w:t>
+      </w:r>
+    </w:p>
+    <w:p>
+      <w:pPr>
+        <w:pStyle w:val="zw-list"/>
+        <w:pBdr>
+          <w:top w:val="single" w:sz="2" w:space="8" w:color="B3C746"/>
+          <w:left w:val="single" w:sz="2" w:space="17" w:color="B3C746"/>
+          <w:bottom w:val="single" w:sz="2" w:space="8" w:color="B3C746"/>
+          <w:right w:val="single" w:sz="2" w:space="8" w:color="B3C746"/>
+        </w:pBdr>
+        <w:shd w:val="clear" w:color="auto" w:fill="1D1F21"/>
+        <w:tabs>
+          <w:tab w:val="left" w:pos="916"/>
+          <w:tab w:val="left" w:pos="1832"/>
+          <w:tab w:val="left" w:pos="2748"/>
+          <w:tab w:val="left" w:pos="3664"/>
+          <w:tab w:val="left" w:pos="4580"/>
+          <w:tab w:val="left" w:pos="5496"/>
+          <w:tab w:val="left" w:pos="6412"/>
+          <w:tab w:val="left" w:pos="7328"/>
+          <w:tab w:val="left" w:pos="8244"/>
+          <w:tab w:val="left" w:pos="9160"/>
+          <w:tab w:val="left" w:pos="10076"/>
+          <w:tab w:val="left" w:pos="10992"/>
+          <w:tab w:val="left" w:pos="11908"/>
+          <w:tab w:val="left" w:pos="12824"/>
+          <w:tab w:val="left" w:pos="13740"/>
+          <w:tab w:val="left" w:pos="14656"/>
+        </w:tabs>
+        <w:spacing w:before="0" w:beforeAutospacing="0" w:after="0" w:afterAutospacing="0"/>
+        <w:ind w:left="360" w:right="360" w:hanging="360"/>
+        <w:rPr>
+          <w:rFonts w:ascii="Courier New" w:hAnsi="Courier New" w:cs="Courier New"/>
+          <w:color w:val="FFFFFF"/>
+          <w:sz w:val="20"/>
+          <w:szCs w:val="20"/>
+        </w:rPr>
+      </w:pPr>
+      <w:r>
+        <w:rPr>
+          <w:rFonts w:ascii="Source Code Pro" w:hAnsi="Source Code Pro" w:cs="Courier New"/>
+          <w:color w:val="FFFFFF"/>
+        </w:rPr>
+        <w:t xml:space="preserve"> # Extract location</w:t>
+      </w:r>
+    </w:p>
+    <w:p>
+      <w:pPr>
+        <w:pStyle w:val="zw-list"/>
+        <w:pBdr>
+          <w:top w:val="single" w:sz="2" w:space="8" w:color="B3C746"/>
+          <w:left w:val="single" w:sz="2" w:space="17" w:color="B3C746"/>
+          <w:bottom w:val="single" w:sz="2" w:space="8" w:color="B3C746"/>
+          <w:right w:val="single" w:sz="2" w:space="8" w:color="B3C746"/>
+        </w:pBdr>
+        <w:shd w:val="clear" w:color="auto" w:fill="1D1F21"/>
+        <w:tabs>
+          <w:tab w:val="left" w:pos="916"/>
+          <w:tab w:val="left" w:pos="1832"/>
+          <w:tab w:val="left" w:pos="2748"/>
+          <w:tab w:val="left" w:pos="3664"/>
+          <w:tab w:val="left" w:pos="4580"/>
+          <w:tab w:val="left" w:pos="5496"/>
+          <w:tab w:val="left" w:pos="6412"/>
+          <w:tab w:val="left" w:pos="7328"/>
+          <w:tab w:val="left" w:pos="8244"/>
+          <w:tab w:val="left" w:pos="9160"/>
+          <w:tab w:val="left" w:pos="10076"/>
+          <w:tab w:val="left" w:pos="10992"/>
+          <w:tab w:val="left" w:pos="11908"/>
+          <w:tab w:val="left" w:pos="12824"/>
+          <w:tab w:val="left" w:pos="13740"/>
+          <w:tab w:val="left" w:pos="14656"/>
+        </w:tabs>
+        <w:spacing w:before="0" w:beforeAutospacing="0" w:after="0" w:afterAutospacing="0"/>
+        <w:ind w:left="360" w:right="360" w:hanging="360"/>
+        <w:rPr>
+          <w:rFonts w:ascii="Courier New" w:hAnsi="Courier New" w:cs="Courier New"/>
+          <w:color w:val="FFFFFF"/>
+          <w:sz w:val="20"/>
+          <w:szCs w:val="20"/>
+        </w:rPr>
+      </w:pPr>
+      <w:r>
+        <w:rPr>
+          <w:rFonts w:ascii="Source Code Pro" w:hAnsi="Source Code Pro" w:cs="Courier New"/>
+          <w:color w:val="FFFFFF"/>
+        </w:rPr>
+        <w:t xml:space="preserve"> </w:t>
+      </w:r>
+      <w:proofErr w:type="spellStart"/>
+      <w:r>
+        <w:rPr>
+          <w:rFonts w:ascii="Source Code Pro" w:hAnsi="Source Code Pro" w:cs="Courier New"/>
+          <w:color w:val="FFFFFF"/>
+        </w:rPr>
+        <w:t>location_tag</w:t>
+      </w:r>
+      <w:proofErr w:type="spellEnd"/>
+      <w:r>
+        <w:rPr>
+          <w:rFonts w:ascii="Source Code Pro" w:hAnsi="Source Code Pro" w:cs="Courier New"/>
+          <w:color w:val="FFFFFF"/>
+        </w:rPr>
+        <w:t xml:space="preserve"> = </w:t>
+      </w:r>
+      <w:proofErr w:type="spellStart"/>
+      <w:proofErr w:type="gramStart"/>
+      <w:r>
+        <w:rPr>
+          <w:rFonts w:ascii="Source Code Pro" w:hAnsi="Source Code Pro" w:cs="Courier New"/>
+          <w:color w:val="FFFFFF"/>
+        </w:rPr>
+        <w:t>soup.find</w:t>
+      </w:r>
+      <w:proofErr w:type="spellEnd"/>
+      <w:r>
+        <w:rPr>
+          <w:rFonts w:ascii="Source Code Pro" w:hAnsi="Source Code Pro" w:cs="Courier New"/>
+          <w:color w:val="FFFFFF"/>
+        </w:rPr>
+        <w:t>(</w:t>
+      </w:r>
+      <w:proofErr w:type="gramEnd"/>
+      <w:r>
+        <w:rPr>
+          <w:rFonts w:ascii="Source Code Pro" w:hAnsi="Source Code Pro" w:cs="Courier New"/>
+          <w:color w:val="FFFFFF"/>
+        </w:rPr>
+        <w:t xml:space="preserve">'a', </w:t>
+      </w:r>
+      <w:proofErr w:type="spellStart"/>
+      <w:r>
+        <w:rPr>
+          <w:rFonts w:ascii="Source Code Pro" w:hAnsi="Source Code Pro" w:cs="Courier New"/>
+          <w:color w:val="FFFFFF"/>
+        </w:rPr>
+        <w:t>rel</w:t>
+      </w:r>
+      <w:proofErr w:type="spellEnd"/>
+      <w:r>
+        <w:rPr>
+          <w:rFonts w:ascii="Source Code Pro" w:hAnsi="Source Code Pro" w:cs="Courier New"/>
+          <w:color w:val="FFFFFF"/>
+        </w:rPr>
+        <w:t>='tag')</w:t>
+      </w:r>
+    </w:p>
+    <w:p>
+      <w:pPr>
+        <w:pStyle w:val="zw-list"/>
+        <w:pBdr>
+          <w:top w:val="single" w:sz="2" w:space="8" w:color="B3C746"/>
+          <w:left w:val="single" w:sz="2" w:space="17" w:color="B3C746"/>
+          <w:bottom w:val="single" w:sz="2" w:space="8" w:color="B3C746"/>
+          <w:right w:val="single" w:sz="2" w:space="8" w:color="B3C746"/>
+        </w:pBdr>
+        <w:shd w:val="clear" w:color="auto" w:fill="1D1F21"/>
+        <w:tabs>
+          <w:tab w:val="left" w:pos="916"/>
+          <w:tab w:val="left" w:pos="1832"/>
+          <w:tab w:val="left" w:pos="2748"/>
+          <w:tab w:val="left" w:pos="3664"/>
+          <w:tab w:val="left" w:pos="4580"/>
+          <w:tab w:val="left" w:pos="5496"/>
+          <w:tab w:val="left" w:pos="6412"/>
+          <w:tab w:val="left" w:pos="7328"/>
+          <w:tab w:val="left" w:pos="8244"/>
+          <w:tab w:val="left" w:pos="9160"/>
+          <w:tab w:val="left" w:pos="10076"/>
+          <w:tab w:val="left" w:pos="10992"/>
+          <w:tab w:val="left" w:pos="11908"/>
+          <w:tab w:val="left" w:pos="12824"/>
+          <w:tab w:val="left" w:pos="13740"/>
+          <w:tab w:val="left" w:pos="14656"/>
+        </w:tabs>
+        <w:spacing w:before="0" w:beforeAutospacing="0" w:after="0" w:afterAutospacing="0"/>
+        <w:ind w:left="360" w:right="360" w:hanging="360"/>
+        <w:rPr>
+          <w:rFonts w:ascii="Courier New" w:hAnsi="Courier New" w:cs="Courier New"/>
+          <w:color w:val="FFFFFF"/>
+          <w:sz w:val="20"/>
+          <w:szCs w:val="20"/>
+        </w:rPr>
+      </w:pPr>
+      <w:r>
+        <w:rPr>
+          <w:rFonts w:ascii="Source Code Pro" w:hAnsi="Source Code Pro" w:cs="Courier New"/>
+          <w:color w:val="FFFFFF"/>
+        </w:rPr>
         <w:lastRenderedPageBreak/>
-        <w:t>def</w:t>
+        <w:t xml:space="preserve"> </w:t>
+      </w:r>
+      <w:proofErr w:type="gramStart"/>
+      <w:r>
+        <w:rPr>
+          <w:rFonts w:ascii="Source Code Pro" w:hAnsi="Source Code Pro" w:cs="Courier New"/>
+          <w:color w:val="FFFFFF"/>
+        </w:rPr>
+        <w:t>data[</w:t>
       </w:r>
       <w:proofErr w:type="gramEnd"/>
       <w:r>
@@ -5992,76 +9479,217 @@
           <w:rFonts w:ascii="Source Code Pro" w:hAnsi="Source Code Pro" w:cs="Courier New"/>
           <w:color w:val="FFFFFF"/>
         </w:rPr>
+        <w:t xml:space="preserve">'Location'] = </w:t>
+      </w:r>
+      <w:proofErr w:type="spellStart"/>
+      <w:r>
+        <w:rPr>
+          <w:rFonts w:ascii="Source Code Pro" w:hAnsi="Source Code Pro" w:cs="Courier New"/>
+          <w:color w:val="FFFFFF"/>
+        </w:rPr>
+        <w:t>extract_text_or_na</w:t>
+      </w:r>
+      <w:proofErr w:type="spellEnd"/>
+      <w:r>
+        <w:rPr>
+          <w:rFonts w:ascii="Source Code Pro" w:hAnsi="Source Code Pro" w:cs="Courier New"/>
+          <w:color w:val="FFFFFF"/>
+        </w:rPr>
+        <w:t>(</w:t>
+      </w:r>
+      <w:proofErr w:type="spellStart"/>
+      <w:r>
+        <w:rPr>
+          <w:rFonts w:ascii="Source Code Pro" w:hAnsi="Source Code Pro" w:cs="Courier New"/>
+          <w:color w:val="FFFFFF"/>
+        </w:rPr>
+        <w:t>location_tag</w:t>
+      </w:r>
+      <w:proofErr w:type="spellEnd"/>
+      <w:r>
+        <w:rPr>
+          <w:rFonts w:ascii="Source Code Pro" w:hAnsi="Source Code Pro" w:cs="Courier New"/>
+          <w:color w:val="FFFFFF"/>
+        </w:rPr>
+        <w:t xml:space="preserve">) if </w:t>
+      </w:r>
+      <w:proofErr w:type="spellStart"/>
+      <w:r>
+        <w:rPr>
+          <w:rFonts w:ascii="Source Code Pro" w:hAnsi="Source Code Pro" w:cs="Courier New"/>
+          <w:color w:val="FFFFFF"/>
+        </w:rPr>
+        <w:t>location_tag</w:t>
+      </w:r>
+      <w:proofErr w:type="spellEnd"/>
+      <w:r>
+        <w:rPr>
+          <w:rFonts w:ascii="Source Code Pro" w:hAnsi="Source Code Pro" w:cs="Courier New"/>
+          <w:color w:val="FFFFFF"/>
+        </w:rPr>
+        <w:t xml:space="preserve"> else '</w:t>
+      </w:r>
+      <w:proofErr w:type="spellStart"/>
+      <w:r>
+        <w:rPr>
+          <w:rFonts w:ascii="Source Code Pro" w:hAnsi="Source Code Pro" w:cs="Courier New"/>
+          <w:color w:val="FFFFFF"/>
+        </w:rPr>
+        <w:t>na</w:t>
+      </w:r>
+      <w:proofErr w:type="spellEnd"/>
+      <w:r>
+        <w:rPr>
+          <w:rFonts w:ascii="Source Code Pro" w:hAnsi="Source Code Pro" w:cs="Courier New"/>
+          <w:color w:val="FFFFFF"/>
+        </w:rPr>
+        <w:t>'</w:t>
+      </w:r>
+    </w:p>
+    <w:p>
+      <w:pPr>
+        <w:pStyle w:val="zw-list"/>
+        <w:pBdr>
+          <w:top w:val="single" w:sz="2" w:space="8" w:color="B3C746"/>
+          <w:left w:val="single" w:sz="2" w:space="17" w:color="B3C746"/>
+          <w:bottom w:val="single" w:sz="2" w:space="8" w:color="B3C746"/>
+          <w:right w:val="single" w:sz="2" w:space="8" w:color="B3C746"/>
+        </w:pBdr>
+        <w:shd w:val="clear" w:color="auto" w:fill="1D1F21"/>
+        <w:tabs>
+          <w:tab w:val="left" w:pos="916"/>
+          <w:tab w:val="left" w:pos="1832"/>
+          <w:tab w:val="left" w:pos="2748"/>
+          <w:tab w:val="left" w:pos="3664"/>
+          <w:tab w:val="left" w:pos="4580"/>
+          <w:tab w:val="left" w:pos="5496"/>
+          <w:tab w:val="left" w:pos="6412"/>
+          <w:tab w:val="left" w:pos="7328"/>
+          <w:tab w:val="left" w:pos="8244"/>
+          <w:tab w:val="left" w:pos="9160"/>
+          <w:tab w:val="left" w:pos="10076"/>
+          <w:tab w:val="left" w:pos="10992"/>
+          <w:tab w:val="left" w:pos="11908"/>
+          <w:tab w:val="left" w:pos="12824"/>
+          <w:tab w:val="left" w:pos="13740"/>
+          <w:tab w:val="left" w:pos="14656"/>
+        </w:tabs>
+        <w:spacing w:before="0" w:beforeAutospacing="0" w:after="0" w:afterAutospacing="0"/>
+        <w:ind w:left="360" w:right="360" w:hanging="360"/>
+        <w:rPr>
+          <w:rFonts w:ascii="Courier New" w:hAnsi="Courier New" w:cs="Courier New"/>
+          <w:color w:val="FFFFFF"/>
+          <w:sz w:val="20"/>
+          <w:szCs w:val="20"/>
+        </w:rPr>
+      </w:pPr>
+      <w:r>
+        <w:rPr>
+          <w:rStyle w:val="eop"/>
+          <w:rFonts w:ascii="Courier New" w:hAnsi="Courier New" w:cs="Courier New"/>
+          <w:color w:val="FFFFFF"/>
+          <w:sz w:val="20"/>
+          <w:szCs w:val="20"/>
+        </w:rPr>
+        <w:t> </w:t>
+      </w:r>
+    </w:p>
+    <w:p>
+      <w:pPr>
+        <w:pStyle w:val="zw-list"/>
+        <w:pBdr>
+          <w:top w:val="single" w:sz="2" w:space="8" w:color="B3C746"/>
+          <w:left w:val="single" w:sz="2" w:space="17" w:color="B3C746"/>
+          <w:bottom w:val="single" w:sz="2" w:space="8" w:color="B3C746"/>
+          <w:right w:val="single" w:sz="2" w:space="8" w:color="B3C746"/>
+        </w:pBdr>
+        <w:shd w:val="clear" w:color="auto" w:fill="1D1F21"/>
+        <w:tabs>
+          <w:tab w:val="left" w:pos="916"/>
+          <w:tab w:val="left" w:pos="1832"/>
+          <w:tab w:val="left" w:pos="2748"/>
+          <w:tab w:val="left" w:pos="3664"/>
+          <w:tab w:val="left" w:pos="4580"/>
+          <w:tab w:val="left" w:pos="5496"/>
+          <w:tab w:val="left" w:pos="6412"/>
+          <w:tab w:val="left" w:pos="7328"/>
+          <w:tab w:val="left" w:pos="8244"/>
+          <w:tab w:val="left" w:pos="9160"/>
+          <w:tab w:val="left" w:pos="10076"/>
+          <w:tab w:val="left" w:pos="10992"/>
+          <w:tab w:val="left" w:pos="11908"/>
+          <w:tab w:val="left" w:pos="12824"/>
+          <w:tab w:val="left" w:pos="13740"/>
+          <w:tab w:val="left" w:pos="14656"/>
+        </w:tabs>
+        <w:spacing w:before="0" w:beforeAutospacing="0" w:after="0" w:afterAutospacing="0"/>
+        <w:ind w:left="360" w:right="360" w:hanging="360"/>
+        <w:rPr>
+          <w:rFonts w:ascii="Courier New" w:hAnsi="Courier New" w:cs="Courier New"/>
+          <w:color w:val="FFFFFF"/>
+          <w:sz w:val="20"/>
+          <w:szCs w:val="20"/>
+        </w:rPr>
+      </w:pPr>
+      <w:r>
+        <w:rPr>
+          <w:rFonts w:ascii="Source Code Pro" w:hAnsi="Source Code Pro" w:cs="Courier New"/>
+          <w:color w:val="FFFFFF"/>
+        </w:rPr>
+        <w:t xml:space="preserve"> # Add State</w:t>
+      </w:r>
+    </w:p>
+    <w:p>
+      <w:pPr>
+        <w:pStyle w:val="zw-list"/>
+        <w:pBdr>
+          <w:top w:val="single" w:sz="2" w:space="8" w:color="B3C746"/>
+          <w:left w:val="single" w:sz="2" w:space="17" w:color="B3C746"/>
+          <w:bottom w:val="single" w:sz="2" w:space="8" w:color="B3C746"/>
+          <w:right w:val="single" w:sz="2" w:space="8" w:color="B3C746"/>
+        </w:pBdr>
+        <w:shd w:val="clear" w:color="auto" w:fill="1D1F21"/>
+        <w:tabs>
+          <w:tab w:val="left" w:pos="916"/>
+          <w:tab w:val="left" w:pos="1832"/>
+          <w:tab w:val="left" w:pos="2748"/>
+          <w:tab w:val="left" w:pos="3664"/>
+          <w:tab w:val="left" w:pos="4580"/>
+          <w:tab w:val="left" w:pos="5496"/>
+          <w:tab w:val="left" w:pos="6412"/>
+          <w:tab w:val="left" w:pos="7328"/>
+          <w:tab w:val="left" w:pos="8244"/>
+          <w:tab w:val="left" w:pos="9160"/>
+          <w:tab w:val="left" w:pos="10076"/>
+          <w:tab w:val="left" w:pos="10992"/>
+          <w:tab w:val="left" w:pos="11908"/>
+          <w:tab w:val="left" w:pos="12824"/>
+          <w:tab w:val="left" w:pos="13740"/>
+          <w:tab w:val="left" w:pos="14656"/>
+        </w:tabs>
+        <w:spacing w:before="0" w:beforeAutospacing="0" w:after="0" w:afterAutospacing="0"/>
+        <w:ind w:left="360" w:right="360" w:hanging="360"/>
+        <w:rPr>
+          <w:rFonts w:ascii="Courier New" w:hAnsi="Courier New" w:cs="Courier New"/>
+          <w:color w:val="FFFFFF"/>
+          <w:sz w:val="20"/>
+          <w:szCs w:val="20"/>
+        </w:rPr>
+      </w:pPr>
+      <w:r>
+        <w:rPr>
+          <w:rFonts w:ascii="Source Code Pro" w:hAnsi="Source Code Pro" w:cs="Courier New"/>
+          <w:color w:val="FFFFFF"/>
+        </w:rPr>
         <w:t xml:space="preserve"> </w:t>
       </w:r>
-      <w:proofErr w:type="spellStart"/>
-      <w:r>
-        <w:rPr>
-          <w:rFonts w:ascii="Source Code Pro" w:hAnsi="Source Code Pro" w:cs="Courier New"/>
-          <w:color w:val="FFFFFF"/>
-        </w:rPr>
-        <w:t>extract_text_or_na</w:t>
-      </w:r>
-      <w:proofErr w:type="spellEnd"/>
-      <w:r>
-        <w:rPr>
-          <w:rFonts w:ascii="Source Code Pro" w:hAnsi="Source Code Pro" w:cs="Courier New"/>
-          <w:color w:val="FFFFFF"/>
-        </w:rPr>
-        <w:t>(tag):</w:t>
-      </w:r>
-    </w:p>
-    <w:p>
-      <w:pPr>
-        <w:pStyle w:val="zw-list"/>
-        <w:pBdr>
-          <w:top w:val="single" w:sz="2" w:space="8" w:color="B3C746"/>
-          <w:left w:val="single" w:sz="2" w:space="17" w:color="B3C746"/>
-          <w:bottom w:val="single" w:sz="2" w:space="8" w:color="B3C746"/>
-          <w:right w:val="single" w:sz="2" w:space="8" w:color="B3C746"/>
-        </w:pBdr>
-        <w:shd w:val="clear" w:color="auto" w:fill="1D1F21"/>
-        <w:tabs>
-          <w:tab w:val="left" w:pos="916"/>
-          <w:tab w:val="left" w:pos="1832"/>
-          <w:tab w:val="left" w:pos="2748"/>
-          <w:tab w:val="left" w:pos="3664"/>
-          <w:tab w:val="left" w:pos="4580"/>
-          <w:tab w:val="left" w:pos="5496"/>
-          <w:tab w:val="left" w:pos="6412"/>
-          <w:tab w:val="left" w:pos="7328"/>
-          <w:tab w:val="left" w:pos="8244"/>
-          <w:tab w:val="left" w:pos="9160"/>
-          <w:tab w:val="left" w:pos="10076"/>
-          <w:tab w:val="left" w:pos="10992"/>
-          <w:tab w:val="left" w:pos="11908"/>
-          <w:tab w:val="left" w:pos="12824"/>
-          <w:tab w:val="left" w:pos="13740"/>
-          <w:tab w:val="left" w:pos="14656"/>
-        </w:tabs>
-        <w:spacing w:before="0" w:beforeAutospacing="0" w:after="0" w:afterAutospacing="0"/>
-        <w:ind w:left="360" w:right="360" w:hanging="360"/>
-        <w:rPr>
-          <w:rFonts w:ascii="Courier New" w:hAnsi="Courier New" w:cs="Courier New"/>
-          <w:color w:val="FFFFFF"/>
-          <w:sz w:val="20"/>
-          <w:szCs w:val="20"/>
-        </w:rPr>
-      </w:pPr>
-      <w:r>
-        <w:rPr>
-          <w:rFonts w:ascii="Source Code Pro" w:hAnsi="Source Code Pro" w:cs="Courier New"/>
-          <w:color w:val="FFFFFF"/>
-        </w:rPr>
-        <w:t xml:space="preserve"> </w:t>
-      </w:r>
       <w:proofErr w:type="gramStart"/>
       <w:r>
         <w:rPr>
           <w:rFonts w:ascii="Source Code Pro" w:hAnsi="Source Code Pro" w:cs="Courier New"/>
           <w:color w:val="FFFFFF"/>
         </w:rPr>
-        <w:t>return</w:t>
+        <w:t>data[</w:t>
       </w:r>
       <w:proofErr w:type="gramEnd"/>
       <w:r>
@@ -6069,39 +9697,7 @@
           <w:rFonts w:ascii="Source Code Pro" w:hAnsi="Source Code Pro" w:cs="Courier New"/>
           <w:color w:val="FFFFFF"/>
         </w:rPr>
-        <w:t xml:space="preserve"> </w:t>
-      </w:r>
-      <w:proofErr w:type="spellStart"/>
-      <w:r>
-        <w:rPr>
-          <w:rFonts w:ascii="Source Code Pro" w:hAnsi="Source Code Pro" w:cs="Courier New"/>
-          <w:color w:val="FFFFFF"/>
-        </w:rPr>
-        <w:t>tag.get_text</w:t>
-      </w:r>
-      <w:proofErr w:type="spellEnd"/>
-      <w:r>
-        <w:rPr>
-          <w:rFonts w:ascii="Source Code Pro" w:hAnsi="Source Code Pro" w:cs="Courier New"/>
-          <w:color w:val="FFFFFF"/>
-        </w:rPr>
-        <w:t>(strip=True) if tag else '</w:t>
-      </w:r>
-      <w:proofErr w:type="spellStart"/>
-      <w:r>
-        <w:rPr>
-          <w:rFonts w:ascii="Source Code Pro" w:hAnsi="Source Code Pro" w:cs="Courier New"/>
-          <w:color w:val="FFFFFF"/>
-        </w:rPr>
-        <w:t>na</w:t>
-      </w:r>
-      <w:proofErr w:type="spellEnd"/>
-      <w:r>
-        <w:rPr>
-          <w:rFonts w:ascii="Source Code Pro" w:hAnsi="Source Code Pro" w:cs="Courier New"/>
-          <w:color w:val="FFFFFF"/>
-        </w:rPr>
-        <w:t>'</w:t>
+        <w:t>'State'] = 'Andhra Pradesh' # Hardcoded as per the given data</w:t>
       </w:r>
     </w:p>
     <w:p>
@@ -6149,2985 +9745,6 @@
           <w:sz w:val="20"/>
           <w:szCs w:val="20"/>
         </w:rPr>
-        <w:t> </w:t>
-      </w:r>
-    </w:p>
-    <w:p>
-      <w:pPr>
-        <w:pStyle w:val="zw-list"/>
-        <w:pBdr>
-          <w:top w:val="single" w:sz="2" w:space="8" w:color="B3C746"/>
-          <w:left w:val="single" w:sz="2" w:space="17" w:color="B3C746"/>
-          <w:bottom w:val="single" w:sz="2" w:space="8" w:color="B3C746"/>
-          <w:right w:val="single" w:sz="2" w:space="8" w:color="B3C746"/>
-        </w:pBdr>
-        <w:shd w:val="clear" w:color="auto" w:fill="1D1F21"/>
-        <w:tabs>
-          <w:tab w:val="left" w:pos="916"/>
-          <w:tab w:val="left" w:pos="1832"/>
-          <w:tab w:val="left" w:pos="2748"/>
-          <w:tab w:val="left" w:pos="3664"/>
-          <w:tab w:val="left" w:pos="4580"/>
-          <w:tab w:val="left" w:pos="5496"/>
-          <w:tab w:val="left" w:pos="6412"/>
-          <w:tab w:val="left" w:pos="7328"/>
-          <w:tab w:val="left" w:pos="8244"/>
-          <w:tab w:val="left" w:pos="9160"/>
-          <w:tab w:val="left" w:pos="10076"/>
-          <w:tab w:val="left" w:pos="10992"/>
-          <w:tab w:val="left" w:pos="11908"/>
-          <w:tab w:val="left" w:pos="12824"/>
-          <w:tab w:val="left" w:pos="13740"/>
-          <w:tab w:val="left" w:pos="14656"/>
-        </w:tabs>
-        <w:spacing w:before="0" w:beforeAutospacing="0" w:after="0" w:afterAutospacing="0"/>
-        <w:ind w:left="360" w:right="360" w:hanging="360"/>
-        <w:rPr>
-          <w:rFonts w:ascii="Courier New" w:hAnsi="Courier New" w:cs="Courier New"/>
-          <w:color w:val="FFFFFF"/>
-          <w:sz w:val="20"/>
-          <w:szCs w:val="20"/>
-        </w:rPr>
-      </w:pPr>
-      <w:r>
-        <w:rPr>
-          <w:rFonts w:ascii="Source Code Pro" w:hAnsi="Source Code Pro" w:cs="Courier New"/>
-          <w:color w:val="FFFFFF"/>
-        </w:rPr>
-        <w:t># List to hold data for each URL</w:t>
-      </w:r>
-    </w:p>
-    <w:p>
-      <w:pPr>
-        <w:pStyle w:val="zw-list"/>
-        <w:pBdr>
-          <w:top w:val="single" w:sz="2" w:space="8" w:color="B3C746"/>
-          <w:left w:val="single" w:sz="2" w:space="17" w:color="B3C746"/>
-          <w:bottom w:val="single" w:sz="2" w:space="8" w:color="B3C746"/>
-          <w:right w:val="single" w:sz="2" w:space="8" w:color="B3C746"/>
-        </w:pBdr>
-        <w:shd w:val="clear" w:color="auto" w:fill="1D1F21"/>
-        <w:tabs>
-          <w:tab w:val="left" w:pos="916"/>
-          <w:tab w:val="left" w:pos="1832"/>
-          <w:tab w:val="left" w:pos="2748"/>
-          <w:tab w:val="left" w:pos="3664"/>
-          <w:tab w:val="left" w:pos="4580"/>
-          <w:tab w:val="left" w:pos="5496"/>
-          <w:tab w:val="left" w:pos="6412"/>
-          <w:tab w:val="left" w:pos="7328"/>
-          <w:tab w:val="left" w:pos="8244"/>
-          <w:tab w:val="left" w:pos="9160"/>
-          <w:tab w:val="left" w:pos="10076"/>
-          <w:tab w:val="left" w:pos="10992"/>
-          <w:tab w:val="left" w:pos="11908"/>
-          <w:tab w:val="left" w:pos="12824"/>
-          <w:tab w:val="left" w:pos="13740"/>
-          <w:tab w:val="left" w:pos="14656"/>
-        </w:tabs>
-        <w:spacing w:before="0" w:beforeAutospacing="0" w:after="0" w:afterAutospacing="0"/>
-        <w:ind w:left="360" w:right="360" w:hanging="360"/>
-        <w:rPr>
-          <w:rFonts w:ascii="Courier New" w:hAnsi="Courier New" w:cs="Courier New"/>
-          <w:color w:val="FFFFFF"/>
-          <w:sz w:val="20"/>
-          <w:szCs w:val="20"/>
-        </w:rPr>
-      </w:pPr>
-      <w:proofErr w:type="spellStart"/>
-      <w:r>
-        <w:rPr>
-          <w:rFonts w:ascii="Source Code Pro" w:hAnsi="Source Code Pro" w:cs="Courier New"/>
-          <w:color w:val="FFFFFF"/>
-        </w:rPr>
-        <w:t>data_list</w:t>
-      </w:r>
-      <w:proofErr w:type="spellEnd"/>
-      <w:r>
-        <w:rPr>
-          <w:rFonts w:ascii="Source Code Pro" w:hAnsi="Source Code Pro" w:cs="Courier New"/>
-          <w:color w:val="FFFFFF"/>
-        </w:rPr>
-        <w:t xml:space="preserve"> = []</w:t>
-      </w:r>
-    </w:p>
-    <w:p>
-      <w:pPr>
-        <w:pStyle w:val="zw-list"/>
-        <w:pBdr>
-          <w:top w:val="single" w:sz="2" w:space="8" w:color="B3C746"/>
-          <w:left w:val="single" w:sz="2" w:space="17" w:color="B3C746"/>
-          <w:bottom w:val="single" w:sz="2" w:space="8" w:color="B3C746"/>
-          <w:right w:val="single" w:sz="2" w:space="8" w:color="B3C746"/>
-        </w:pBdr>
-        <w:shd w:val="clear" w:color="auto" w:fill="1D1F21"/>
-        <w:tabs>
-          <w:tab w:val="left" w:pos="916"/>
-          <w:tab w:val="left" w:pos="1832"/>
-          <w:tab w:val="left" w:pos="2748"/>
-          <w:tab w:val="left" w:pos="3664"/>
-          <w:tab w:val="left" w:pos="4580"/>
-          <w:tab w:val="left" w:pos="5496"/>
-          <w:tab w:val="left" w:pos="6412"/>
-          <w:tab w:val="left" w:pos="7328"/>
-          <w:tab w:val="left" w:pos="8244"/>
-          <w:tab w:val="left" w:pos="9160"/>
-          <w:tab w:val="left" w:pos="10076"/>
-          <w:tab w:val="left" w:pos="10992"/>
-          <w:tab w:val="left" w:pos="11908"/>
-          <w:tab w:val="left" w:pos="12824"/>
-          <w:tab w:val="left" w:pos="13740"/>
-          <w:tab w:val="left" w:pos="14656"/>
-        </w:tabs>
-        <w:spacing w:before="0" w:beforeAutospacing="0" w:after="0" w:afterAutospacing="0"/>
-        <w:ind w:left="360" w:right="360" w:hanging="360"/>
-        <w:rPr>
-          <w:rFonts w:ascii="Courier New" w:hAnsi="Courier New" w:cs="Courier New"/>
-          <w:color w:val="FFFFFF"/>
-          <w:sz w:val="20"/>
-          <w:szCs w:val="20"/>
-        </w:rPr>
-      </w:pPr>
-      <w:r>
-        <w:rPr>
-          <w:rStyle w:val="eop"/>
-          <w:rFonts w:ascii="Courier New" w:hAnsi="Courier New" w:cs="Courier New"/>
-          <w:color w:val="FFFFFF"/>
-          <w:sz w:val="20"/>
-          <w:szCs w:val="20"/>
-        </w:rPr>
-        <w:t> </w:t>
-      </w:r>
-    </w:p>
-    <w:p>
-      <w:pPr>
-        <w:pStyle w:val="zw-list"/>
-        <w:pBdr>
-          <w:top w:val="single" w:sz="2" w:space="8" w:color="B3C746"/>
-          <w:left w:val="single" w:sz="2" w:space="17" w:color="B3C746"/>
-          <w:bottom w:val="single" w:sz="2" w:space="8" w:color="B3C746"/>
-          <w:right w:val="single" w:sz="2" w:space="8" w:color="B3C746"/>
-        </w:pBdr>
-        <w:shd w:val="clear" w:color="auto" w:fill="1D1F21"/>
-        <w:tabs>
-          <w:tab w:val="left" w:pos="916"/>
-          <w:tab w:val="left" w:pos="1832"/>
-          <w:tab w:val="left" w:pos="2748"/>
-          <w:tab w:val="left" w:pos="3664"/>
-          <w:tab w:val="left" w:pos="4580"/>
-          <w:tab w:val="left" w:pos="5496"/>
-          <w:tab w:val="left" w:pos="6412"/>
-          <w:tab w:val="left" w:pos="7328"/>
-          <w:tab w:val="left" w:pos="8244"/>
-          <w:tab w:val="left" w:pos="9160"/>
-          <w:tab w:val="left" w:pos="10076"/>
-          <w:tab w:val="left" w:pos="10992"/>
-          <w:tab w:val="left" w:pos="11908"/>
-          <w:tab w:val="left" w:pos="12824"/>
-          <w:tab w:val="left" w:pos="13740"/>
-          <w:tab w:val="left" w:pos="14656"/>
-        </w:tabs>
-        <w:spacing w:before="0" w:beforeAutospacing="0" w:after="0" w:afterAutospacing="0"/>
-        <w:ind w:left="360" w:right="360" w:hanging="360"/>
-        <w:rPr>
-          <w:rFonts w:ascii="Courier New" w:hAnsi="Courier New" w:cs="Courier New"/>
-          <w:color w:val="FFFFFF"/>
-          <w:sz w:val="20"/>
-          <w:szCs w:val="20"/>
-        </w:rPr>
-      </w:pPr>
-      <w:r>
-        <w:rPr>
-          <w:rFonts w:ascii="Source Code Pro" w:hAnsi="Source Code Pro" w:cs="Courier New"/>
-          <w:color w:val="FFFFFF"/>
-        </w:rPr>
-        <w:t># Loop through each URL</w:t>
-      </w:r>
-    </w:p>
-    <w:p>
-      <w:pPr>
-        <w:pStyle w:val="zw-list"/>
-        <w:pBdr>
-          <w:top w:val="single" w:sz="2" w:space="8" w:color="B3C746"/>
-          <w:left w:val="single" w:sz="2" w:space="17" w:color="B3C746"/>
-          <w:bottom w:val="single" w:sz="2" w:space="8" w:color="B3C746"/>
-          <w:right w:val="single" w:sz="2" w:space="8" w:color="B3C746"/>
-        </w:pBdr>
-        <w:shd w:val="clear" w:color="auto" w:fill="1D1F21"/>
-        <w:tabs>
-          <w:tab w:val="left" w:pos="916"/>
-          <w:tab w:val="left" w:pos="1832"/>
-          <w:tab w:val="left" w:pos="2748"/>
-          <w:tab w:val="left" w:pos="3664"/>
-          <w:tab w:val="left" w:pos="4580"/>
-          <w:tab w:val="left" w:pos="5496"/>
-          <w:tab w:val="left" w:pos="6412"/>
-          <w:tab w:val="left" w:pos="7328"/>
-          <w:tab w:val="left" w:pos="8244"/>
-          <w:tab w:val="left" w:pos="9160"/>
-          <w:tab w:val="left" w:pos="10076"/>
-          <w:tab w:val="left" w:pos="10992"/>
-          <w:tab w:val="left" w:pos="11908"/>
-          <w:tab w:val="left" w:pos="12824"/>
-          <w:tab w:val="left" w:pos="13740"/>
-          <w:tab w:val="left" w:pos="14656"/>
-        </w:tabs>
-        <w:spacing w:before="0" w:beforeAutospacing="0" w:after="0" w:afterAutospacing="0"/>
-        <w:ind w:left="360" w:right="360" w:hanging="360"/>
-        <w:rPr>
-          <w:rFonts w:ascii="Courier New" w:hAnsi="Courier New" w:cs="Courier New"/>
-          <w:color w:val="FFFFFF"/>
-          <w:sz w:val="20"/>
-          <w:szCs w:val="20"/>
-        </w:rPr>
-      </w:pPr>
-      <w:proofErr w:type="gramStart"/>
-      <w:r>
-        <w:rPr>
-          <w:rFonts w:ascii="Source Code Pro" w:hAnsi="Source Code Pro" w:cs="Courier New"/>
-          <w:color w:val="FFFFFF"/>
-        </w:rPr>
-        <w:t>for</w:t>
-      </w:r>
-      <w:proofErr w:type="gramEnd"/>
-      <w:r>
-        <w:rPr>
-          <w:rFonts w:ascii="Source Code Pro" w:hAnsi="Source Code Pro" w:cs="Courier New"/>
-          <w:color w:val="FFFFFF"/>
-        </w:rPr>
-        <w:t xml:space="preserve"> </w:t>
-      </w:r>
-      <w:proofErr w:type="spellStart"/>
-      <w:r>
-        <w:rPr>
-          <w:rFonts w:ascii="Source Code Pro" w:hAnsi="Source Code Pro" w:cs="Courier New"/>
-          <w:color w:val="FFFFFF"/>
-        </w:rPr>
-        <w:t>url</w:t>
-      </w:r>
-      <w:proofErr w:type="spellEnd"/>
-      <w:r>
-        <w:rPr>
-          <w:rFonts w:ascii="Source Code Pro" w:hAnsi="Source Code Pro" w:cs="Courier New"/>
-          <w:color w:val="FFFFFF"/>
-        </w:rPr>
-        <w:t xml:space="preserve"> in </w:t>
-      </w:r>
-      <w:proofErr w:type="spellStart"/>
-      <w:r>
-        <w:rPr>
-          <w:rFonts w:ascii="Source Code Pro" w:hAnsi="Source Code Pro" w:cs="Courier New"/>
-          <w:color w:val="FFFFFF"/>
-        </w:rPr>
-        <w:t>urls</w:t>
-      </w:r>
-      <w:proofErr w:type="spellEnd"/>
-      <w:r>
-        <w:rPr>
-          <w:rFonts w:ascii="Source Code Pro" w:hAnsi="Source Code Pro" w:cs="Courier New"/>
-          <w:color w:val="FFFFFF"/>
-        </w:rPr>
-        <w:t>:</w:t>
-      </w:r>
-    </w:p>
-    <w:p>
-      <w:pPr>
-        <w:pStyle w:val="zw-list"/>
-        <w:pBdr>
-          <w:top w:val="single" w:sz="2" w:space="8" w:color="B3C746"/>
-          <w:left w:val="single" w:sz="2" w:space="17" w:color="B3C746"/>
-          <w:bottom w:val="single" w:sz="2" w:space="8" w:color="B3C746"/>
-          <w:right w:val="single" w:sz="2" w:space="8" w:color="B3C746"/>
-        </w:pBdr>
-        <w:shd w:val="clear" w:color="auto" w:fill="1D1F21"/>
-        <w:tabs>
-          <w:tab w:val="left" w:pos="916"/>
-          <w:tab w:val="left" w:pos="1832"/>
-          <w:tab w:val="left" w:pos="2748"/>
-          <w:tab w:val="left" w:pos="3664"/>
-          <w:tab w:val="left" w:pos="4580"/>
-          <w:tab w:val="left" w:pos="5496"/>
-          <w:tab w:val="left" w:pos="6412"/>
-          <w:tab w:val="left" w:pos="7328"/>
-          <w:tab w:val="left" w:pos="8244"/>
-          <w:tab w:val="left" w:pos="9160"/>
-          <w:tab w:val="left" w:pos="10076"/>
-          <w:tab w:val="left" w:pos="10992"/>
-          <w:tab w:val="left" w:pos="11908"/>
-          <w:tab w:val="left" w:pos="12824"/>
-          <w:tab w:val="left" w:pos="13740"/>
-          <w:tab w:val="left" w:pos="14656"/>
-        </w:tabs>
-        <w:spacing w:before="0" w:beforeAutospacing="0" w:after="0" w:afterAutospacing="0"/>
-        <w:ind w:left="360" w:right="360" w:hanging="360"/>
-        <w:rPr>
-          <w:rFonts w:ascii="Courier New" w:hAnsi="Courier New" w:cs="Courier New"/>
-          <w:color w:val="FFFFFF"/>
-          <w:sz w:val="20"/>
-          <w:szCs w:val="20"/>
-        </w:rPr>
-      </w:pPr>
-      <w:r>
-        <w:rPr>
-          <w:rFonts w:ascii="Source Code Pro" w:hAnsi="Source Code Pro" w:cs="Courier New"/>
-          <w:color w:val="FFFFFF"/>
-        </w:rPr>
-        <w:t xml:space="preserve"> </w:t>
-      </w:r>
-      <w:proofErr w:type="gramStart"/>
-      <w:r>
-        <w:rPr>
-          <w:rFonts w:ascii="Source Code Pro" w:hAnsi="Source Code Pro" w:cs="Courier New"/>
-          <w:color w:val="FFFFFF"/>
-        </w:rPr>
-        <w:t>try</w:t>
-      </w:r>
-      <w:proofErr w:type="gramEnd"/>
-      <w:r>
-        <w:rPr>
-          <w:rFonts w:ascii="Source Code Pro" w:hAnsi="Source Code Pro" w:cs="Courier New"/>
-          <w:color w:val="FFFFFF"/>
-        </w:rPr>
-        <w:t>:</w:t>
-      </w:r>
-    </w:p>
-    <w:p>
-      <w:pPr>
-        <w:pStyle w:val="zw-list"/>
-        <w:pBdr>
-          <w:top w:val="single" w:sz="2" w:space="8" w:color="B3C746"/>
-          <w:left w:val="single" w:sz="2" w:space="17" w:color="B3C746"/>
-          <w:bottom w:val="single" w:sz="2" w:space="8" w:color="B3C746"/>
-          <w:right w:val="single" w:sz="2" w:space="8" w:color="B3C746"/>
-        </w:pBdr>
-        <w:shd w:val="clear" w:color="auto" w:fill="1D1F21"/>
-        <w:tabs>
-          <w:tab w:val="left" w:pos="916"/>
-          <w:tab w:val="left" w:pos="1832"/>
-          <w:tab w:val="left" w:pos="2748"/>
-          <w:tab w:val="left" w:pos="3664"/>
-          <w:tab w:val="left" w:pos="4580"/>
-          <w:tab w:val="left" w:pos="5496"/>
-          <w:tab w:val="left" w:pos="6412"/>
-          <w:tab w:val="left" w:pos="7328"/>
-          <w:tab w:val="left" w:pos="8244"/>
-          <w:tab w:val="left" w:pos="9160"/>
-          <w:tab w:val="left" w:pos="10076"/>
-          <w:tab w:val="left" w:pos="10992"/>
-          <w:tab w:val="left" w:pos="11908"/>
-          <w:tab w:val="left" w:pos="12824"/>
-          <w:tab w:val="left" w:pos="13740"/>
-          <w:tab w:val="left" w:pos="14656"/>
-        </w:tabs>
-        <w:spacing w:before="0" w:beforeAutospacing="0" w:after="0" w:afterAutospacing="0"/>
-        <w:ind w:left="360" w:right="360" w:hanging="360"/>
-        <w:rPr>
-          <w:rFonts w:ascii="Courier New" w:hAnsi="Courier New" w:cs="Courier New"/>
-          <w:color w:val="FFFFFF"/>
-          <w:sz w:val="20"/>
-          <w:szCs w:val="20"/>
-        </w:rPr>
-      </w:pPr>
-      <w:r>
-        <w:rPr>
-          <w:rFonts w:ascii="Source Code Pro" w:hAnsi="Source Code Pro" w:cs="Courier New"/>
-          <w:color w:val="FFFFFF"/>
-        </w:rPr>
-        <w:t xml:space="preserve"> # Send a GET request to the URL with headers</w:t>
-      </w:r>
-    </w:p>
-    <w:p>
-      <w:pPr>
-        <w:pStyle w:val="zw-list"/>
-        <w:pBdr>
-          <w:top w:val="single" w:sz="2" w:space="8" w:color="B3C746"/>
-          <w:left w:val="single" w:sz="2" w:space="17" w:color="B3C746"/>
-          <w:bottom w:val="single" w:sz="2" w:space="8" w:color="B3C746"/>
-          <w:right w:val="single" w:sz="2" w:space="8" w:color="B3C746"/>
-        </w:pBdr>
-        <w:shd w:val="clear" w:color="auto" w:fill="1D1F21"/>
-        <w:tabs>
-          <w:tab w:val="left" w:pos="916"/>
-          <w:tab w:val="left" w:pos="1832"/>
-          <w:tab w:val="left" w:pos="2748"/>
-          <w:tab w:val="left" w:pos="3664"/>
-          <w:tab w:val="left" w:pos="4580"/>
-          <w:tab w:val="left" w:pos="5496"/>
-          <w:tab w:val="left" w:pos="6412"/>
-          <w:tab w:val="left" w:pos="7328"/>
-          <w:tab w:val="left" w:pos="8244"/>
-          <w:tab w:val="left" w:pos="9160"/>
-          <w:tab w:val="left" w:pos="10076"/>
-          <w:tab w:val="left" w:pos="10992"/>
-          <w:tab w:val="left" w:pos="11908"/>
-          <w:tab w:val="left" w:pos="12824"/>
-          <w:tab w:val="left" w:pos="13740"/>
-          <w:tab w:val="left" w:pos="14656"/>
-        </w:tabs>
-        <w:spacing w:before="0" w:beforeAutospacing="0" w:after="0" w:afterAutospacing="0"/>
-        <w:ind w:left="360" w:right="360" w:hanging="360"/>
-        <w:rPr>
-          <w:rFonts w:ascii="Courier New" w:hAnsi="Courier New" w:cs="Courier New"/>
-          <w:color w:val="FFFFFF"/>
-          <w:sz w:val="20"/>
-          <w:szCs w:val="20"/>
-        </w:rPr>
-      </w:pPr>
-      <w:r>
-        <w:rPr>
-          <w:rFonts w:ascii="Source Code Pro" w:hAnsi="Source Code Pro" w:cs="Courier New"/>
-          <w:color w:val="FFFFFF"/>
-        </w:rPr>
-        <w:t xml:space="preserve"> </w:t>
-      </w:r>
-      <w:proofErr w:type="gramStart"/>
-      <w:r>
-        <w:rPr>
-          <w:rFonts w:ascii="Source Code Pro" w:hAnsi="Source Code Pro" w:cs="Courier New"/>
-          <w:color w:val="FFFFFF"/>
-        </w:rPr>
-        <w:t>headers</w:t>
-      </w:r>
-      <w:proofErr w:type="gramEnd"/>
-      <w:r>
-        <w:rPr>
-          <w:rFonts w:ascii="Source Code Pro" w:hAnsi="Source Code Pro" w:cs="Courier New"/>
-          <w:color w:val="FFFFFF"/>
-        </w:rPr>
-        <w:t xml:space="preserve"> = {'User-Agent': 'Mozilla/5.0 (Windows NT 10.0; Win64; x64) </w:t>
-      </w:r>
-      <w:proofErr w:type="spellStart"/>
-      <w:r>
-        <w:rPr>
-          <w:rFonts w:ascii="Source Code Pro" w:hAnsi="Source Code Pro" w:cs="Courier New"/>
-          <w:color w:val="FFFFFF"/>
-        </w:rPr>
-        <w:t>AppleWebKit</w:t>
-      </w:r>
-      <w:proofErr w:type="spellEnd"/>
-      <w:r>
-        <w:rPr>
-          <w:rFonts w:ascii="Source Code Pro" w:hAnsi="Source Code Pro" w:cs="Courier New"/>
-          <w:color w:val="FFFFFF"/>
-        </w:rPr>
-        <w:t>/537.36 (KHTML, like Gecko) Chrome/58.0.3029.110 Safari/537.3'}</w:t>
-      </w:r>
-    </w:p>
-    <w:p>
-      <w:pPr>
-        <w:pStyle w:val="zw-list"/>
-        <w:pBdr>
-          <w:top w:val="single" w:sz="2" w:space="8" w:color="B3C746"/>
-          <w:left w:val="single" w:sz="2" w:space="17" w:color="B3C746"/>
-          <w:bottom w:val="single" w:sz="2" w:space="8" w:color="B3C746"/>
-          <w:right w:val="single" w:sz="2" w:space="8" w:color="B3C746"/>
-        </w:pBdr>
-        <w:shd w:val="clear" w:color="auto" w:fill="1D1F21"/>
-        <w:tabs>
-          <w:tab w:val="left" w:pos="916"/>
-          <w:tab w:val="left" w:pos="1832"/>
-          <w:tab w:val="left" w:pos="2748"/>
-          <w:tab w:val="left" w:pos="3664"/>
-          <w:tab w:val="left" w:pos="4580"/>
-          <w:tab w:val="left" w:pos="5496"/>
-          <w:tab w:val="left" w:pos="6412"/>
-          <w:tab w:val="left" w:pos="7328"/>
-          <w:tab w:val="left" w:pos="8244"/>
-          <w:tab w:val="left" w:pos="9160"/>
-          <w:tab w:val="left" w:pos="10076"/>
-          <w:tab w:val="left" w:pos="10992"/>
-          <w:tab w:val="left" w:pos="11908"/>
-          <w:tab w:val="left" w:pos="12824"/>
-          <w:tab w:val="left" w:pos="13740"/>
-          <w:tab w:val="left" w:pos="14656"/>
-        </w:tabs>
-        <w:spacing w:before="0" w:beforeAutospacing="0" w:after="0" w:afterAutospacing="0"/>
-        <w:ind w:left="360" w:right="360" w:hanging="360"/>
-        <w:rPr>
-          <w:rFonts w:ascii="Courier New" w:hAnsi="Courier New" w:cs="Courier New"/>
-          <w:color w:val="FFFFFF"/>
-          <w:sz w:val="20"/>
-          <w:szCs w:val="20"/>
-        </w:rPr>
-      </w:pPr>
-      <w:r>
-        <w:rPr>
-          <w:rFonts w:ascii="Source Code Pro" w:hAnsi="Source Code Pro" w:cs="Courier New"/>
-          <w:color w:val="FFFFFF"/>
-        </w:rPr>
-        <w:t xml:space="preserve"> </w:t>
-      </w:r>
-      <w:proofErr w:type="gramStart"/>
-      <w:r>
-        <w:rPr>
-          <w:rFonts w:ascii="Source Code Pro" w:hAnsi="Source Code Pro" w:cs="Courier New"/>
-          <w:color w:val="FFFFFF"/>
-        </w:rPr>
-        <w:t>response</w:t>
-      </w:r>
-      <w:proofErr w:type="gramEnd"/>
-      <w:r>
-        <w:rPr>
-          <w:rFonts w:ascii="Source Code Pro" w:hAnsi="Source Code Pro" w:cs="Courier New"/>
-          <w:color w:val="FFFFFF"/>
-        </w:rPr>
-        <w:t xml:space="preserve"> = </w:t>
-      </w:r>
-      <w:proofErr w:type="spellStart"/>
-      <w:r>
-        <w:rPr>
-          <w:rFonts w:ascii="Source Code Pro" w:hAnsi="Source Code Pro" w:cs="Courier New"/>
-          <w:color w:val="FFFFFF"/>
-        </w:rPr>
-        <w:t>requests.get</w:t>
-      </w:r>
-      <w:proofErr w:type="spellEnd"/>
-      <w:r>
-        <w:rPr>
-          <w:rFonts w:ascii="Source Code Pro" w:hAnsi="Source Code Pro" w:cs="Courier New"/>
-          <w:color w:val="FFFFFF"/>
-        </w:rPr>
-        <w:t>(</w:t>
-      </w:r>
-      <w:proofErr w:type="spellStart"/>
-      <w:r>
-        <w:rPr>
-          <w:rFonts w:ascii="Source Code Pro" w:hAnsi="Source Code Pro" w:cs="Courier New"/>
-          <w:color w:val="FFFFFF"/>
-        </w:rPr>
-        <w:t>url</w:t>
-      </w:r>
-      <w:proofErr w:type="spellEnd"/>
-      <w:r>
-        <w:rPr>
-          <w:rFonts w:ascii="Source Code Pro" w:hAnsi="Source Code Pro" w:cs="Courier New"/>
-          <w:color w:val="FFFFFF"/>
-        </w:rPr>
-        <w:t>, headers=headers)</w:t>
-      </w:r>
-    </w:p>
-    <w:p>
-      <w:pPr>
-        <w:pStyle w:val="zw-list"/>
-        <w:pBdr>
-          <w:top w:val="single" w:sz="2" w:space="8" w:color="B3C746"/>
-          <w:left w:val="single" w:sz="2" w:space="17" w:color="B3C746"/>
-          <w:bottom w:val="single" w:sz="2" w:space="8" w:color="B3C746"/>
-          <w:right w:val="single" w:sz="2" w:space="8" w:color="B3C746"/>
-        </w:pBdr>
-        <w:shd w:val="clear" w:color="auto" w:fill="1D1F21"/>
-        <w:tabs>
-          <w:tab w:val="left" w:pos="916"/>
-          <w:tab w:val="left" w:pos="1832"/>
-          <w:tab w:val="left" w:pos="2748"/>
-          <w:tab w:val="left" w:pos="3664"/>
-          <w:tab w:val="left" w:pos="4580"/>
-          <w:tab w:val="left" w:pos="5496"/>
-          <w:tab w:val="left" w:pos="6412"/>
-          <w:tab w:val="left" w:pos="7328"/>
-          <w:tab w:val="left" w:pos="8244"/>
-          <w:tab w:val="left" w:pos="9160"/>
-          <w:tab w:val="left" w:pos="10076"/>
-          <w:tab w:val="left" w:pos="10992"/>
-          <w:tab w:val="left" w:pos="11908"/>
-          <w:tab w:val="left" w:pos="12824"/>
-          <w:tab w:val="left" w:pos="13740"/>
-          <w:tab w:val="left" w:pos="14656"/>
-        </w:tabs>
-        <w:spacing w:before="0" w:beforeAutospacing="0" w:after="0" w:afterAutospacing="0"/>
-        <w:ind w:left="360" w:right="360" w:hanging="360"/>
-        <w:rPr>
-          <w:rFonts w:ascii="Courier New" w:hAnsi="Courier New" w:cs="Courier New"/>
-          <w:color w:val="FFFFFF"/>
-          <w:sz w:val="20"/>
-          <w:szCs w:val="20"/>
-        </w:rPr>
-      </w:pPr>
-      <w:r>
-        <w:rPr>
-          <w:rStyle w:val="eop"/>
-          <w:rFonts w:ascii="Courier New" w:hAnsi="Courier New" w:cs="Courier New"/>
-          <w:color w:val="FFFFFF"/>
-          <w:sz w:val="20"/>
-          <w:szCs w:val="20"/>
-        </w:rPr>
-        <w:t> </w:t>
-      </w:r>
-    </w:p>
-    <w:p>
-      <w:pPr>
-        <w:pStyle w:val="zw-list"/>
-        <w:pBdr>
-          <w:top w:val="single" w:sz="2" w:space="8" w:color="B3C746"/>
-          <w:left w:val="single" w:sz="2" w:space="17" w:color="B3C746"/>
-          <w:bottom w:val="single" w:sz="2" w:space="8" w:color="B3C746"/>
-          <w:right w:val="single" w:sz="2" w:space="8" w:color="B3C746"/>
-        </w:pBdr>
-        <w:shd w:val="clear" w:color="auto" w:fill="1D1F21"/>
-        <w:tabs>
-          <w:tab w:val="left" w:pos="916"/>
-          <w:tab w:val="left" w:pos="1832"/>
-          <w:tab w:val="left" w:pos="2748"/>
-          <w:tab w:val="left" w:pos="3664"/>
-          <w:tab w:val="left" w:pos="4580"/>
-          <w:tab w:val="left" w:pos="5496"/>
-          <w:tab w:val="left" w:pos="6412"/>
-          <w:tab w:val="left" w:pos="7328"/>
-          <w:tab w:val="left" w:pos="8244"/>
-          <w:tab w:val="left" w:pos="9160"/>
-          <w:tab w:val="left" w:pos="10076"/>
-          <w:tab w:val="left" w:pos="10992"/>
-          <w:tab w:val="left" w:pos="11908"/>
-          <w:tab w:val="left" w:pos="12824"/>
-          <w:tab w:val="left" w:pos="13740"/>
-          <w:tab w:val="left" w:pos="14656"/>
-        </w:tabs>
-        <w:spacing w:before="0" w:beforeAutospacing="0" w:after="0" w:afterAutospacing="0"/>
-        <w:ind w:left="360" w:right="360" w:hanging="360"/>
-        <w:rPr>
-          <w:rFonts w:ascii="Courier New" w:hAnsi="Courier New" w:cs="Courier New"/>
-          <w:color w:val="FFFFFF"/>
-          <w:sz w:val="20"/>
-          <w:szCs w:val="20"/>
-        </w:rPr>
-      </w:pPr>
-      <w:r>
-        <w:rPr>
-          <w:rFonts w:ascii="Source Code Pro" w:hAnsi="Source Code Pro" w:cs="Courier New"/>
-          <w:color w:val="FFFFFF"/>
-        </w:rPr>
-        <w:t xml:space="preserve"> # Check if the request was successful</w:t>
-      </w:r>
-    </w:p>
-    <w:p>
-      <w:pPr>
-        <w:pStyle w:val="zw-list"/>
-        <w:pBdr>
-          <w:top w:val="single" w:sz="2" w:space="8" w:color="B3C746"/>
-          <w:left w:val="single" w:sz="2" w:space="17" w:color="B3C746"/>
-          <w:bottom w:val="single" w:sz="2" w:space="8" w:color="B3C746"/>
-          <w:right w:val="single" w:sz="2" w:space="8" w:color="B3C746"/>
-        </w:pBdr>
-        <w:shd w:val="clear" w:color="auto" w:fill="1D1F21"/>
-        <w:tabs>
-          <w:tab w:val="left" w:pos="916"/>
-          <w:tab w:val="left" w:pos="1832"/>
-          <w:tab w:val="left" w:pos="2748"/>
-          <w:tab w:val="left" w:pos="3664"/>
-          <w:tab w:val="left" w:pos="4580"/>
-          <w:tab w:val="left" w:pos="5496"/>
-          <w:tab w:val="left" w:pos="6412"/>
-          <w:tab w:val="left" w:pos="7328"/>
-          <w:tab w:val="left" w:pos="8244"/>
-          <w:tab w:val="left" w:pos="9160"/>
-          <w:tab w:val="left" w:pos="10076"/>
-          <w:tab w:val="left" w:pos="10992"/>
-          <w:tab w:val="left" w:pos="11908"/>
-          <w:tab w:val="left" w:pos="12824"/>
-          <w:tab w:val="left" w:pos="13740"/>
-          <w:tab w:val="left" w:pos="14656"/>
-        </w:tabs>
-        <w:spacing w:before="0" w:beforeAutospacing="0" w:after="0" w:afterAutospacing="0"/>
-        <w:ind w:left="360" w:right="360" w:hanging="360"/>
-        <w:rPr>
-          <w:rFonts w:ascii="Courier New" w:hAnsi="Courier New" w:cs="Courier New"/>
-          <w:color w:val="FFFFFF"/>
-          <w:sz w:val="20"/>
-          <w:szCs w:val="20"/>
-        </w:rPr>
-      </w:pPr>
-      <w:r>
-        <w:rPr>
-          <w:rFonts w:ascii="Source Code Pro" w:hAnsi="Source Code Pro" w:cs="Courier New"/>
-          <w:color w:val="FFFFFF"/>
-        </w:rPr>
-        <w:t xml:space="preserve"> </w:t>
-      </w:r>
-      <w:proofErr w:type="gramStart"/>
-      <w:r>
-        <w:rPr>
-          <w:rFonts w:ascii="Source Code Pro" w:hAnsi="Source Code Pro" w:cs="Courier New"/>
-          <w:color w:val="FFFFFF"/>
-        </w:rPr>
-        <w:t>if</w:t>
-      </w:r>
-      <w:proofErr w:type="gramEnd"/>
-      <w:r>
-        <w:rPr>
-          <w:rFonts w:ascii="Source Code Pro" w:hAnsi="Source Code Pro" w:cs="Courier New"/>
-          <w:color w:val="FFFFFF"/>
-        </w:rPr>
-        <w:t xml:space="preserve"> </w:t>
-      </w:r>
-      <w:proofErr w:type="spellStart"/>
-      <w:r>
-        <w:rPr>
-          <w:rFonts w:ascii="Source Code Pro" w:hAnsi="Source Code Pro" w:cs="Courier New"/>
-          <w:color w:val="FFFFFF"/>
-        </w:rPr>
-        <w:t>response.status_code</w:t>
-      </w:r>
-      <w:proofErr w:type="spellEnd"/>
-      <w:r>
-        <w:rPr>
-          <w:rFonts w:ascii="Source Code Pro" w:hAnsi="Source Code Pro" w:cs="Courier New"/>
-          <w:color w:val="FFFFFF"/>
-        </w:rPr>
-        <w:t xml:space="preserve"> == 200:</w:t>
-      </w:r>
-    </w:p>
-    <w:p>
-      <w:pPr>
-        <w:pStyle w:val="zw-list"/>
-        <w:pBdr>
-          <w:top w:val="single" w:sz="2" w:space="8" w:color="B3C746"/>
-          <w:left w:val="single" w:sz="2" w:space="17" w:color="B3C746"/>
-          <w:bottom w:val="single" w:sz="2" w:space="8" w:color="B3C746"/>
-          <w:right w:val="single" w:sz="2" w:space="8" w:color="B3C746"/>
-        </w:pBdr>
-        <w:shd w:val="clear" w:color="auto" w:fill="1D1F21"/>
-        <w:tabs>
-          <w:tab w:val="left" w:pos="916"/>
-          <w:tab w:val="left" w:pos="1832"/>
-          <w:tab w:val="left" w:pos="2748"/>
-          <w:tab w:val="left" w:pos="3664"/>
-          <w:tab w:val="left" w:pos="4580"/>
-          <w:tab w:val="left" w:pos="5496"/>
-          <w:tab w:val="left" w:pos="6412"/>
-          <w:tab w:val="left" w:pos="7328"/>
-          <w:tab w:val="left" w:pos="8244"/>
-          <w:tab w:val="left" w:pos="9160"/>
-          <w:tab w:val="left" w:pos="10076"/>
-          <w:tab w:val="left" w:pos="10992"/>
-          <w:tab w:val="left" w:pos="11908"/>
-          <w:tab w:val="left" w:pos="12824"/>
-          <w:tab w:val="left" w:pos="13740"/>
-          <w:tab w:val="left" w:pos="14656"/>
-        </w:tabs>
-        <w:spacing w:before="0" w:beforeAutospacing="0" w:after="0" w:afterAutospacing="0"/>
-        <w:ind w:left="360" w:right="360" w:hanging="360"/>
-        <w:rPr>
-          <w:rFonts w:ascii="Courier New" w:hAnsi="Courier New" w:cs="Courier New"/>
-          <w:color w:val="FFFFFF"/>
-          <w:sz w:val="20"/>
-          <w:szCs w:val="20"/>
-        </w:rPr>
-      </w:pPr>
-      <w:r>
-        <w:rPr>
-          <w:rFonts w:ascii="Source Code Pro" w:hAnsi="Source Code Pro" w:cs="Courier New"/>
-          <w:color w:val="FFFFFF"/>
-        </w:rPr>
-        <w:t xml:space="preserve"> </w:t>
-      </w:r>
-      <w:proofErr w:type="gramStart"/>
-      <w:r>
-        <w:rPr>
-          <w:rFonts w:ascii="Source Code Pro" w:hAnsi="Source Code Pro" w:cs="Courier New"/>
-          <w:color w:val="FFFFFF"/>
-        </w:rPr>
-        <w:t>soup</w:t>
-      </w:r>
-      <w:proofErr w:type="gramEnd"/>
-      <w:r>
-        <w:rPr>
-          <w:rFonts w:ascii="Source Code Pro" w:hAnsi="Source Code Pro" w:cs="Courier New"/>
-          <w:color w:val="FFFFFF"/>
-        </w:rPr>
-        <w:t xml:space="preserve"> = </w:t>
-      </w:r>
-      <w:proofErr w:type="spellStart"/>
-      <w:r>
-        <w:rPr>
-          <w:rFonts w:ascii="Source Code Pro" w:hAnsi="Source Code Pro" w:cs="Courier New"/>
-          <w:color w:val="FFFFFF"/>
-        </w:rPr>
-        <w:t>BeautifulSoup</w:t>
-      </w:r>
-      <w:proofErr w:type="spellEnd"/>
-      <w:r>
-        <w:rPr>
-          <w:rFonts w:ascii="Source Code Pro" w:hAnsi="Source Code Pro" w:cs="Courier New"/>
-          <w:color w:val="FFFFFF"/>
-        </w:rPr>
-        <w:t>(</w:t>
-      </w:r>
-      <w:proofErr w:type="spellStart"/>
-      <w:r>
-        <w:rPr>
-          <w:rFonts w:ascii="Source Code Pro" w:hAnsi="Source Code Pro" w:cs="Courier New"/>
-          <w:color w:val="FFFFFF"/>
-        </w:rPr>
-        <w:t>response.text</w:t>
-      </w:r>
-      <w:proofErr w:type="spellEnd"/>
-      <w:r>
-        <w:rPr>
-          <w:rFonts w:ascii="Source Code Pro" w:hAnsi="Source Code Pro" w:cs="Courier New"/>
-          <w:color w:val="FFFFFF"/>
-        </w:rPr>
-        <w:t>, '</w:t>
-      </w:r>
-      <w:proofErr w:type="spellStart"/>
-      <w:r>
-        <w:rPr>
-          <w:rFonts w:ascii="Source Code Pro" w:hAnsi="Source Code Pro" w:cs="Courier New"/>
-          <w:color w:val="FFFFFF"/>
-        </w:rPr>
-        <w:t>html.parser</w:t>
-      </w:r>
-      <w:proofErr w:type="spellEnd"/>
-      <w:r>
-        <w:rPr>
-          <w:rFonts w:ascii="Source Code Pro" w:hAnsi="Source Code Pro" w:cs="Courier New"/>
-          <w:color w:val="FFFFFF"/>
-        </w:rPr>
-        <w:t>')</w:t>
-      </w:r>
-    </w:p>
-    <w:p>
-      <w:pPr>
-        <w:pStyle w:val="zw-list"/>
-        <w:pBdr>
-          <w:top w:val="single" w:sz="2" w:space="8" w:color="B3C746"/>
-          <w:left w:val="single" w:sz="2" w:space="17" w:color="B3C746"/>
-          <w:bottom w:val="single" w:sz="2" w:space="8" w:color="B3C746"/>
-          <w:right w:val="single" w:sz="2" w:space="8" w:color="B3C746"/>
-        </w:pBdr>
-        <w:shd w:val="clear" w:color="auto" w:fill="1D1F21"/>
-        <w:tabs>
-          <w:tab w:val="left" w:pos="916"/>
-          <w:tab w:val="left" w:pos="1832"/>
-          <w:tab w:val="left" w:pos="2748"/>
-          <w:tab w:val="left" w:pos="3664"/>
-          <w:tab w:val="left" w:pos="4580"/>
-          <w:tab w:val="left" w:pos="5496"/>
-          <w:tab w:val="left" w:pos="6412"/>
-          <w:tab w:val="left" w:pos="7328"/>
-          <w:tab w:val="left" w:pos="8244"/>
-          <w:tab w:val="left" w:pos="9160"/>
-          <w:tab w:val="left" w:pos="10076"/>
-          <w:tab w:val="left" w:pos="10992"/>
-          <w:tab w:val="left" w:pos="11908"/>
-          <w:tab w:val="left" w:pos="12824"/>
-          <w:tab w:val="left" w:pos="13740"/>
-          <w:tab w:val="left" w:pos="14656"/>
-        </w:tabs>
-        <w:spacing w:before="0" w:beforeAutospacing="0" w:after="0" w:afterAutospacing="0"/>
-        <w:ind w:left="360" w:right="360" w:hanging="360"/>
-        <w:rPr>
-          <w:rFonts w:ascii="Courier New" w:hAnsi="Courier New" w:cs="Courier New"/>
-          <w:color w:val="FFFFFF"/>
-          <w:sz w:val="20"/>
-          <w:szCs w:val="20"/>
-        </w:rPr>
-      </w:pPr>
-      <w:r>
-        <w:rPr>
-          <w:rStyle w:val="eop"/>
-          <w:rFonts w:ascii="Courier New" w:hAnsi="Courier New" w:cs="Courier New"/>
-          <w:color w:val="FFFFFF"/>
-          <w:sz w:val="20"/>
-          <w:szCs w:val="20"/>
-        </w:rPr>
-        <w:t> </w:t>
-      </w:r>
-    </w:p>
-    <w:p>
-      <w:pPr>
-        <w:pStyle w:val="zw-list"/>
-        <w:pBdr>
-          <w:top w:val="single" w:sz="2" w:space="8" w:color="B3C746"/>
-          <w:left w:val="single" w:sz="2" w:space="17" w:color="B3C746"/>
-          <w:bottom w:val="single" w:sz="2" w:space="8" w:color="B3C746"/>
-          <w:right w:val="single" w:sz="2" w:space="8" w:color="B3C746"/>
-        </w:pBdr>
-        <w:shd w:val="clear" w:color="auto" w:fill="1D1F21"/>
-        <w:tabs>
-          <w:tab w:val="left" w:pos="916"/>
-          <w:tab w:val="left" w:pos="1832"/>
-          <w:tab w:val="left" w:pos="2748"/>
-          <w:tab w:val="left" w:pos="3664"/>
-          <w:tab w:val="left" w:pos="4580"/>
-          <w:tab w:val="left" w:pos="5496"/>
-          <w:tab w:val="left" w:pos="6412"/>
-          <w:tab w:val="left" w:pos="7328"/>
-          <w:tab w:val="left" w:pos="8244"/>
-          <w:tab w:val="left" w:pos="9160"/>
-          <w:tab w:val="left" w:pos="10076"/>
-          <w:tab w:val="left" w:pos="10992"/>
-          <w:tab w:val="left" w:pos="11908"/>
-          <w:tab w:val="left" w:pos="12824"/>
-          <w:tab w:val="left" w:pos="13740"/>
-          <w:tab w:val="left" w:pos="14656"/>
-        </w:tabs>
-        <w:spacing w:before="0" w:beforeAutospacing="0" w:after="0" w:afterAutospacing="0"/>
-        <w:ind w:left="360" w:right="360" w:hanging="360"/>
-        <w:rPr>
-          <w:rFonts w:ascii="Courier New" w:hAnsi="Courier New" w:cs="Courier New"/>
-          <w:color w:val="FFFFFF"/>
-          <w:sz w:val="20"/>
-          <w:szCs w:val="20"/>
-        </w:rPr>
-      </w:pPr>
-      <w:r>
-        <w:rPr>
-          <w:rFonts w:ascii="Source Code Pro" w:hAnsi="Source Code Pro" w:cs="Courier New"/>
-          <w:color w:val="FFFFFF"/>
-        </w:rPr>
-        <w:t xml:space="preserve"> # Initialize a dictionary to hold data for the current URL</w:t>
-      </w:r>
-    </w:p>
-    <w:p>
-      <w:pPr>
-        <w:pStyle w:val="zw-list"/>
-        <w:pBdr>
-          <w:top w:val="single" w:sz="2" w:space="8" w:color="B3C746"/>
-          <w:left w:val="single" w:sz="2" w:space="17" w:color="B3C746"/>
-          <w:bottom w:val="single" w:sz="2" w:space="8" w:color="B3C746"/>
-          <w:right w:val="single" w:sz="2" w:space="8" w:color="B3C746"/>
-        </w:pBdr>
-        <w:shd w:val="clear" w:color="auto" w:fill="1D1F21"/>
-        <w:tabs>
-          <w:tab w:val="left" w:pos="916"/>
-          <w:tab w:val="left" w:pos="1832"/>
-          <w:tab w:val="left" w:pos="2748"/>
-          <w:tab w:val="left" w:pos="3664"/>
-          <w:tab w:val="left" w:pos="4580"/>
-          <w:tab w:val="left" w:pos="5496"/>
-          <w:tab w:val="left" w:pos="6412"/>
-          <w:tab w:val="left" w:pos="7328"/>
-          <w:tab w:val="left" w:pos="8244"/>
-          <w:tab w:val="left" w:pos="9160"/>
-          <w:tab w:val="left" w:pos="10076"/>
-          <w:tab w:val="left" w:pos="10992"/>
-          <w:tab w:val="left" w:pos="11908"/>
-          <w:tab w:val="left" w:pos="12824"/>
-          <w:tab w:val="left" w:pos="13740"/>
-          <w:tab w:val="left" w:pos="14656"/>
-        </w:tabs>
-        <w:spacing w:before="0" w:beforeAutospacing="0" w:after="0" w:afterAutospacing="0"/>
-        <w:ind w:left="360" w:right="360" w:hanging="360"/>
-        <w:rPr>
-          <w:rFonts w:ascii="Courier New" w:hAnsi="Courier New" w:cs="Courier New"/>
-          <w:color w:val="FFFFFF"/>
-          <w:sz w:val="20"/>
-          <w:szCs w:val="20"/>
-        </w:rPr>
-      </w:pPr>
-      <w:r>
-        <w:rPr>
-          <w:rFonts w:ascii="Source Code Pro" w:hAnsi="Source Code Pro" w:cs="Courier New"/>
-          <w:color w:val="FFFFFF"/>
-        </w:rPr>
-        <w:t xml:space="preserve"> </w:t>
-      </w:r>
-      <w:proofErr w:type="gramStart"/>
-      <w:r>
-        <w:rPr>
-          <w:rFonts w:ascii="Source Code Pro" w:hAnsi="Source Code Pro" w:cs="Courier New"/>
-          <w:color w:val="FFFFFF"/>
-        </w:rPr>
-        <w:t>data</w:t>
-      </w:r>
-      <w:proofErr w:type="gramEnd"/>
-      <w:r>
-        <w:rPr>
-          <w:rFonts w:ascii="Source Code Pro" w:hAnsi="Source Code Pro" w:cs="Courier New"/>
-          <w:color w:val="FFFFFF"/>
-        </w:rPr>
-        <w:t xml:space="preserve"> = {}</w:t>
-      </w:r>
-    </w:p>
-    <w:p>
-      <w:pPr>
-        <w:pStyle w:val="zw-list"/>
-        <w:pBdr>
-          <w:top w:val="single" w:sz="2" w:space="8" w:color="B3C746"/>
-          <w:left w:val="single" w:sz="2" w:space="17" w:color="B3C746"/>
-          <w:bottom w:val="single" w:sz="2" w:space="8" w:color="B3C746"/>
-          <w:right w:val="single" w:sz="2" w:space="8" w:color="B3C746"/>
-        </w:pBdr>
-        <w:shd w:val="clear" w:color="auto" w:fill="1D1F21"/>
-        <w:tabs>
-          <w:tab w:val="left" w:pos="916"/>
-          <w:tab w:val="left" w:pos="1832"/>
-          <w:tab w:val="left" w:pos="2748"/>
-          <w:tab w:val="left" w:pos="3664"/>
-          <w:tab w:val="left" w:pos="4580"/>
-          <w:tab w:val="left" w:pos="5496"/>
-          <w:tab w:val="left" w:pos="6412"/>
-          <w:tab w:val="left" w:pos="7328"/>
-          <w:tab w:val="left" w:pos="8244"/>
-          <w:tab w:val="left" w:pos="9160"/>
-          <w:tab w:val="left" w:pos="10076"/>
-          <w:tab w:val="left" w:pos="10992"/>
-          <w:tab w:val="left" w:pos="11908"/>
-          <w:tab w:val="left" w:pos="12824"/>
-          <w:tab w:val="left" w:pos="13740"/>
-          <w:tab w:val="left" w:pos="14656"/>
-        </w:tabs>
-        <w:spacing w:before="0" w:beforeAutospacing="0" w:after="0" w:afterAutospacing="0"/>
-        <w:ind w:left="360" w:right="360" w:hanging="360"/>
-        <w:rPr>
-          <w:rFonts w:ascii="Courier New" w:hAnsi="Courier New" w:cs="Courier New"/>
-          <w:color w:val="FFFFFF"/>
-          <w:sz w:val="20"/>
-          <w:szCs w:val="20"/>
-        </w:rPr>
-      </w:pPr>
-      <w:r>
-        <w:rPr>
-          <w:rStyle w:val="eop"/>
-          <w:rFonts w:ascii="Courier New" w:hAnsi="Courier New" w:cs="Courier New"/>
-          <w:color w:val="FFFFFF"/>
-          <w:sz w:val="20"/>
-          <w:szCs w:val="20"/>
-        </w:rPr>
-        <w:t> </w:t>
-      </w:r>
-    </w:p>
-    <w:p>
-      <w:pPr>
-        <w:pStyle w:val="zw-list"/>
-        <w:pBdr>
-          <w:top w:val="single" w:sz="2" w:space="8" w:color="B3C746"/>
-          <w:left w:val="single" w:sz="2" w:space="17" w:color="B3C746"/>
-          <w:bottom w:val="single" w:sz="2" w:space="8" w:color="B3C746"/>
-          <w:right w:val="single" w:sz="2" w:space="8" w:color="B3C746"/>
-        </w:pBdr>
-        <w:shd w:val="clear" w:color="auto" w:fill="1D1F21"/>
-        <w:tabs>
-          <w:tab w:val="left" w:pos="916"/>
-          <w:tab w:val="left" w:pos="1832"/>
-          <w:tab w:val="left" w:pos="2748"/>
-          <w:tab w:val="left" w:pos="3664"/>
-          <w:tab w:val="left" w:pos="4580"/>
-          <w:tab w:val="left" w:pos="5496"/>
-          <w:tab w:val="left" w:pos="6412"/>
-          <w:tab w:val="left" w:pos="7328"/>
-          <w:tab w:val="left" w:pos="8244"/>
-          <w:tab w:val="left" w:pos="9160"/>
-          <w:tab w:val="left" w:pos="10076"/>
-          <w:tab w:val="left" w:pos="10992"/>
-          <w:tab w:val="left" w:pos="11908"/>
-          <w:tab w:val="left" w:pos="12824"/>
-          <w:tab w:val="left" w:pos="13740"/>
-          <w:tab w:val="left" w:pos="14656"/>
-        </w:tabs>
-        <w:spacing w:before="0" w:beforeAutospacing="0" w:after="0" w:afterAutospacing="0"/>
-        <w:ind w:left="360" w:right="360" w:hanging="360"/>
-        <w:rPr>
-          <w:rFonts w:ascii="Courier New" w:hAnsi="Courier New" w:cs="Courier New"/>
-          <w:color w:val="FFFFFF"/>
-          <w:sz w:val="20"/>
-          <w:szCs w:val="20"/>
-        </w:rPr>
-      </w:pPr>
-      <w:r>
-        <w:rPr>
-          <w:rFonts w:ascii="Source Code Pro" w:hAnsi="Source Code Pro" w:cs="Courier New"/>
-          <w:color w:val="FFFFFF"/>
-        </w:rPr>
-        <w:t xml:space="preserve"> # List of table fields to extract</w:t>
-      </w:r>
-    </w:p>
-    <w:p>
-      <w:pPr>
-        <w:pStyle w:val="zw-list"/>
-        <w:pBdr>
-          <w:top w:val="single" w:sz="2" w:space="8" w:color="B3C746"/>
-          <w:left w:val="single" w:sz="2" w:space="17" w:color="B3C746"/>
-          <w:bottom w:val="single" w:sz="2" w:space="8" w:color="B3C746"/>
-          <w:right w:val="single" w:sz="2" w:space="8" w:color="B3C746"/>
-        </w:pBdr>
-        <w:shd w:val="clear" w:color="auto" w:fill="1D1F21"/>
-        <w:tabs>
-          <w:tab w:val="left" w:pos="916"/>
-          <w:tab w:val="left" w:pos="1832"/>
-          <w:tab w:val="left" w:pos="2748"/>
-          <w:tab w:val="left" w:pos="3664"/>
-          <w:tab w:val="left" w:pos="4580"/>
-          <w:tab w:val="left" w:pos="5496"/>
-          <w:tab w:val="left" w:pos="6412"/>
-          <w:tab w:val="left" w:pos="7328"/>
-          <w:tab w:val="left" w:pos="8244"/>
-          <w:tab w:val="left" w:pos="9160"/>
-          <w:tab w:val="left" w:pos="10076"/>
-          <w:tab w:val="left" w:pos="10992"/>
-          <w:tab w:val="left" w:pos="11908"/>
-          <w:tab w:val="left" w:pos="12824"/>
-          <w:tab w:val="left" w:pos="13740"/>
-          <w:tab w:val="left" w:pos="14656"/>
-        </w:tabs>
-        <w:spacing w:before="0" w:beforeAutospacing="0" w:after="0" w:afterAutospacing="0"/>
-        <w:ind w:left="360" w:right="360" w:hanging="360"/>
-        <w:rPr>
-          <w:rFonts w:ascii="Courier New" w:hAnsi="Courier New" w:cs="Courier New"/>
-          <w:color w:val="FFFFFF"/>
-          <w:sz w:val="20"/>
-          <w:szCs w:val="20"/>
-        </w:rPr>
-      </w:pPr>
-      <w:r>
-        <w:rPr>
-          <w:rFonts w:ascii="Source Code Pro" w:hAnsi="Source Code Pro" w:cs="Courier New"/>
-          <w:color w:val="FFFFFF"/>
-        </w:rPr>
-        <w:t xml:space="preserve"> </w:t>
-      </w:r>
-      <w:proofErr w:type="spellStart"/>
-      <w:r>
-        <w:rPr>
-          <w:rFonts w:ascii="Source Code Pro" w:hAnsi="Source Code Pro" w:cs="Courier New"/>
-          <w:color w:val="FFFFFF"/>
-        </w:rPr>
-        <w:t>fields_to_extract</w:t>
-      </w:r>
-      <w:proofErr w:type="spellEnd"/>
-      <w:r>
-        <w:rPr>
-          <w:rFonts w:ascii="Source Code Pro" w:hAnsi="Source Code Pro" w:cs="Courier New"/>
-          <w:color w:val="FFFFFF"/>
-        </w:rPr>
-        <w:t xml:space="preserve"> = ['Name', 'Affiliate ID', 'Address', 'E-mail', 'Website',</w:t>
-      </w:r>
-    </w:p>
-    <w:p>
-      <w:pPr>
-        <w:pStyle w:val="zw-list"/>
-        <w:pBdr>
-          <w:top w:val="single" w:sz="2" w:space="8" w:color="B3C746"/>
-          <w:left w:val="single" w:sz="2" w:space="17" w:color="B3C746"/>
-          <w:bottom w:val="single" w:sz="2" w:space="8" w:color="B3C746"/>
-          <w:right w:val="single" w:sz="2" w:space="8" w:color="B3C746"/>
-        </w:pBdr>
-        <w:shd w:val="clear" w:color="auto" w:fill="1D1F21"/>
-        <w:tabs>
-          <w:tab w:val="left" w:pos="916"/>
-          <w:tab w:val="left" w:pos="1832"/>
-          <w:tab w:val="left" w:pos="2748"/>
-          <w:tab w:val="left" w:pos="3664"/>
-          <w:tab w:val="left" w:pos="4580"/>
-          <w:tab w:val="left" w:pos="5496"/>
-          <w:tab w:val="left" w:pos="6412"/>
-          <w:tab w:val="left" w:pos="7328"/>
-          <w:tab w:val="left" w:pos="8244"/>
-          <w:tab w:val="left" w:pos="9160"/>
-          <w:tab w:val="left" w:pos="10076"/>
-          <w:tab w:val="left" w:pos="10992"/>
-          <w:tab w:val="left" w:pos="11908"/>
-          <w:tab w:val="left" w:pos="12824"/>
-          <w:tab w:val="left" w:pos="13740"/>
-          <w:tab w:val="left" w:pos="14656"/>
-        </w:tabs>
-        <w:spacing w:before="0" w:beforeAutospacing="0" w:after="0" w:afterAutospacing="0"/>
-        <w:ind w:left="360" w:right="360" w:hanging="360"/>
-        <w:rPr>
-          <w:rFonts w:ascii="Courier New" w:hAnsi="Courier New" w:cs="Courier New"/>
-          <w:color w:val="FFFFFF"/>
-          <w:sz w:val="20"/>
-          <w:szCs w:val="20"/>
-        </w:rPr>
-      </w:pPr>
-      <w:r>
-        <w:rPr>
-          <w:rFonts w:ascii="Source Code Pro" w:hAnsi="Source Code Pro" w:cs="Courier New"/>
-          <w:color w:val="FFFFFF"/>
-        </w:rPr>
-        <w:t xml:space="preserve"> 'Foundation Year', 'Principal/Head of Institution',</w:t>
-      </w:r>
-    </w:p>
-    <w:p>
-      <w:pPr>
-        <w:pStyle w:val="zw-list"/>
-        <w:pBdr>
-          <w:top w:val="single" w:sz="2" w:space="8" w:color="B3C746"/>
-          <w:left w:val="single" w:sz="2" w:space="17" w:color="B3C746"/>
-          <w:bottom w:val="single" w:sz="2" w:space="8" w:color="B3C746"/>
-          <w:right w:val="single" w:sz="2" w:space="8" w:color="B3C746"/>
-        </w:pBdr>
-        <w:shd w:val="clear" w:color="auto" w:fill="1D1F21"/>
-        <w:tabs>
-          <w:tab w:val="left" w:pos="916"/>
-          <w:tab w:val="left" w:pos="1832"/>
-          <w:tab w:val="left" w:pos="2748"/>
-          <w:tab w:val="left" w:pos="3664"/>
-          <w:tab w:val="left" w:pos="4580"/>
-          <w:tab w:val="left" w:pos="5496"/>
-          <w:tab w:val="left" w:pos="6412"/>
-          <w:tab w:val="left" w:pos="7328"/>
-          <w:tab w:val="left" w:pos="8244"/>
-          <w:tab w:val="left" w:pos="9160"/>
-          <w:tab w:val="left" w:pos="10076"/>
-          <w:tab w:val="left" w:pos="10992"/>
-          <w:tab w:val="left" w:pos="11908"/>
-          <w:tab w:val="left" w:pos="12824"/>
-          <w:tab w:val="left" w:pos="13740"/>
-          <w:tab w:val="left" w:pos="14656"/>
-        </w:tabs>
-        <w:spacing w:before="0" w:beforeAutospacing="0" w:after="0" w:afterAutospacing="0"/>
-        <w:ind w:left="360" w:right="360" w:hanging="360"/>
-        <w:rPr>
-          <w:rFonts w:ascii="Courier New" w:hAnsi="Courier New" w:cs="Courier New"/>
-          <w:color w:val="FFFFFF"/>
-          <w:sz w:val="20"/>
-          <w:szCs w:val="20"/>
-        </w:rPr>
-      </w:pPr>
-      <w:r>
-        <w:rPr>
-          <w:rFonts w:ascii="Source Code Pro" w:hAnsi="Source Code Pro" w:cs="Courier New"/>
-          <w:color w:val="FFFFFF"/>
-        </w:rPr>
-        <w:t xml:space="preserve"> 'School Status', 'Managing Trust/Society/Committee']</w:t>
-      </w:r>
-    </w:p>
-    <w:p>
-      <w:pPr>
-        <w:pStyle w:val="zw-list"/>
-        <w:pBdr>
-          <w:top w:val="single" w:sz="2" w:space="8" w:color="B3C746"/>
-          <w:left w:val="single" w:sz="2" w:space="17" w:color="B3C746"/>
-          <w:bottom w:val="single" w:sz="2" w:space="8" w:color="B3C746"/>
-          <w:right w:val="single" w:sz="2" w:space="8" w:color="B3C746"/>
-        </w:pBdr>
-        <w:shd w:val="clear" w:color="auto" w:fill="1D1F21"/>
-        <w:tabs>
-          <w:tab w:val="left" w:pos="916"/>
-          <w:tab w:val="left" w:pos="1832"/>
-          <w:tab w:val="left" w:pos="2748"/>
-          <w:tab w:val="left" w:pos="3664"/>
-          <w:tab w:val="left" w:pos="4580"/>
-          <w:tab w:val="left" w:pos="5496"/>
-          <w:tab w:val="left" w:pos="6412"/>
-          <w:tab w:val="left" w:pos="7328"/>
-          <w:tab w:val="left" w:pos="8244"/>
-          <w:tab w:val="left" w:pos="9160"/>
-          <w:tab w:val="left" w:pos="10076"/>
-          <w:tab w:val="left" w:pos="10992"/>
-          <w:tab w:val="left" w:pos="11908"/>
-          <w:tab w:val="left" w:pos="12824"/>
-          <w:tab w:val="left" w:pos="13740"/>
-          <w:tab w:val="left" w:pos="14656"/>
-        </w:tabs>
-        <w:spacing w:before="0" w:beforeAutospacing="0" w:after="0" w:afterAutospacing="0"/>
-        <w:ind w:left="360" w:right="360" w:hanging="360"/>
-        <w:rPr>
-          <w:rFonts w:ascii="Courier New" w:hAnsi="Courier New" w:cs="Courier New"/>
-          <w:color w:val="FFFFFF"/>
-          <w:sz w:val="20"/>
-          <w:szCs w:val="20"/>
-        </w:rPr>
-      </w:pPr>
-      <w:r>
-        <w:rPr>
-          <w:rStyle w:val="eop"/>
-          <w:rFonts w:ascii="Courier New" w:hAnsi="Courier New" w:cs="Courier New"/>
-          <w:color w:val="FFFFFF"/>
-          <w:sz w:val="20"/>
-          <w:szCs w:val="20"/>
-        </w:rPr>
-        <w:t> </w:t>
-      </w:r>
-    </w:p>
-    <w:p>
-      <w:pPr>
-        <w:pStyle w:val="zw-list"/>
-        <w:pBdr>
-          <w:top w:val="single" w:sz="2" w:space="8" w:color="B3C746"/>
-          <w:left w:val="single" w:sz="2" w:space="17" w:color="B3C746"/>
-          <w:bottom w:val="single" w:sz="2" w:space="8" w:color="B3C746"/>
-          <w:right w:val="single" w:sz="2" w:space="8" w:color="B3C746"/>
-        </w:pBdr>
-        <w:shd w:val="clear" w:color="auto" w:fill="1D1F21"/>
-        <w:tabs>
-          <w:tab w:val="left" w:pos="916"/>
-          <w:tab w:val="left" w:pos="1832"/>
-          <w:tab w:val="left" w:pos="2748"/>
-          <w:tab w:val="left" w:pos="3664"/>
-          <w:tab w:val="left" w:pos="4580"/>
-          <w:tab w:val="left" w:pos="5496"/>
-          <w:tab w:val="left" w:pos="6412"/>
-          <w:tab w:val="left" w:pos="7328"/>
-          <w:tab w:val="left" w:pos="8244"/>
-          <w:tab w:val="left" w:pos="9160"/>
-          <w:tab w:val="left" w:pos="10076"/>
-          <w:tab w:val="left" w:pos="10992"/>
-          <w:tab w:val="left" w:pos="11908"/>
-          <w:tab w:val="left" w:pos="12824"/>
-          <w:tab w:val="left" w:pos="13740"/>
-          <w:tab w:val="left" w:pos="14656"/>
-        </w:tabs>
-        <w:spacing w:before="0" w:beforeAutospacing="0" w:after="0" w:afterAutospacing="0"/>
-        <w:ind w:left="360" w:right="360" w:hanging="360"/>
-        <w:rPr>
-          <w:rFonts w:ascii="Courier New" w:hAnsi="Courier New" w:cs="Courier New"/>
-          <w:color w:val="FFFFFF"/>
-          <w:sz w:val="20"/>
-          <w:szCs w:val="20"/>
-        </w:rPr>
-      </w:pPr>
-      <w:r>
-        <w:rPr>
-          <w:rFonts w:ascii="Source Code Pro" w:hAnsi="Source Code Pro" w:cs="Courier New"/>
-          <w:color w:val="FFFFFF"/>
-        </w:rPr>
-        <w:t xml:space="preserve"> # Loop through each field to extract data</w:t>
-      </w:r>
-    </w:p>
-    <w:p>
-      <w:pPr>
-        <w:pStyle w:val="zw-list"/>
-        <w:pBdr>
-          <w:top w:val="single" w:sz="2" w:space="8" w:color="B3C746"/>
-          <w:left w:val="single" w:sz="2" w:space="17" w:color="B3C746"/>
-          <w:bottom w:val="single" w:sz="2" w:space="8" w:color="B3C746"/>
-          <w:right w:val="single" w:sz="2" w:space="8" w:color="B3C746"/>
-        </w:pBdr>
-        <w:shd w:val="clear" w:color="auto" w:fill="1D1F21"/>
-        <w:tabs>
-          <w:tab w:val="left" w:pos="916"/>
-          <w:tab w:val="left" w:pos="1832"/>
-          <w:tab w:val="left" w:pos="2748"/>
-          <w:tab w:val="left" w:pos="3664"/>
-          <w:tab w:val="left" w:pos="4580"/>
-          <w:tab w:val="left" w:pos="5496"/>
-          <w:tab w:val="left" w:pos="6412"/>
-          <w:tab w:val="left" w:pos="7328"/>
-          <w:tab w:val="left" w:pos="8244"/>
-          <w:tab w:val="left" w:pos="9160"/>
-          <w:tab w:val="left" w:pos="10076"/>
-          <w:tab w:val="left" w:pos="10992"/>
-          <w:tab w:val="left" w:pos="11908"/>
-          <w:tab w:val="left" w:pos="12824"/>
-          <w:tab w:val="left" w:pos="13740"/>
-          <w:tab w:val="left" w:pos="14656"/>
-        </w:tabs>
-        <w:spacing w:before="0" w:beforeAutospacing="0" w:after="0" w:afterAutospacing="0"/>
-        <w:ind w:left="360" w:right="360" w:hanging="360"/>
-        <w:rPr>
-          <w:rFonts w:ascii="Courier New" w:hAnsi="Courier New" w:cs="Courier New"/>
-          <w:color w:val="FFFFFF"/>
-          <w:sz w:val="20"/>
-          <w:szCs w:val="20"/>
-        </w:rPr>
-      </w:pPr>
-      <w:r>
-        <w:rPr>
-          <w:rFonts w:ascii="Source Code Pro" w:hAnsi="Source Code Pro" w:cs="Courier New"/>
-          <w:color w:val="FFFFFF"/>
-        </w:rPr>
-        <w:t xml:space="preserve"> </w:t>
-      </w:r>
-      <w:proofErr w:type="gramStart"/>
-      <w:r>
-        <w:rPr>
-          <w:rFonts w:ascii="Source Code Pro" w:hAnsi="Source Code Pro" w:cs="Courier New"/>
-          <w:color w:val="FFFFFF"/>
-        </w:rPr>
-        <w:t>for</w:t>
-      </w:r>
-      <w:proofErr w:type="gramEnd"/>
-      <w:r>
-        <w:rPr>
-          <w:rFonts w:ascii="Source Code Pro" w:hAnsi="Source Code Pro" w:cs="Courier New"/>
-          <w:color w:val="FFFFFF"/>
-        </w:rPr>
-        <w:t xml:space="preserve"> field in </w:t>
-      </w:r>
-      <w:proofErr w:type="spellStart"/>
-      <w:r>
-        <w:rPr>
-          <w:rFonts w:ascii="Source Code Pro" w:hAnsi="Source Code Pro" w:cs="Courier New"/>
-          <w:color w:val="FFFFFF"/>
-        </w:rPr>
-        <w:t>fields_to_extract</w:t>
-      </w:r>
-      <w:proofErr w:type="spellEnd"/>
-      <w:r>
-        <w:rPr>
-          <w:rFonts w:ascii="Source Code Pro" w:hAnsi="Source Code Pro" w:cs="Courier New"/>
-          <w:color w:val="FFFFFF"/>
-        </w:rPr>
-        <w:t>:</w:t>
-      </w:r>
-    </w:p>
-    <w:p>
-      <w:pPr>
-        <w:pStyle w:val="zw-list"/>
-        <w:pBdr>
-          <w:top w:val="single" w:sz="2" w:space="8" w:color="B3C746"/>
-          <w:left w:val="single" w:sz="2" w:space="17" w:color="B3C746"/>
-          <w:bottom w:val="single" w:sz="2" w:space="8" w:color="B3C746"/>
-          <w:right w:val="single" w:sz="2" w:space="8" w:color="B3C746"/>
-        </w:pBdr>
-        <w:shd w:val="clear" w:color="auto" w:fill="1D1F21"/>
-        <w:tabs>
-          <w:tab w:val="left" w:pos="916"/>
-          <w:tab w:val="left" w:pos="1832"/>
-          <w:tab w:val="left" w:pos="2748"/>
-          <w:tab w:val="left" w:pos="3664"/>
-          <w:tab w:val="left" w:pos="4580"/>
-          <w:tab w:val="left" w:pos="5496"/>
-          <w:tab w:val="left" w:pos="6412"/>
-          <w:tab w:val="left" w:pos="7328"/>
-          <w:tab w:val="left" w:pos="8244"/>
-          <w:tab w:val="left" w:pos="9160"/>
-          <w:tab w:val="left" w:pos="10076"/>
-          <w:tab w:val="left" w:pos="10992"/>
-          <w:tab w:val="left" w:pos="11908"/>
-          <w:tab w:val="left" w:pos="12824"/>
-          <w:tab w:val="left" w:pos="13740"/>
-          <w:tab w:val="left" w:pos="14656"/>
-        </w:tabs>
-        <w:spacing w:before="0" w:beforeAutospacing="0" w:after="0" w:afterAutospacing="0"/>
-        <w:ind w:left="360" w:right="360" w:hanging="360"/>
-        <w:rPr>
-          <w:rFonts w:ascii="Courier New" w:hAnsi="Courier New" w:cs="Courier New"/>
-          <w:color w:val="FFFFFF"/>
-          <w:sz w:val="20"/>
-          <w:szCs w:val="20"/>
-        </w:rPr>
-      </w:pPr>
-      <w:r>
-        <w:rPr>
-          <w:rFonts w:ascii="Source Code Pro" w:hAnsi="Source Code Pro" w:cs="Courier New"/>
-          <w:color w:val="FFFFFF"/>
-        </w:rPr>
-        <w:t xml:space="preserve"> # Find the tag for the current field</w:t>
-      </w:r>
-    </w:p>
-    <w:p>
-      <w:pPr>
-        <w:pStyle w:val="zw-list"/>
-        <w:pBdr>
-          <w:top w:val="single" w:sz="2" w:space="8" w:color="B3C746"/>
-          <w:left w:val="single" w:sz="2" w:space="17" w:color="B3C746"/>
-          <w:bottom w:val="single" w:sz="2" w:space="8" w:color="B3C746"/>
-          <w:right w:val="single" w:sz="2" w:space="8" w:color="B3C746"/>
-        </w:pBdr>
-        <w:shd w:val="clear" w:color="auto" w:fill="1D1F21"/>
-        <w:tabs>
-          <w:tab w:val="left" w:pos="916"/>
-          <w:tab w:val="left" w:pos="1832"/>
-          <w:tab w:val="left" w:pos="2748"/>
-          <w:tab w:val="left" w:pos="3664"/>
-          <w:tab w:val="left" w:pos="4580"/>
-          <w:tab w:val="left" w:pos="5496"/>
-          <w:tab w:val="left" w:pos="6412"/>
-          <w:tab w:val="left" w:pos="7328"/>
-          <w:tab w:val="left" w:pos="8244"/>
-          <w:tab w:val="left" w:pos="9160"/>
-          <w:tab w:val="left" w:pos="10076"/>
-          <w:tab w:val="left" w:pos="10992"/>
-          <w:tab w:val="left" w:pos="11908"/>
-          <w:tab w:val="left" w:pos="12824"/>
-          <w:tab w:val="left" w:pos="13740"/>
-          <w:tab w:val="left" w:pos="14656"/>
-        </w:tabs>
-        <w:spacing w:before="0" w:beforeAutospacing="0" w:after="0" w:afterAutospacing="0"/>
-        <w:ind w:left="360" w:right="360" w:hanging="360"/>
-        <w:rPr>
-          <w:rFonts w:ascii="Courier New" w:hAnsi="Courier New" w:cs="Courier New"/>
-          <w:color w:val="FFFFFF"/>
-          <w:sz w:val="20"/>
-          <w:szCs w:val="20"/>
-        </w:rPr>
-      </w:pPr>
-      <w:r>
-        <w:rPr>
-          <w:rFonts w:ascii="Source Code Pro" w:hAnsi="Source Code Pro" w:cs="Courier New"/>
-          <w:color w:val="FFFFFF"/>
-        </w:rPr>
-        <w:t xml:space="preserve"> </w:t>
-      </w:r>
-      <w:proofErr w:type="spellStart"/>
-      <w:r>
-        <w:rPr>
-          <w:rFonts w:ascii="Source Code Pro" w:hAnsi="Source Code Pro" w:cs="Courier New"/>
-          <w:color w:val="FFFFFF"/>
-        </w:rPr>
-        <w:t>field_tag</w:t>
-      </w:r>
-      <w:proofErr w:type="spellEnd"/>
-      <w:r>
-        <w:rPr>
-          <w:rFonts w:ascii="Source Code Pro" w:hAnsi="Source Code Pro" w:cs="Courier New"/>
-          <w:color w:val="FFFFFF"/>
-        </w:rPr>
-        <w:t xml:space="preserve"> = </w:t>
-      </w:r>
-      <w:proofErr w:type="spellStart"/>
-      <w:proofErr w:type="gramStart"/>
-      <w:r>
-        <w:rPr>
-          <w:rFonts w:ascii="Source Code Pro" w:hAnsi="Source Code Pro" w:cs="Courier New"/>
-          <w:color w:val="FFFFFF"/>
-        </w:rPr>
-        <w:t>soup.find</w:t>
-      </w:r>
-      <w:proofErr w:type="spellEnd"/>
-      <w:r>
-        <w:rPr>
-          <w:rFonts w:ascii="Source Code Pro" w:hAnsi="Source Code Pro" w:cs="Courier New"/>
-          <w:color w:val="FFFFFF"/>
-        </w:rPr>
-        <w:t>(</w:t>
-      </w:r>
-      <w:proofErr w:type="gramEnd"/>
-      <w:r>
-        <w:rPr>
-          <w:rFonts w:ascii="Source Code Pro" w:hAnsi="Source Code Pro" w:cs="Courier New"/>
-          <w:color w:val="FFFFFF"/>
-        </w:rPr>
-        <w:t>'td', text=field)</w:t>
-      </w:r>
-    </w:p>
-    <w:p>
-      <w:pPr>
-        <w:pStyle w:val="zw-list"/>
-        <w:pBdr>
-          <w:top w:val="single" w:sz="2" w:space="8" w:color="B3C746"/>
-          <w:left w:val="single" w:sz="2" w:space="17" w:color="B3C746"/>
-          <w:bottom w:val="single" w:sz="2" w:space="8" w:color="B3C746"/>
-          <w:right w:val="single" w:sz="2" w:space="8" w:color="B3C746"/>
-        </w:pBdr>
-        <w:shd w:val="clear" w:color="auto" w:fill="1D1F21"/>
-        <w:tabs>
-          <w:tab w:val="left" w:pos="916"/>
-          <w:tab w:val="left" w:pos="1832"/>
-          <w:tab w:val="left" w:pos="2748"/>
-          <w:tab w:val="left" w:pos="3664"/>
-          <w:tab w:val="left" w:pos="4580"/>
-          <w:tab w:val="left" w:pos="5496"/>
-          <w:tab w:val="left" w:pos="6412"/>
-          <w:tab w:val="left" w:pos="7328"/>
-          <w:tab w:val="left" w:pos="8244"/>
-          <w:tab w:val="left" w:pos="9160"/>
-          <w:tab w:val="left" w:pos="10076"/>
-          <w:tab w:val="left" w:pos="10992"/>
-          <w:tab w:val="left" w:pos="11908"/>
-          <w:tab w:val="left" w:pos="12824"/>
-          <w:tab w:val="left" w:pos="13740"/>
-          <w:tab w:val="left" w:pos="14656"/>
-        </w:tabs>
-        <w:spacing w:before="0" w:beforeAutospacing="0" w:after="0" w:afterAutospacing="0"/>
-        <w:ind w:left="360" w:right="360" w:hanging="360"/>
-        <w:rPr>
-          <w:rFonts w:ascii="Courier New" w:hAnsi="Courier New" w:cs="Courier New"/>
-          <w:color w:val="FFFFFF"/>
-          <w:sz w:val="20"/>
-          <w:szCs w:val="20"/>
-        </w:rPr>
-      </w:pPr>
-      <w:r>
-        <w:rPr>
-          <w:rStyle w:val="eop"/>
-          <w:rFonts w:ascii="Courier New" w:hAnsi="Courier New" w:cs="Courier New"/>
-          <w:color w:val="FFFFFF"/>
-          <w:sz w:val="20"/>
-          <w:szCs w:val="20"/>
-        </w:rPr>
-        <w:t> </w:t>
-      </w:r>
-    </w:p>
-    <w:p>
-      <w:pPr>
-        <w:pStyle w:val="zw-list"/>
-        <w:pBdr>
-          <w:top w:val="single" w:sz="2" w:space="8" w:color="B3C746"/>
-          <w:left w:val="single" w:sz="2" w:space="17" w:color="B3C746"/>
-          <w:bottom w:val="single" w:sz="2" w:space="8" w:color="B3C746"/>
-          <w:right w:val="single" w:sz="2" w:space="8" w:color="B3C746"/>
-        </w:pBdr>
-        <w:shd w:val="clear" w:color="auto" w:fill="1D1F21"/>
-        <w:tabs>
-          <w:tab w:val="left" w:pos="916"/>
-          <w:tab w:val="left" w:pos="1832"/>
-          <w:tab w:val="left" w:pos="2748"/>
-          <w:tab w:val="left" w:pos="3664"/>
-          <w:tab w:val="left" w:pos="4580"/>
-          <w:tab w:val="left" w:pos="5496"/>
-          <w:tab w:val="left" w:pos="6412"/>
-          <w:tab w:val="left" w:pos="7328"/>
-          <w:tab w:val="left" w:pos="8244"/>
-          <w:tab w:val="left" w:pos="9160"/>
-          <w:tab w:val="left" w:pos="10076"/>
-          <w:tab w:val="left" w:pos="10992"/>
-          <w:tab w:val="left" w:pos="11908"/>
-          <w:tab w:val="left" w:pos="12824"/>
-          <w:tab w:val="left" w:pos="13740"/>
-          <w:tab w:val="left" w:pos="14656"/>
-        </w:tabs>
-        <w:spacing w:before="0" w:beforeAutospacing="0" w:after="0" w:afterAutospacing="0"/>
-        <w:ind w:left="360" w:right="360" w:hanging="360"/>
-        <w:rPr>
-          <w:rFonts w:ascii="Courier New" w:hAnsi="Courier New" w:cs="Courier New"/>
-          <w:color w:val="FFFFFF"/>
-          <w:sz w:val="20"/>
-          <w:szCs w:val="20"/>
-        </w:rPr>
-      </w:pPr>
-      <w:r>
-        <w:rPr>
-          <w:rFonts w:ascii="Source Code Pro" w:hAnsi="Source Code Pro" w:cs="Courier New"/>
-          <w:color w:val="FFFFFF"/>
-        </w:rPr>
-        <w:t xml:space="preserve"> # Check if the field tag exists</w:t>
-      </w:r>
-    </w:p>
-    <w:p>
-      <w:pPr>
-        <w:pStyle w:val="zw-list"/>
-        <w:pBdr>
-          <w:top w:val="single" w:sz="2" w:space="8" w:color="B3C746"/>
-          <w:left w:val="single" w:sz="2" w:space="17" w:color="B3C746"/>
-          <w:bottom w:val="single" w:sz="2" w:space="8" w:color="B3C746"/>
-          <w:right w:val="single" w:sz="2" w:space="8" w:color="B3C746"/>
-        </w:pBdr>
-        <w:shd w:val="clear" w:color="auto" w:fill="1D1F21"/>
-        <w:tabs>
-          <w:tab w:val="left" w:pos="916"/>
-          <w:tab w:val="left" w:pos="1832"/>
-          <w:tab w:val="left" w:pos="2748"/>
-          <w:tab w:val="left" w:pos="3664"/>
-          <w:tab w:val="left" w:pos="4580"/>
-          <w:tab w:val="left" w:pos="5496"/>
-          <w:tab w:val="left" w:pos="6412"/>
-          <w:tab w:val="left" w:pos="7328"/>
-          <w:tab w:val="left" w:pos="8244"/>
-          <w:tab w:val="left" w:pos="9160"/>
-          <w:tab w:val="left" w:pos="10076"/>
-          <w:tab w:val="left" w:pos="10992"/>
-          <w:tab w:val="left" w:pos="11908"/>
-          <w:tab w:val="left" w:pos="12824"/>
-          <w:tab w:val="left" w:pos="13740"/>
-          <w:tab w:val="left" w:pos="14656"/>
-        </w:tabs>
-        <w:spacing w:before="0" w:beforeAutospacing="0" w:after="0" w:afterAutospacing="0"/>
-        <w:ind w:left="360" w:right="360" w:hanging="360"/>
-        <w:rPr>
-          <w:rFonts w:ascii="Courier New" w:hAnsi="Courier New" w:cs="Courier New"/>
-          <w:color w:val="FFFFFF"/>
-          <w:sz w:val="20"/>
-          <w:szCs w:val="20"/>
-        </w:rPr>
-      </w:pPr>
-      <w:r>
-        <w:rPr>
-          <w:rFonts w:ascii="Source Code Pro" w:hAnsi="Source Code Pro" w:cs="Courier New"/>
-          <w:color w:val="FFFFFF"/>
-        </w:rPr>
-        <w:t xml:space="preserve"> </w:t>
-      </w:r>
-      <w:proofErr w:type="gramStart"/>
-      <w:r>
-        <w:rPr>
-          <w:rFonts w:ascii="Source Code Pro" w:hAnsi="Source Code Pro" w:cs="Courier New"/>
-          <w:color w:val="FFFFFF"/>
-        </w:rPr>
-        <w:t>if</w:t>
-      </w:r>
-      <w:proofErr w:type="gramEnd"/>
-      <w:r>
-        <w:rPr>
-          <w:rFonts w:ascii="Source Code Pro" w:hAnsi="Source Code Pro" w:cs="Courier New"/>
-          <w:color w:val="FFFFFF"/>
-        </w:rPr>
-        <w:t xml:space="preserve"> </w:t>
-      </w:r>
-      <w:proofErr w:type="spellStart"/>
-      <w:r>
-        <w:rPr>
-          <w:rFonts w:ascii="Source Code Pro" w:hAnsi="Source Code Pro" w:cs="Courier New"/>
-          <w:color w:val="FFFFFF"/>
-        </w:rPr>
-        <w:t>field_tag</w:t>
-      </w:r>
-      <w:proofErr w:type="spellEnd"/>
-      <w:r>
-        <w:rPr>
-          <w:rFonts w:ascii="Source Code Pro" w:hAnsi="Source Code Pro" w:cs="Courier New"/>
-          <w:color w:val="FFFFFF"/>
-        </w:rPr>
-        <w:t>:</w:t>
-      </w:r>
-    </w:p>
-    <w:p>
-      <w:pPr>
-        <w:pStyle w:val="zw-list"/>
-        <w:pBdr>
-          <w:top w:val="single" w:sz="2" w:space="8" w:color="B3C746"/>
-          <w:left w:val="single" w:sz="2" w:space="17" w:color="B3C746"/>
-          <w:bottom w:val="single" w:sz="2" w:space="8" w:color="B3C746"/>
-          <w:right w:val="single" w:sz="2" w:space="8" w:color="B3C746"/>
-        </w:pBdr>
-        <w:shd w:val="clear" w:color="auto" w:fill="1D1F21"/>
-        <w:tabs>
-          <w:tab w:val="left" w:pos="916"/>
-          <w:tab w:val="left" w:pos="1832"/>
-          <w:tab w:val="left" w:pos="2748"/>
-          <w:tab w:val="left" w:pos="3664"/>
-          <w:tab w:val="left" w:pos="4580"/>
-          <w:tab w:val="left" w:pos="5496"/>
-          <w:tab w:val="left" w:pos="6412"/>
-          <w:tab w:val="left" w:pos="7328"/>
-          <w:tab w:val="left" w:pos="8244"/>
-          <w:tab w:val="left" w:pos="9160"/>
-          <w:tab w:val="left" w:pos="10076"/>
-          <w:tab w:val="left" w:pos="10992"/>
-          <w:tab w:val="left" w:pos="11908"/>
-          <w:tab w:val="left" w:pos="12824"/>
-          <w:tab w:val="left" w:pos="13740"/>
-          <w:tab w:val="left" w:pos="14656"/>
-        </w:tabs>
-        <w:spacing w:before="0" w:beforeAutospacing="0" w:after="0" w:afterAutospacing="0"/>
-        <w:ind w:left="360" w:right="360" w:hanging="360"/>
-        <w:rPr>
-          <w:rFonts w:ascii="Courier New" w:hAnsi="Courier New" w:cs="Courier New"/>
-          <w:color w:val="FFFFFF"/>
-          <w:sz w:val="20"/>
-          <w:szCs w:val="20"/>
-        </w:rPr>
-      </w:pPr>
-      <w:r>
-        <w:rPr>
-          <w:rFonts w:ascii="Source Code Pro" w:hAnsi="Source Code Pro" w:cs="Courier New"/>
-          <w:color w:val="FFFFFF"/>
-        </w:rPr>
-        <w:t xml:space="preserve"> # Try to extract data from the next sibling tag</w:t>
-      </w:r>
-    </w:p>
-    <w:p>
-      <w:pPr>
-        <w:pStyle w:val="zw-list"/>
-        <w:pBdr>
-          <w:top w:val="single" w:sz="2" w:space="8" w:color="B3C746"/>
-          <w:left w:val="single" w:sz="2" w:space="17" w:color="B3C746"/>
-          <w:bottom w:val="single" w:sz="2" w:space="8" w:color="B3C746"/>
-          <w:right w:val="single" w:sz="2" w:space="8" w:color="B3C746"/>
-        </w:pBdr>
-        <w:shd w:val="clear" w:color="auto" w:fill="1D1F21"/>
-        <w:tabs>
-          <w:tab w:val="left" w:pos="916"/>
-          <w:tab w:val="left" w:pos="1832"/>
-          <w:tab w:val="left" w:pos="2748"/>
-          <w:tab w:val="left" w:pos="3664"/>
-          <w:tab w:val="left" w:pos="4580"/>
-          <w:tab w:val="left" w:pos="5496"/>
-          <w:tab w:val="left" w:pos="6412"/>
-          <w:tab w:val="left" w:pos="7328"/>
-          <w:tab w:val="left" w:pos="8244"/>
-          <w:tab w:val="left" w:pos="9160"/>
-          <w:tab w:val="left" w:pos="10076"/>
-          <w:tab w:val="left" w:pos="10992"/>
-          <w:tab w:val="left" w:pos="11908"/>
-          <w:tab w:val="left" w:pos="12824"/>
-          <w:tab w:val="left" w:pos="13740"/>
-          <w:tab w:val="left" w:pos="14656"/>
-        </w:tabs>
-        <w:spacing w:before="0" w:beforeAutospacing="0" w:after="0" w:afterAutospacing="0"/>
-        <w:ind w:left="360" w:right="360" w:hanging="360"/>
-        <w:rPr>
-          <w:rFonts w:ascii="Courier New" w:hAnsi="Courier New" w:cs="Courier New"/>
-          <w:color w:val="FFFFFF"/>
-          <w:sz w:val="20"/>
-          <w:szCs w:val="20"/>
-        </w:rPr>
-      </w:pPr>
-      <w:r>
-        <w:rPr>
-          <w:rFonts w:ascii="Source Code Pro" w:hAnsi="Source Code Pro" w:cs="Courier New"/>
-          <w:color w:val="FFFFFF"/>
-        </w:rPr>
-        <w:t xml:space="preserve"> </w:t>
-      </w:r>
-      <w:proofErr w:type="spellStart"/>
-      <w:r>
-        <w:rPr>
-          <w:rFonts w:ascii="Source Code Pro" w:hAnsi="Source Code Pro" w:cs="Courier New"/>
-          <w:color w:val="FFFFFF"/>
-        </w:rPr>
-        <w:t>next_sibling_tag</w:t>
-      </w:r>
-      <w:proofErr w:type="spellEnd"/>
-      <w:r>
-        <w:rPr>
-          <w:rFonts w:ascii="Source Code Pro" w:hAnsi="Source Code Pro" w:cs="Courier New"/>
-          <w:color w:val="FFFFFF"/>
-        </w:rPr>
-        <w:t xml:space="preserve"> = </w:t>
-      </w:r>
-      <w:proofErr w:type="spellStart"/>
-      <w:r>
-        <w:rPr>
-          <w:rFonts w:ascii="Source Code Pro" w:hAnsi="Source Code Pro" w:cs="Courier New"/>
-          <w:color w:val="FFFFFF"/>
-        </w:rPr>
-        <w:t>field_tag.find_next_</w:t>
-      </w:r>
-      <w:proofErr w:type="gramStart"/>
-      <w:r>
-        <w:rPr>
-          <w:rFonts w:ascii="Source Code Pro" w:hAnsi="Source Code Pro" w:cs="Courier New"/>
-          <w:color w:val="FFFFFF"/>
-        </w:rPr>
-        <w:t>sibling</w:t>
-      </w:r>
-      <w:proofErr w:type="spellEnd"/>
-      <w:r>
-        <w:rPr>
-          <w:rFonts w:ascii="Source Code Pro" w:hAnsi="Source Code Pro" w:cs="Courier New"/>
-          <w:color w:val="FFFFFF"/>
-        </w:rPr>
-        <w:t>(</w:t>
-      </w:r>
-      <w:proofErr w:type="gramEnd"/>
-      <w:r>
-        <w:rPr>
-          <w:rFonts w:ascii="Source Code Pro" w:hAnsi="Source Code Pro" w:cs="Courier New"/>
-          <w:color w:val="FFFFFF"/>
-        </w:rPr>
-        <w:t>'td')</w:t>
-      </w:r>
-    </w:p>
-    <w:p>
-      <w:pPr>
-        <w:pStyle w:val="zw-list"/>
-        <w:pBdr>
-          <w:top w:val="single" w:sz="2" w:space="8" w:color="B3C746"/>
-          <w:left w:val="single" w:sz="2" w:space="17" w:color="B3C746"/>
-          <w:bottom w:val="single" w:sz="2" w:space="8" w:color="B3C746"/>
-          <w:right w:val="single" w:sz="2" w:space="8" w:color="B3C746"/>
-        </w:pBdr>
-        <w:shd w:val="clear" w:color="auto" w:fill="1D1F21"/>
-        <w:tabs>
-          <w:tab w:val="left" w:pos="916"/>
-          <w:tab w:val="left" w:pos="1832"/>
-          <w:tab w:val="left" w:pos="2748"/>
-          <w:tab w:val="left" w:pos="3664"/>
-          <w:tab w:val="left" w:pos="4580"/>
-          <w:tab w:val="left" w:pos="5496"/>
-          <w:tab w:val="left" w:pos="6412"/>
-          <w:tab w:val="left" w:pos="7328"/>
-          <w:tab w:val="left" w:pos="8244"/>
-          <w:tab w:val="left" w:pos="9160"/>
-          <w:tab w:val="left" w:pos="10076"/>
-          <w:tab w:val="left" w:pos="10992"/>
-          <w:tab w:val="left" w:pos="11908"/>
-          <w:tab w:val="left" w:pos="12824"/>
-          <w:tab w:val="left" w:pos="13740"/>
-          <w:tab w:val="left" w:pos="14656"/>
-        </w:tabs>
-        <w:spacing w:before="0" w:beforeAutospacing="0" w:after="0" w:afterAutospacing="0"/>
-        <w:ind w:left="360" w:right="360" w:hanging="360"/>
-        <w:rPr>
-          <w:rFonts w:ascii="Courier New" w:hAnsi="Courier New" w:cs="Courier New"/>
-          <w:color w:val="FFFFFF"/>
-          <w:sz w:val="20"/>
-          <w:szCs w:val="20"/>
-        </w:rPr>
-      </w:pPr>
-      <w:r>
-        <w:rPr>
-          <w:rStyle w:val="eop"/>
-          <w:rFonts w:ascii="Courier New" w:hAnsi="Courier New" w:cs="Courier New"/>
-          <w:color w:val="FFFFFF"/>
-          <w:sz w:val="20"/>
-          <w:szCs w:val="20"/>
-        </w:rPr>
-        <w:t> </w:t>
-      </w:r>
-    </w:p>
-    <w:p>
-      <w:pPr>
-        <w:pStyle w:val="zw-list"/>
-        <w:pBdr>
-          <w:top w:val="single" w:sz="2" w:space="8" w:color="B3C746"/>
-          <w:left w:val="single" w:sz="2" w:space="17" w:color="B3C746"/>
-          <w:bottom w:val="single" w:sz="2" w:space="8" w:color="B3C746"/>
-          <w:right w:val="single" w:sz="2" w:space="8" w:color="B3C746"/>
-        </w:pBdr>
-        <w:shd w:val="clear" w:color="auto" w:fill="1D1F21"/>
-        <w:tabs>
-          <w:tab w:val="left" w:pos="916"/>
-          <w:tab w:val="left" w:pos="1832"/>
-          <w:tab w:val="left" w:pos="2748"/>
-          <w:tab w:val="left" w:pos="3664"/>
-          <w:tab w:val="left" w:pos="4580"/>
-          <w:tab w:val="left" w:pos="5496"/>
-          <w:tab w:val="left" w:pos="6412"/>
-          <w:tab w:val="left" w:pos="7328"/>
-          <w:tab w:val="left" w:pos="8244"/>
-          <w:tab w:val="left" w:pos="9160"/>
-          <w:tab w:val="left" w:pos="10076"/>
-          <w:tab w:val="left" w:pos="10992"/>
-          <w:tab w:val="left" w:pos="11908"/>
-          <w:tab w:val="left" w:pos="12824"/>
-          <w:tab w:val="left" w:pos="13740"/>
-          <w:tab w:val="left" w:pos="14656"/>
-        </w:tabs>
-        <w:spacing w:before="0" w:beforeAutospacing="0" w:after="0" w:afterAutospacing="0"/>
-        <w:ind w:left="360" w:right="360" w:hanging="360"/>
-        <w:rPr>
-          <w:rFonts w:ascii="Courier New" w:hAnsi="Courier New" w:cs="Courier New"/>
-          <w:color w:val="FFFFFF"/>
-          <w:sz w:val="20"/>
-          <w:szCs w:val="20"/>
-        </w:rPr>
-      </w:pPr>
-      <w:r>
-        <w:rPr>
-          <w:rFonts w:ascii="Source Code Pro" w:hAnsi="Source Code Pro" w:cs="Courier New"/>
-          <w:color w:val="FFFFFF"/>
-        </w:rPr>
-        <w:t xml:space="preserve"> # Check if the next sibling tag exists</w:t>
-      </w:r>
-    </w:p>
-    <w:p>
-      <w:pPr>
-        <w:pStyle w:val="zw-list"/>
-        <w:pBdr>
-          <w:top w:val="single" w:sz="2" w:space="8" w:color="B3C746"/>
-          <w:left w:val="single" w:sz="2" w:space="17" w:color="B3C746"/>
-          <w:bottom w:val="single" w:sz="2" w:space="8" w:color="B3C746"/>
-          <w:right w:val="single" w:sz="2" w:space="8" w:color="B3C746"/>
-        </w:pBdr>
-        <w:shd w:val="clear" w:color="auto" w:fill="1D1F21"/>
-        <w:tabs>
-          <w:tab w:val="left" w:pos="916"/>
-          <w:tab w:val="left" w:pos="1832"/>
-          <w:tab w:val="left" w:pos="2748"/>
-          <w:tab w:val="left" w:pos="3664"/>
-          <w:tab w:val="left" w:pos="4580"/>
-          <w:tab w:val="left" w:pos="5496"/>
-          <w:tab w:val="left" w:pos="6412"/>
-          <w:tab w:val="left" w:pos="7328"/>
-          <w:tab w:val="left" w:pos="8244"/>
-          <w:tab w:val="left" w:pos="9160"/>
-          <w:tab w:val="left" w:pos="10076"/>
-          <w:tab w:val="left" w:pos="10992"/>
-          <w:tab w:val="left" w:pos="11908"/>
-          <w:tab w:val="left" w:pos="12824"/>
-          <w:tab w:val="left" w:pos="13740"/>
-          <w:tab w:val="left" w:pos="14656"/>
-        </w:tabs>
-        <w:spacing w:before="0" w:beforeAutospacing="0" w:after="0" w:afterAutospacing="0"/>
-        <w:ind w:left="360" w:right="360" w:hanging="360"/>
-        <w:rPr>
-          <w:rFonts w:ascii="Courier New" w:hAnsi="Courier New" w:cs="Courier New"/>
-          <w:color w:val="FFFFFF"/>
-          <w:sz w:val="20"/>
-          <w:szCs w:val="20"/>
-        </w:rPr>
-      </w:pPr>
-      <w:r>
-        <w:rPr>
-          <w:rFonts w:ascii="Source Code Pro" w:hAnsi="Source Code Pro" w:cs="Courier New"/>
-          <w:color w:val="FFFFFF"/>
-        </w:rPr>
-        <w:t xml:space="preserve"> </w:t>
-      </w:r>
-      <w:proofErr w:type="gramStart"/>
-      <w:r>
-        <w:rPr>
-          <w:rFonts w:ascii="Source Code Pro" w:hAnsi="Source Code Pro" w:cs="Courier New"/>
-          <w:color w:val="FFFFFF"/>
-        </w:rPr>
-        <w:t>if</w:t>
-      </w:r>
-      <w:proofErr w:type="gramEnd"/>
-      <w:r>
-        <w:rPr>
-          <w:rFonts w:ascii="Source Code Pro" w:hAnsi="Source Code Pro" w:cs="Courier New"/>
-          <w:color w:val="FFFFFF"/>
-        </w:rPr>
-        <w:t xml:space="preserve"> </w:t>
-      </w:r>
-      <w:proofErr w:type="spellStart"/>
-      <w:r>
-        <w:rPr>
-          <w:rFonts w:ascii="Source Code Pro" w:hAnsi="Source Code Pro" w:cs="Courier New"/>
-          <w:color w:val="FFFFFF"/>
-        </w:rPr>
-        <w:t>next_sibling_tag</w:t>
-      </w:r>
-      <w:proofErr w:type="spellEnd"/>
-      <w:r>
-        <w:rPr>
-          <w:rFonts w:ascii="Source Code Pro" w:hAnsi="Source Code Pro" w:cs="Courier New"/>
-          <w:color w:val="FFFFFF"/>
-        </w:rPr>
-        <w:t>:</w:t>
-      </w:r>
-    </w:p>
-    <w:p>
-      <w:pPr>
-        <w:pStyle w:val="zw-list"/>
-        <w:pBdr>
-          <w:top w:val="single" w:sz="2" w:space="8" w:color="B3C746"/>
-          <w:left w:val="single" w:sz="2" w:space="17" w:color="B3C746"/>
-          <w:bottom w:val="single" w:sz="2" w:space="8" w:color="B3C746"/>
-          <w:right w:val="single" w:sz="2" w:space="8" w:color="B3C746"/>
-        </w:pBdr>
-        <w:shd w:val="clear" w:color="auto" w:fill="1D1F21"/>
-        <w:tabs>
-          <w:tab w:val="left" w:pos="916"/>
-          <w:tab w:val="left" w:pos="1832"/>
-          <w:tab w:val="left" w:pos="2748"/>
-          <w:tab w:val="left" w:pos="3664"/>
-          <w:tab w:val="left" w:pos="4580"/>
-          <w:tab w:val="left" w:pos="5496"/>
-          <w:tab w:val="left" w:pos="6412"/>
-          <w:tab w:val="left" w:pos="7328"/>
-          <w:tab w:val="left" w:pos="8244"/>
-          <w:tab w:val="left" w:pos="9160"/>
-          <w:tab w:val="left" w:pos="10076"/>
-          <w:tab w:val="left" w:pos="10992"/>
-          <w:tab w:val="left" w:pos="11908"/>
-          <w:tab w:val="left" w:pos="12824"/>
-          <w:tab w:val="left" w:pos="13740"/>
-          <w:tab w:val="left" w:pos="14656"/>
-        </w:tabs>
-        <w:spacing w:before="0" w:beforeAutospacing="0" w:after="0" w:afterAutospacing="0"/>
-        <w:ind w:left="360" w:right="360" w:hanging="360"/>
-        <w:rPr>
-          <w:rFonts w:ascii="Courier New" w:hAnsi="Courier New" w:cs="Courier New"/>
-          <w:color w:val="FFFFFF"/>
-          <w:sz w:val="20"/>
-          <w:szCs w:val="20"/>
-        </w:rPr>
-      </w:pPr>
-      <w:r>
-        <w:rPr>
-          <w:rFonts w:ascii="Source Code Pro" w:hAnsi="Source Code Pro" w:cs="Courier New"/>
-          <w:color w:val="FFFFFF"/>
-        </w:rPr>
-        <w:t xml:space="preserve"> # Extract text from the next sibling tag</w:t>
-      </w:r>
-    </w:p>
-    <w:p>
-      <w:pPr>
-        <w:pStyle w:val="zw-list"/>
-        <w:pBdr>
-          <w:top w:val="single" w:sz="2" w:space="8" w:color="B3C746"/>
-          <w:left w:val="single" w:sz="2" w:space="17" w:color="B3C746"/>
-          <w:bottom w:val="single" w:sz="2" w:space="8" w:color="B3C746"/>
-          <w:right w:val="single" w:sz="2" w:space="8" w:color="B3C746"/>
-        </w:pBdr>
-        <w:shd w:val="clear" w:color="auto" w:fill="1D1F21"/>
-        <w:tabs>
-          <w:tab w:val="left" w:pos="916"/>
-          <w:tab w:val="left" w:pos="1832"/>
-          <w:tab w:val="left" w:pos="2748"/>
-          <w:tab w:val="left" w:pos="3664"/>
-          <w:tab w:val="left" w:pos="4580"/>
-          <w:tab w:val="left" w:pos="5496"/>
-          <w:tab w:val="left" w:pos="6412"/>
-          <w:tab w:val="left" w:pos="7328"/>
-          <w:tab w:val="left" w:pos="8244"/>
-          <w:tab w:val="left" w:pos="9160"/>
-          <w:tab w:val="left" w:pos="10076"/>
-          <w:tab w:val="left" w:pos="10992"/>
-          <w:tab w:val="left" w:pos="11908"/>
-          <w:tab w:val="left" w:pos="12824"/>
-          <w:tab w:val="left" w:pos="13740"/>
-          <w:tab w:val="left" w:pos="14656"/>
-        </w:tabs>
-        <w:spacing w:before="0" w:beforeAutospacing="0" w:after="0" w:afterAutospacing="0"/>
-        <w:ind w:left="360" w:right="360" w:hanging="360"/>
-        <w:rPr>
-          <w:rFonts w:ascii="Courier New" w:hAnsi="Courier New" w:cs="Courier New"/>
-          <w:color w:val="FFFFFF"/>
-          <w:sz w:val="20"/>
-          <w:szCs w:val="20"/>
-        </w:rPr>
-      </w:pPr>
-      <w:r>
-        <w:rPr>
-          <w:rFonts w:ascii="Source Code Pro" w:hAnsi="Source Code Pro" w:cs="Courier New"/>
-          <w:color w:val="FFFFFF"/>
-        </w:rPr>
-        <w:t xml:space="preserve"> </w:t>
-      </w:r>
-      <w:proofErr w:type="gramStart"/>
-      <w:r>
-        <w:rPr>
-          <w:rFonts w:ascii="Source Code Pro" w:hAnsi="Source Code Pro" w:cs="Courier New"/>
-          <w:color w:val="FFFFFF"/>
-        </w:rPr>
-        <w:t>data[</w:t>
-      </w:r>
-      <w:proofErr w:type="gramEnd"/>
-      <w:r>
-        <w:rPr>
-          <w:rFonts w:ascii="Source Code Pro" w:hAnsi="Source Code Pro" w:cs="Courier New"/>
-          <w:color w:val="FFFFFF"/>
-        </w:rPr>
-        <w:t xml:space="preserve">field] = </w:t>
-      </w:r>
-      <w:proofErr w:type="spellStart"/>
-      <w:r>
-        <w:rPr>
-          <w:rFonts w:ascii="Source Code Pro" w:hAnsi="Source Code Pro" w:cs="Courier New"/>
-          <w:color w:val="FFFFFF"/>
-        </w:rPr>
-        <w:t>extract_text_or_na</w:t>
-      </w:r>
-      <w:proofErr w:type="spellEnd"/>
-      <w:r>
-        <w:rPr>
-          <w:rFonts w:ascii="Source Code Pro" w:hAnsi="Source Code Pro" w:cs="Courier New"/>
-          <w:color w:val="FFFFFF"/>
-        </w:rPr>
-        <w:t>(</w:t>
-      </w:r>
-      <w:proofErr w:type="spellStart"/>
-      <w:r>
-        <w:rPr>
-          <w:rFonts w:ascii="Source Code Pro" w:hAnsi="Source Code Pro" w:cs="Courier New"/>
-          <w:color w:val="FFFFFF"/>
-        </w:rPr>
-        <w:t>next_sibling_tag</w:t>
-      </w:r>
-      <w:proofErr w:type="spellEnd"/>
-      <w:r>
-        <w:rPr>
-          <w:rFonts w:ascii="Source Code Pro" w:hAnsi="Source Code Pro" w:cs="Courier New"/>
-          <w:color w:val="FFFFFF"/>
-        </w:rPr>
-        <w:t>)</w:t>
-      </w:r>
-    </w:p>
-    <w:p>
-      <w:pPr>
-        <w:pStyle w:val="zw-list"/>
-        <w:pBdr>
-          <w:top w:val="single" w:sz="2" w:space="8" w:color="B3C746"/>
-          <w:left w:val="single" w:sz="2" w:space="17" w:color="B3C746"/>
-          <w:bottom w:val="single" w:sz="2" w:space="8" w:color="B3C746"/>
-          <w:right w:val="single" w:sz="2" w:space="8" w:color="B3C746"/>
-        </w:pBdr>
-        <w:shd w:val="clear" w:color="auto" w:fill="1D1F21"/>
-        <w:tabs>
-          <w:tab w:val="left" w:pos="916"/>
-          <w:tab w:val="left" w:pos="1832"/>
-          <w:tab w:val="left" w:pos="2748"/>
-          <w:tab w:val="left" w:pos="3664"/>
-          <w:tab w:val="left" w:pos="4580"/>
-          <w:tab w:val="left" w:pos="5496"/>
-          <w:tab w:val="left" w:pos="6412"/>
-          <w:tab w:val="left" w:pos="7328"/>
-          <w:tab w:val="left" w:pos="8244"/>
-          <w:tab w:val="left" w:pos="9160"/>
-          <w:tab w:val="left" w:pos="10076"/>
-          <w:tab w:val="left" w:pos="10992"/>
-          <w:tab w:val="left" w:pos="11908"/>
-          <w:tab w:val="left" w:pos="12824"/>
-          <w:tab w:val="left" w:pos="13740"/>
-          <w:tab w:val="left" w:pos="14656"/>
-        </w:tabs>
-        <w:spacing w:before="0" w:beforeAutospacing="0" w:after="0" w:afterAutospacing="0"/>
-        <w:ind w:left="360" w:right="360" w:hanging="360"/>
-        <w:rPr>
-          <w:rFonts w:ascii="Courier New" w:hAnsi="Courier New" w:cs="Courier New"/>
-          <w:color w:val="FFFFFF"/>
-          <w:sz w:val="20"/>
-          <w:szCs w:val="20"/>
-        </w:rPr>
-      </w:pPr>
-      <w:r>
-        <w:rPr>
-          <w:rFonts w:ascii="Source Code Pro" w:hAnsi="Source Code Pro" w:cs="Courier New"/>
-          <w:color w:val="FFFFFF"/>
-        </w:rPr>
-        <w:t xml:space="preserve"> </w:t>
-      </w:r>
-      <w:proofErr w:type="gramStart"/>
-      <w:r>
-        <w:rPr>
-          <w:rFonts w:ascii="Source Code Pro" w:hAnsi="Source Code Pro" w:cs="Courier New"/>
-          <w:color w:val="FFFFFF"/>
-        </w:rPr>
-        <w:t>else</w:t>
-      </w:r>
-      <w:proofErr w:type="gramEnd"/>
-      <w:r>
-        <w:rPr>
-          <w:rFonts w:ascii="Source Code Pro" w:hAnsi="Source Code Pro" w:cs="Courier New"/>
-          <w:color w:val="FFFFFF"/>
-        </w:rPr>
-        <w:t>:</w:t>
-      </w:r>
-    </w:p>
-    <w:p>
-      <w:pPr>
-        <w:pStyle w:val="zw-list"/>
-        <w:pBdr>
-          <w:top w:val="single" w:sz="2" w:space="8" w:color="B3C746"/>
-          <w:left w:val="single" w:sz="2" w:space="17" w:color="B3C746"/>
-          <w:bottom w:val="single" w:sz="2" w:space="8" w:color="B3C746"/>
-          <w:right w:val="single" w:sz="2" w:space="8" w:color="B3C746"/>
-        </w:pBdr>
-        <w:shd w:val="clear" w:color="auto" w:fill="1D1F21"/>
-        <w:tabs>
-          <w:tab w:val="left" w:pos="916"/>
-          <w:tab w:val="left" w:pos="1832"/>
-          <w:tab w:val="left" w:pos="2748"/>
-          <w:tab w:val="left" w:pos="3664"/>
-          <w:tab w:val="left" w:pos="4580"/>
-          <w:tab w:val="left" w:pos="5496"/>
-          <w:tab w:val="left" w:pos="6412"/>
-          <w:tab w:val="left" w:pos="7328"/>
-          <w:tab w:val="left" w:pos="8244"/>
-          <w:tab w:val="left" w:pos="9160"/>
-          <w:tab w:val="left" w:pos="10076"/>
-          <w:tab w:val="left" w:pos="10992"/>
-          <w:tab w:val="left" w:pos="11908"/>
-          <w:tab w:val="left" w:pos="12824"/>
-          <w:tab w:val="left" w:pos="13740"/>
-          <w:tab w:val="left" w:pos="14656"/>
-        </w:tabs>
-        <w:spacing w:before="0" w:beforeAutospacing="0" w:after="0" w:afterAutospacing="0"/>
-        <w:ind w:left="360" w:right="360" w:hanging="360"/>
-        <w:rPr>
-          <w:rFonts w:ascii="Courier New" w:hAnsi="Courier New" w:cs="Courier New"/>
-          <w:color w:val="FFFFFF"/>
-          <w:sz w:val="20"/>
-          <w:szCs w:val="20"/>
-        </w:rPr>
-      </w:pPr>
-      <w:r>
-        <w:rPr>
-          <w:rFonts w:ascii="Source Code Pro" w:hAnsi="Source Code Pro" w:cs="Courier New"/>
-          <w:color w:val="FFFFFF"/>
-        </w:rPr>
-        <w:t xml:space="preserve"> </w:t>
-      </w:r>
-      <w:proofErr w:type="gramStart"/>
-      <w:r>
-        <w:rPr>
-          <w:rFonts w:ascii="Source Code Pro" w:hAnsi="Source Code Pro" w:cs="Courier New"/>
-          <w:color w:val="FFFFFF"/>
-        </w:rPr>
-        <w:t>data[</w:t>
-      </w:r>
-      <w:proofErr w:type="gramEnd"/>
-      <w:r>
-        <w:rPr>
-          <w:rFonts w:ascii="Source Code Pro" w:hAnsi="Source Code Pro" w:cs="Courier New"/>
-          <w:color w:val="FFFFFF"/>
-        </w:rPr>
-        <w:t>field] = '</w:t>
-      </w:r>
-      <w:proofErr w:type="spellStart"/>
-      <w:r>
-        <w:rPr>
-          <w:rFonts w:ascii="Source Code Pro" w:hAnsi="Source Code Pro" w:cs="Courier New"/>
-          <w:color w:val="FFFFFF"/>
-        </w:rPr>
-        <w:t>na</w:t>
-      </w:r>
-      <w:proofErr w:type="spellEnd"/>
-      <w:r>
-        <w:rPr>
-          <w:rFonts w:ascii="Source Code Pro" w:hAnsi="Source Code Pro" w:cs="Courier New"/>
-          <w:color w:val="FFFFFF"/>
-        </w:rPr>
-        <w:t>' # Assign '</w:t>
-      </w:r>
-      <w:proofErr w:type="spellStart"/>
-      <w:r>
-        <w:rPr>
-          <w:rFonts w:ascii="Source Code Pro" w:hAnsi="Source Code Pro" w:cs="Courier New"/>
-          <w:color w:val="FFFFFF"/>
-        </w:rPr>
-        <w:t>na</w:t>
-      </w:r>
-      <w:proofErr w:type="spellEnd"/>
-      <w:r>
-        <w:rPr>
-          <w:rFonts w:ascii="Source Code Pro" w:hAnsi="Source Code Pro" w:cs="Courier New"/>
-          <w:color w:val="FFFFFF"/>
-        </w:rPr>
-        <w:t>' if next sibling tag is not found</w:t>
-      </w:r>
-    </w:p>
-    <w:p>
-      <w:pPr>
-        <w:pStyle w:val="zw-list"/>
-        <w:pBdr>
-          <w:top w:val="single" w:sz="2" w:space="8" w:color="B3C746"/>
-          <w:left w:val="single" w:sz="2" w:space="17" w:color="B3C746"/>
-          <w:bottom w:val="single" w:sz="2" w:space="8" w:color="B3C746"/>
-          <w:right w:val="single" w:sz="2" w:space="8" w:color="B3C746"/>
-        </w:pBdr>
-        <w:shd w:val="clear" w:color="auto" w:fill="1D1F21"/>
-        <w:tabs>
-          <w:tab w:val="left" w:pos="916"/>
-          <w:tab w:val="left" w:pos="1832"/>
-          <w:tab w:val="left" w:pos="2748"/>
-          <w:tab w:val="left" w:pos="3664"/>
-          <w:tab w:val="left" w:pos="4580"/>
-          <w:tab w:val="left" w:pos="5496"/>
-          <w:tab w:val="left" w:pos="6412"/>
-          <w:tab w:val="left" w:pos="7328"/>
-          <w:tab w:val="left" w:pos="8244"/>
-          <w:tab w:val="left" w:pos="9160"/>
-          <w:tab w:val="left" w:pos="10076"/>
-          <w:tab w:val="left" w:pos="10992"/>
-          <w:tab w:val="left" w:pos="11908"/>
-          <w:tab w:val="left" w:pos="12824"/>
-          <w:tab w:val="left" w:pos="13740"/>
-          <w:tab w:val="left" w:pos="14656"/>
-        </w:tabs>
-        <w:spacing w:before="0" w:beforeAutospacing="0" w:after="0" w:afterAutospacing="0"/>
-        <w:ind w:left="360" w:right="360" w:hanging="360"/>
-        <w:rPr>
-          <w:rFonts w:ascii="Courier New" w:hAnsi="Courier New" w:cs="Courier New"/>
-          <w:color w:val="FFFFFF"/>
-          <w:sz w:val="20"/>
-          <w:szCs w:val="20"/>
-        </w:rPr>
-      </w:pPr>
-      <w:r>
-        <w:rPr>
-          <w:rFonts w:ascii="Source Code Pro" w:hAnsi="Source Code Pro" w:cs="Courier New"/>
-          <w:color w:val="FFFFFF"/>
-        </w:rPr>
-        <w:t xml:space="preserve"> </w:t>
-      </w:r>
-      <w:proofErr w:type="gramStart"/>
-      <w:r>
-        <w:rPr>
-          <w:rFonts w:ascii="Source Code Pro" w:hAnsi="Source Code Pro" w:cs="Courier New"/>
-          <w:color w:val="FFFFFF"/>
-        </w:rPr>
-        <w:t>else</w:t>
-      </w:r>
-      <w:proofErr w:type="gramEnd"/>
-      <w:r>
-        <w:rPr>
-          <w:rFonts w:ascii="Source Code Pro" w:hAnsi="Source Code Pro" w:cs="Courier New"/>
-          <w:color w:val="FFFFFF"/>
-        </w:rPr>
-        <w:t>:</w:t>
-      </w:r>
-    </w:p>
-    <w:p>
-      <w:pPr>
-        <w:pStyle w:val="zw-list"/>
-        <w:pBdr>
-          <w:top w:val="single" w:sz="2" w:space="8" w:color="B3C746"/>
-          <w:left w:val="single" w:sz="2" w:space="17" w:color="B3C746"/>
-          <w:bottom w:val="single" w:sz="2" w:space="8" w:color="B3C746"/>
-          <w:right w:val="single" w:sz="2" w:space="8" w:color="B3C746"/>
-        </w:pBdr>
-        <w:shd w:val="clear" w:color="auto" w:fill="1D1F21"/>
-        <w:tabs>
-          <w:tab w:val="left" w:pos="916"/>
-          <w:tab w:val="left" w:pos="1832"/>
-          <w:tab w:val="left" w:pos="2748"/>
-          <w:tab w:val="left" w:pos="3664"/>
-          <w:tab w:val="left" w:pos="4580"/>
-          <w:tab w:val="left" w:pos="5496"/>
-          <w:tab w:val="left" w:pos="6412"/>
-          <w:tab w:val="left" w:pos="7328"/>
-          <w:tab w:val="left" w:pos="8244"/>
-          <w:tab w:val="left" w:pos="9160"/>
-          <w:tab w:val="left" w:pos="10076"/>
-          <w:tab w:val="left" w:pos="10992"/>
-          <w:tab w:val="left" w:pos="11908"/>
-          <w:tab w:val="left" w:pos="12824"/>
-          <w:tab w:val="left" w:pos="13740"/>
-          <w:tab w:val="left" w:pos="14656"/>
-        </w:tabs>
-        <w:spacing w:before="0" w:beforeAutospacing="0" w:after="0" w:afterAutospacing="0"/>
-        <w:ind w:left="360" w:right="360" w:hanging="360"/>
-        <w:rPr>
-          <w:rFonts w:ascii="Courier New" w:hAnsi="Courier New" w:cs="Courier New"/>
-          <w:color w:val="FFFFFF"/>
-          <w:sz w:val="20"/>
-          <w:szCs w:val="20"/>
-        </w:rPr>
-      </w:pPr>
-      <w:r>
-        <w:rPr>
-          <w:rFonts w:ascii="Source Code Pro" w:hAnsi="Source Code Pro" w:cs="Courier New"/>
-          <w:color w:val="FFFFFF"/>
-        </w:rPr>
-        <w:t xml:space="preserve"> </w:t>
-      </w:r>
-      <w:proofErr w:type="gramStart"/>
-      <w:r>
-        <w:rPr>
-          <w:rFonts w:ascii="Source Code Pro" w:hAnsi="Source Code Pro" w:cs="Courier New"/>
-          <w:color w:val="FFFFFF"/>
-        </w:rPr>
-        <w:t>data[</w:t>
-      </w:r>
-      <w:proofErr w:type="gramEnd"/>
-      <w:r>
-        <w:rPr>
-          <w:rFonts w:ascii="Source Code Pro" w:hAnsi="Source Code Pro" w:cs="Courier New"/>
-          <w:color w:val="FFFFFF"/>
-        </w:rPr>
-        <w:t>field] = '</w:t>
-      </w:r>
-      <w:proofErr w:type="spellStart"/>
-      <w:r>
-        <w:rPr>
-          <w:rFonts w:ascii="Source Code Pro" w:hAnsi="Source Code Pro" w:cs="Courier New"/>
-          <w:color w:val="FFFFFF"/>
-        </w:rPr>
-        <w:t>na</w:t>
-      </w:r>
-      <w:proofErr w:type="spellEnd"/>
-      <w:r>
-        <w:rPr>
-          <w:rFonts w:ascii="Source Code Pro" w:hAnsi="Source Code Pro" w:cs="Courier New"/>
-          <w:color w:val="FFFFFF"/>
-        </w:rPr>
-        <w:t>' # Assign '</w:t>
-      </w:r>
-      <w:proofErr w:type="spellStart"/>
-      <w:r>
-        <w:rPr>
-          <w:rFonts w:ascii="Source Code Pro" w:hAnsi="Source Code Pro" w:cs="Courier New"/>
-          <w:color w:val="FFFFFF"/>
-        </w:rPr>
-        <w:t>na</w:t>
-      </w:r>
-      <w:proofErr w:type="spellEnd"/>
-      <w:r>
-        <w:rPr>
-          <w:rFonts w:ascii="Source Code Pro" w:hAnsi="Source Code Pro" w:cs="Courier New"/>
-          <w:color w:val="FFFFFF"/>
-        </w:rPr>
-        <w:t>' if field tag is not found</w:t>
-      </w:r>
-    </w:p>
-    <w:p>
-      <w:pPr>
-        <w:pStyle w:val="zw-list"/>
-        <w:pBdr>
-          <w:top w:val="single" w:sz="2" w:space="8" w:color="B3C746"/>
-          <w:left w:val="single" w:sz="2" w:space="17" w:color="B3C746"/>
-          <w:bottom w:val="single" w:sz="2" w:space="8" w:color="B3C746"/>
-          <w:right w:val="single" w:sz="2" w:space="8" w:color="B3C746"/>
-        </w:pBdr>
-        <w:shd w:val="clear" w:color="auto" w:fill="1D1F21"/>
-        <w:tabs>
-          <w:tab w:val="left" w:pos="916"/>
-          <w:tab w:val="left" w:pos="1832"/>
-          <w:tab w:val="left" w:pos="2748"/>
-          <w:tab w:val="left" w:pos="3664"/>
-          <w:tab w:val="left" w:pos="4580"/>
-          <w:tab w:val="left" w:pos="5496"/>
-          <w:tab w:val="left" w:pos="6412"/>
-          <w:tab w:val="left" w:pos="7328"/>
-          <w:tab w:val="left" w:pos="8244"/>
-          <w:tab w:val="left" w:pos="9160"/>
-          <w:tab w:val="left" w:pos="10076"/>
-          <w:tab w:val="left" w:pos="10992"/>
-          <w:tab w:val="left" w:pos="11908"/>
-          <w:tab w:val="left" w:pos="12824"/>
-          <w:tab w:val="left" w:pos="13740"/>
-          <w:tab w:val="left" w:pos="14656"/>
-        </w:tabs>
-        <w:spacing w:before="0" w:beforeAutospacing="0" w:after="0" w:afterAutospacing="0"/>
-        <w:ind w:left="360" w:right="360" w:hanging="360"/>
-        <w:rPr>
-          <w:rFonts w:ascii="Courier New" w:hAnsi="Courier New" w:cs="Courier New"/>
-          <w:color w:val="FFFFFF"/>
-          <w:sz w:val="20"/>
-          <w:szCs w:val="20"/>
-        </w:rPr>
-      </w:pPr>
-      <w:r>
-        <w:rPr>
-          <w:rStyle w:val="eop"/>
-          <w:rFonts w:ascii="Courier New" w:hAnsi="Courier New" w:cs="Courier New"/>
-          <w:color w:val="FFFFFF"/>
-          <w:sz w:val="20"/>
-          <w:szCs w:val="20"/>
-        </w:rPr>
-        <w:t> </w:t>
-      </w:r>
-    </w:p>
-    <w:p>
-      <w:pPr>
-        <w:pStyle w:val="zw-list"/>
-        <w:pBdr>
-          <w:top w:val="single" w:sz="2" w:space="8" w:color="B3C746"/>
-          <w:left w:val="single" w:sz="2" w:space="17" w:color="B3C746"/>
-          <w:bottom w:val="single" w:sz="2" w:space="8" w:color="B3C746"/>
-          <w:right w:val="single" w:sz="2" w:space="8" w:color="B3C746"/>
-        </w:pBdr>
-        <w:shd w:val="clear" w:color="auto" w:fill="1D1F21"/>
-        <w:tabs>
-          <w:tab w:val="left" w:pos="916"/>
-          <w:tab w:val="left" w:pos="1832"/>
-          <w:tab w:val="left" w:pos="2748"/>
-          <w:tab w:val="left" w:pos="3664"/>
-          <w:tab w:val="left" w:pos="4580"/>
-          <w:tab w:val="left" w:pos="5496"/>
-          <w:tab w:val="left" w:pos="6412"/>
-          <w:tab w:val="left" w:pos="7328"/>
-          <w:tab w:val="left" w:pos="8244"/>
-          <w:tab w:val="left" w:pos="9160"/>
-          <w:tab w:val="left" w:pos="10076"/>
-          <w:tab w:val="left" w:pos="10992"/>
-          <w:tab w:val="left" w:pos="11908"/>
-          <w:tab w:val="left" w:pos="12824"/>
-          <w:tab w:val="left" w:pos="13740"/>
-          <w:tab w:val="left" w:pos="14656"/>
-        </w:tabs>
-        <w:spacing w:before="0" w:beforeAutospacing="0" w:after="0" w:afterAutospacing="0"/>
-        <w:ind w:left="360" w:right="360" w:hanging="360"/>
-        <w:rPr>
-          <w:rFonts w:ascii="Courier New" w:hAnsi="Courier New" w:cs="Courier New"/>
-          <w:color w:val="FFFFFF"/>
-          <w:sz w:val="20"/>
-          <w:szCs w:val="20"/>
-        </w:rPr>
-      </w:pPr>
-      <w:r>
-        <w:rPr>
-          <w:rFonts w:ascii="Source Code Pro" w:hAnsi="Source Code Pro" w:cs="Courier New"/>
-          <w:color w:val="FFFFFF"/>
-        </w:rPr>
-        <w:t xml:space="preserve"> # Extract location</w:t>
-      </w:r>
-    </w:p>
-    <w:p>
-      <w:pPr>
-        <w:pStyle w:val="zw-list"/>
-        <w:pBdr>
-          <w:top w:val="single" w:sz="2" w:space="8" w:color="B3C746"/>
-          <w:left w:val="single" w:sz="2" w:space="17" w:color="B3C746"/>
-          <w:bottom w:val="single" w:sz="2" w:space="8" w:color="B3C746"/>
-          <w:right w:val="single" w:sz="2" w:space="8" w:color="B3C746"/>
-        </w:pBdr>
-        <w:shd w:val="clear" w:color="auto" w:fill="1D1F21"/>
-        <w:tabs>
-          <w:tab w:val="left" w:pos="916"/>
-          <w:tab w:val="left" w:pos="1832"/>
-          <w:tab w:val="left" w:pos="2748"/>
-          <w:tab w:val="left" w:pos="3664"/>
-          <w:tab w:val="left" w:pos="4580"/>
-          <w:tab w:val="left" w:pos="5496"/>
-          <w:tab w:val="left" w:pos="6412"/>
-          <w:tab w:val="left" w:pos="7328"/>
-          <w:tab w:val="left" w:pos="8244"/>
-          <w:tab w:val="left" w:pos="9160"/>
-          <w:tab w:val="left" w:pos="10076"/>
-          <w:tab w:val="left" w:pos="10992"/>
-          <w:tab w:val="left" w:pos="11908"/>
-          <w:tab w:val="left" w:pos="12824"/>
-          <w:tab w:val="left" w:pos="13740"/>
-          <w:tab w:val="left" w:pos="14656"/>
-        </w:tabs>
-        <w:spacing w:before="0" w:beforeAutospacing="0" w:after="0" w:afterAutospacing="0"/>
-        <w:ind w:left="360" w:right="360" w:hanging="360"/>
-        <w:rPr>
-          <w:rFonts w:ascii="Courier New" w:hAnsi="Courier New" w:cs="Courier New"/>
-          <w:color w:val="FFFFFF"/>
-          <w:sz w:val="20"/>
-          <w:szCs w:val="20"/>
-        </w:rPr>
-      </w:pPr>
-      <w:r>
-        <w:rPr>
-          <w:rFonts w:ascii="Source Code Pro" w:hAnsi="Source Code Pro" w:cs="Courier New"/>
-          <w:color w:val="FFFFFF"/>
-        </w:rPr>
-        <w:t xml:space="preserve"> </w:t>
-      </w:r>
-      <w:proofErr w:type="spellStart"/>
-      <w:r>
-        <w:rPr>
-          <w:rFonts w:ascii="Source Code Pro" w:hAnsi="Source Code Pro" w:cs="Courier New"/>
-          <w:color w:val="FFFFFF"/>
-        </w:rPr>
-        <w:t>location_tag</w:t>
-      </w:r>
-      <w:proofErr w:type="spellEnd"/>
-      <w:r>
-        <w:rPr>
-          <w:rFonts w:ascii="Source Code Pro" w:hAnsi="Source Code Pro" w:cs="Courier New"/>
-          <w:color w:val="FFFFFF"/>
-        </w:rPr>
-        <w:t xml:space="preserve"> = </w:t>
-      </w:r>
-      <w:proofErr w:type="spellStart"/>
-      <w:proofErr w:type="gramStart"/>
-      <w:r>
-        <w:rPr>
-          <w:rFonts w:ascii="Source Code Pro" w:hAnsi="Source Code Pro" w:cs="Courier New"/>
-          <w:color w:val="FFFFFF"/>
-        </w:rPr>
-        <w:t>soup.find</w:t>
-      </w:r>
-      <w:proofErr w:type="spellEnd"/>
-      <w:r>
-        <w:rPr>
-          <w:rFonts w:ascii="Source Code Pro" w:hAnsi="Source Code Pro" w:cs="Courier New"/>
-          <w:color w:val="FFFFFF"/>
-        </w:rPr>
-        <w:t>(</w:t>
-      </w:r>
-      <w:proofErr w:type="gramEnd"/>
-      <w:r>
-        <w:rPr>
-          <w:rFonts w:ascii="Source Code Pro" w:hAnsi="Source Code Pro" w:cs="Courier New"/>
-          <w:color w:val="FFFFFF"/>
-        </w:rPr>
-        <w:t xml:space="preserve">'a', </w:t>
-      </w:r>
-      <w:proofErr w:type="spellStart"/>
-      <w:r>
-        <w:rPr>
-          <w:rFonts w:ascii="Source Code Pro" w:hAnsi="Source Code Pro" w:cs="Courier New"/>
-          <w:color w:val="FFFFFF"/>
-        </w:rPr>
-        <w:t>rel</w:t>
-      </w:r>
-      <w:proofErr w:type="spellEnd"/>
-      <w:r>
-        <w:rPr>
-          <w:rFonts w:ascii="Source Code Pro" w:hAnsi="Source Code Pro" w:cs="Courier New"/>
-          <w:color w:val="FFFFFF"/>
-        </w:rPr>
-        <w:t>='tag')</w:t>
-      </w:r>
-    </w:p>
-    <w:p>
-      <w:pPr>
-        <w:pStyle w:val="zw-list"/>
-        <w:pBdr>
-          <w:top w:val="single" w:sz="2" w:space="8" w:color="B3C746"/>
-          <w:left w:val="single" w:sz="2" w:space="17" w:color="B3C746"/>
-          <w:bottom w:val="single" w:sz="2" w:space="8" w:color="B3C746"/>
-          <w:right w:val="single" w:sz="2" w:space="8" w:color="B3C746"/>
-        </w:pBdr>
-        <w:shd w:val="clear" w:color="auto" w:fill="1D1F21"/>
-        <w:tabs>
-          <w:tab w:val="left" w:pos="916"/>
-          <w:tab w:val="left" w:pos="1832"/>
-          <w:tab w:val="left" w:pos="2748"/>
-          <w:tab w:val="left" w:pos="3664"/>
-          <w:tab w:val="left" w:pos="4580"/>
-          <w:tab w:val="left" w:pos="5496"/>
-          <w:tab w:val="left" w:pos="6412"/>
-          <w:tab w:val="left" w:pos="7328"/>
-          <w:tab w:val="left" w:pos="8244"/>
-          <w:tab w:val="left" w:pos="9160"/>
-          <w:tab w:val="left" w:pos="10076"/>
-          <w:tab w:val="left" w:pos="10992"/>
-          <w:tab w:val="left" w:pos="11908"/>
-          <w:tab w:val="left" w:pos="12824"/>
-          <w:tab w:val="left" w:pos="13740"/>
-          <w:tab w:val="left" w:pos="14656"/>
-        </w:tabs>
-        <w:spacing w:before="0" w:beforeAutospacing="0" w:after="0" w:afterAutospacing="0"/>
-        <w:ind w:left="360" w:right="360" w:hanging="360"/>
-        <w:rPr>
-          <w:rFonts w:ascii="Courier New" w:hAnsi="Courier New" w:cs="Courier New"/>
-          <w:color w:val="FFFFFF"/>
-          <w:sz w:val="20"/>
-          <w:szCs w:val="20"/>
-        </w:rPr>
-      </w:pPr>
-      <w:r>
-        <w:rPr>
-          <w:rFonts w:ascii="Source Code Pro" w:hAnsi="Source Code Pro" w:cs="Courier New"/>
-          <w:color w:val="FFFFFF"/>
-        </w:rPr>
-        <w:t xml:space="preserve"> </w:t>
-      </w:r>
-      <w:proofErr w:type="gramStart"/>
-      <w:r>
-        <w:rPr>
-          <w:rFonts w:ascii="Source Code Pro" w:hAnsi="Source Code Pro" w:cs="Courier New"/>
-          <w:color w:val="FFFFFF"/>
-        </w:rPr>
-        <w:t>data[</w:t>
-      </w:r>
-      <w:proofErr w:type="gramEnd"/>
-      <w:r>
-        <w:rPr>
-          <w:rFonts w:ascii="Source Code Pro" w:hAnsi="Source Code Pro" w:cs="Courier New"/>
-          <w:color w:val="FFFFFF"/>
-        </w:rPr>
-        <w:t xml:space="preserve">'Location'] = </w:t>
-      </w:r>
-      <w:proofErr w:type="spellStart"/>
-      <w:r>
-        <w:rPr>
-          <w:rFonts w:ascii="Source Code Pro" w:hAnsi="Source Code Pro" w:cs="Courier New"/>
-          <w:color w:val="FFFFFF"/>
-        </w:rPr>
-        <w:t>extract_text_or_na</w:t>
-      </w:r>
-      <w:proofErr w:type="spellEnd"/>
-      <w:r>
-        <w:rPr>
-          <w:rFonts w:ascii="Source Code Pro" w:hAnsi="Source Code Pro" w:cs="Courier New"/>
-          <w:color w:val="FFFFFF"/>
-        </w:rPr>
-        <w:t>(</w:t>
-      </w:r>
-      <w:proofErr w:type="spellStart"/>
-      <w:r>
-        <w:rPr>
-          <w:rFonts w:ascii="Source Code Pro" w:hAnsi="Source Code Pro" w:cs="Courier New"/>
-          <w:color w:val="FFFFFF"/>
-        </w:rPr>
-        <w:t>location_tag</w:t>
-      </w:r>
-      <w:proofErr w:type="spellEnd"/>
-      <w:r>
-        <w:rPr>
-          <w:rFonts w:ascii="Source Code Pro" w:hAnsi="Source Code Pro" w:cs="Courier New"/>
-          <w:color w:val="FFFFFF"/>
-        </w:rPr>
-        <w:t xml:space="preserve">) if </w:t>
-      </w:r>
-      <w:proofErr w:type="spellStart"/>
-      <w:r>
-        <w:rPr>
-          <w:rFonts w:ascii="Source Code Pro" w:hAnsi="Source Code Pro" w:cs="Courier New"/>
-          <w:color w:val="FFFFFF"/>
-        </w:rPr>
-        <w:t>location_tag</w:t>
-      </w:r>
-      <w:proofErr w:type="spellEnd"/>
-      <w:r>
-        <w:rPr>
-          <w:rFonts w:ascii="Source Code Pro" w:hAnsi="Source Code Pro" w:cs="Courier New"/>
-          <w:color w:val="FFFFFF"/>
-        </w:rPr>
-        <w:t xml:space="preserve"> else '</w:t>
-      </w:r>
-      <w:proofErr w:type="spellStart"/>
-      <w:r>
-        <w:rPr>
-          <w:rFonts w:ascii="Source Code Pro" w:hAnsi="Source Code Pro" w:cs="Courier New"/>
-          <w:color w:val="FFFFFF"/>
-        </w:rPr>
-        <w:t>na</w:t>
-      </w:r>
-      <w:proofErr w:type="spellEnd"/>
-      <w:r>
-        <w:rPr>
-          <w:rFonts w:ascii="Source Code Pro" w:hAnsi="Source Code Pro" w:cs="Courier New"/>
-          <w:color w:val="FFFFFF"/>
-        </w:rPr>
-        <w:t>'</w:t>
-      </w:r>
-    </w:p>
-    <w:p>
-      <w:pPr>
-        <w:pStyle w:val="zw-list"/>
-        <w:pBdr>
-          <w:top w:val="single" w:sz="2" w:space="8" w:color="B3C746"/>
-          <w:left w:val="single" w:sz="2" w:space="17" w:color="B3C746"/>
-          <w:bottom w:val="single" w:sz="2" w:space="8" w:color="B3C746"/>
-          <w:right w:val="single" w:sz="2" w:space="8" w:color="B3C746"/>
-        </w:pBdr>
-        <w:shd w:val="clear" w:color="auto" w:fill="1D1F21"/>
-        <w:tabs>
-          <w:tab w:val="left" w:pos="916"/>
-          <w:tab w:val="left" w:pos="1832"/>
-          <w:tab w:val="left" w:pos="2748"/>
-          <w:tab w:val="left" w:pos="3664"/>
-          <w:tab w:val="left" w:pos="4580"/>
-          <w:tab w:val="left" w:pos="5496"/>
-          <w:tab w:val="left" w:pos="6412"/>
-          <w:tab w:val="left" w:pos="7328"/>
-          <w:tab w:val="left" w:pos="8244"/>
-          <w:tab w:val="left" w:pos="9160"/>
-          <w:tab w:val="left" w:pos="10076"/>
-          <w:tab w:val="left" w:pos="10992"/>
-          <w:tab w:val="left" w:pos="11908"/>
-          <w:tab w:val="left" w:pos="12824"/>
-          <w:tab w:val="left" w:pos="13740"/>
-          <w:tab w:val="left" w:pos="14656"/>
-        </w:tabs>
-        <w:spacing w:before="0" w:beforeAutospacing="0" w:after="0" w:afterAutospacing="0"/>
-        <w:ind w:left="360" w:right="360" w:hanging="360"/>
-        <w:rPr>
-          <w:rFonts w:ascii="Courier New" w:hAnsi="Courier New" w:cs="Courier New"/>
-          <w:color w:val="FFFFFF"/>
-          <w:sz w:val="20"/>
-          <w:szCs w:val="20"/>
-        </w:rPr>
-      </w:pPr>
-      <w:r>
-        <w:rPr>
-          <w:rStyle w:val="eop"/>
-          <w:rFonts w:ascii="Courier New" w:hAnsi="Courier New" w:cs="Courier New"/>
-          <w:color w:val="FFFFFF"/>
-          <w:sz w:val="20"/>
-          <w:szCs w:val="20"/>
-        </w:rPr>
-        <w:t> </w:t>
-      </w:r>
-    </w:p>
-    <w:p>
-      <w:pPr>
-        <w:pStyle w:val="zw-list"/>
-        <w:pBdr>
-          <w:top w:val="single" w:sz="2" w:space="8" w:color="B3C746"/>
-          <w:left w:val="single" w:sz="2" w:space="17" w:color="B3C746"/>
-          <w:bottom w:val="single" w:sz="2" w:space="8" w:color="B3C746"/>
-          <w:right w:val="single" w:sz="2" w:space="8" w:color="B3C746"/>
-        </w:pBdr>
-        <w:shd w:val="clear" w:color="auto" w:fill="1D1F21"/>
-        <w:tabs>
-          <w:tab w:val="left" w:pos="916"/>
-          <w:tab w:val="left" w:pos="1832"/>
-          <w:tab w:val="left" w:pos="2748"/>
-          <w:tab w:val="left" w:pos="3664"/>
-          <w:tab w:val="left" w:pos="4580"/>
-          <w:tab w:val="left" w:pos="5496"/>
-          <w:tab w:val="left" w:pos="6412"/>
-          <w:tab w:val="left" w:pos="7328"/>
-          <w:tab w:val="left" w:pos="8244"/>
-          <w:tab w:val="left" w:pos="9160"/>
-          <w:tab w:val="left" w:pos="10076"/>
-          <w:tab w:val="left" w:pos="10992"/>
-          <w:tab w:val="left" w:pos="11908"/>
-          <w:tab w:val="left" w:pos="12824"/>
-          <w:tab w:val="left" w:pos="13740"/>
-          <w:tab w:val="left" w:pos="14656"/>
-        </w:tabs>
-        <w:spacing w:before="0" w:beforeAutospacing="0" w:after="0" w:afterAutospacing="0"/>
-        <w:ind w:left="360" w:right="360" w:hanging="360"/>
-        <w:rPr>
-          <w:rFonts w:ascii="Courier New" w:hAnsi="Courier New" w:cs="Courier New"/>
-          <w:color w:val="FFFFFF"/>
-          <w:sz w:val="20"/>
-          <w:szCs w:val="20"/>
-        </w:rPr>
-      </w:pPr>
-      <w:r>
-        <w:rPr>
-          <w:rFonts w:ascii="Source Code Pro" w:hAnsi="Source Code Pro" w:cs="Courier New"/>
-          <w:color w:val="FFFFFF"/>
-        </w:rPr>
-        <w:t xml:space="preserve"> # Add State</w:t>
-      </w:r>
-    </w:p>
-    <w:p>
-      <w:pPr>
-        <w:pStyle w:val="zw-list"/>
-        <w:pBdr>
-          <w:top w:val="single" w:sz="2" w:space="8" w:color="B3C746"/>
-          <w:left w:val="single" w:sz="2" w:space="17" w:color="B3C746"/>
-          <w:bottom w:val="single" w:sz="2" w:space="8" w:color="B3C746"/>
-          <w:right w:val="single" w:sz="2" w:space="8" w:color="B3C746"/>
-        </w:pBdr>
-        <w:shd w:val="clear" w:color="auto" w:fill="1D1F21"/>
-        <w:tabs>
-          <w:tab w:val="left" w:pos="916"/>
-          <w:tab w:val="left" w:pos="1832"/>
-          <w:tab w:val="left" w:pos="2748"/>
-          <w:tab w:val="left" w:pos="3664"/>
-          <w:tab w:val="left" w:pos="4580"/>
-          <w:tab w:val="left" w:pos="5496"/>
-          <w:tab w:val="left" w:pos="6412"/>
-          <w:tab w:val="left" w:pos="7328"/>
-          <w:tab w:val="left" w:pos="8244"/>
-          <w:tab w:val="left" w:pos="9160"/>
-          <w:tab w:val="left" w:pos="10076"/>
-          <w:tab w:val="left" w:pos="10992"/>
-          <w:tab w:val="left" w:pos="11908"/>
-          <w:tab w:val="left" w:pos="12824"/>
-          <w:tab w:val="left" w:pos="13740"/>
-          <w:tab w:val="left" w:pos="14656"/>
-        </w:tabs>
-        <w:spacing w:before="0" w:beforeAutospacing="0" w:after="0" w:afterAutospacing="0"/>
-        <w:ind w:left="360" w:right="360" w:hanging="360"/>
-        <w:rPr>
-          <w:rFonts w:ascii="Courier New" w:hAnsi="Courier New" w:cs="Courier New"/>
-          <w:color w:val="FFFFFF"/>
-          <w:sz w:val="20"/>
-          <w:szCs w:val="20"/>
-        </w:rPr>
-      </w:pPr>
-      <w:r>
-        <w:rPr>
-          <w:rFonts w:ascii="Source Code Pro" w:hAnsi="Source Code Pro" w:cs="Courier New"/>
-          <w:color w:val="FFFFFF"/>
-        </w:rPr>
-        <w:t xml:space="preserve"> </w:t>
-      </w:r>
-      <w:proofErr w:type="gramStart"/>
-      <w:r>
-        <w:rPr>
-          <w:rFonts w:ascii="Source Code Pro" w:hAnsi="Source Code Pro" w:cs="Courier New"/>
-          <w:color w:val="FFFFFF"/>
-        </w:rPr>
-        <w:t>data[</w:t>
-      </w:r>
-      <w:proofErr w:type="gramEnd"/>
-      <w:r>
-        <w:rPr>
-          <w:rFonts w:ascii="Source Code Pro" w:hAnsi="Source Code Pro" w:cs="Courier New"/>
-          <w:color w:val="FFFFFF"/>
-        </w:rPr>
-        <w:t>'State'] = 'Andhra Pradesh' # Hardcoded as per the given data</w:t>
-      </w:r>
-    </w:p>
-    <w:p>
-      <w:pPr>
-        <w:pStyle w:val="zw-list"/>
-        <w:pBdr>
-          <w:top w:val="single" w:sz="2" w:space="8" w:color="B3C746"/>
-          <w:left w:val="single" w:sz="2" w:space="17" w:color="B3C746"/>
-          <w:bottom w:val="single" w:sz="2" w:space="8" w:color="B3C746"/>
-          <w:right w:val="single" w:sz="2" w:space="8" w:color="B3C746"/>
-        </w:pBdr>
-        <w:shd w:val="clear" w:color="auto" w:fill="1D1F21"/>
-        <w:tabs>
-          <w:tab w:val="left" w:pos="916"/>
-          <w:tab w:val="left" w:pos="1832"/>
-          <w:tab w:val="left" w:pos="2748"/>
-          <w:tab w:val="left" w:pos="3664"/>
-          <w:tab w:val="left" w:pos="4580"/>
-          <w:tab w:val="left" w:pos="5496"/>
-          <w:tab w:val="left" w:pos="6412"/>
-          <w:tab w:val="left" w:pos="7328"/>
-          <w:tab w:val="left" w:pos="8244"/>
-          <w:tab w:val="left" w:pos="9160"/>
-          <w:tab w:val="left" w:pos="10076"/>
-          <w:tab w:val="left" w:pos="10992"/>
-          <w:tab w:val="left" w:pos="11908"/>
-          <w:tab w:val="left" w:pos="12824"/>
-          <w:tab w:val="left" w:pos="13740"/>
-          <w:tab w:val="left" w:pos="14656"/>
-        </w:tabs>
-        <w:spacing w:before="0" w:beforeAutospacing="0" w:after="0" w:afterAutospacing="0"/>
-        <w:ind w:left="360" w:right="360" w:hanging="360"/>
-        <w:rPr>
-          <w:rFonts w:ascii="Courier New" w:hAnsi="Courier New" w:cs="Courier New"/>
-          <w:color w:val="FFFFFF"/>
-          <w:sz w:val="20"/>
-          <w:szCs w:val="20"/>
-        </w:rPr>
-      </w:pPr>
-      <w:r>
-        <w:rPr>
-          <w:rStyle w:val="eop"/>
-          <w:rFonts w:ascii="Courier New" w:hAnsi="Courier New" w:cs="Courier New"/>
-          <w:color w:val="FFFFFF"/>
-          <w:sz w:val="20"/>
-          <w:szCs w:val="20"/>
-        </w:rPr>
-        <w:lastRenderedPageBreak/>
         <w:t> </w:t>
       </w:r>
     </w:p>
